--- a/docs/eind_verslag/p2pContaining.docx
+++ b/docs/eind_verslag/p2pContaining.docx
@@ -1,6 +1,6 @@
 
 <file path=word/document.xml><?xml version="1.0" encoding="utf-8"?>
-<w:document xmlns:wpc="http://schemas.microsoft.com/office/word/2010/wordprocessingCanvas" xmlns:mc="http://schemas.openxmlformats.org/markup-compatibility/2006" xmlns:o="urn:schemas-microsoft-com:office:office" xmlns:r="http://schemas.openxmlformats.org/officeDocument/2006/relationships" xmlns:m="http://schemas.openxmlformats.org/officeDocument/2006/math" xmlns:v="urn:schemas-microsoft-com:vml" xmlns:wp14="http://schemas.microsoft.com/office/word/2010/wordprocessingDrawing" xmlns:wp="http://schemas.openxmlformats.org/drawingml/2006/wordprocessingDrawing" xmlns:w10="urn:schemas-microsoft-com:office:word" xmlns:w="http://schemas.openxmlformats.org/wordprocessingml/2006/main" xmlns:w14="http://schemas.microsoft.com/office/word/2010/wordml" xmlns:wpg="http://schemas.microsoft.com/office/word/2010/wordprocessingGroup" xmlns:wpi="http://schemas.microsoft.com/office/word/2010/wordprocessingInk" xmlns:wne="http://schemas.microsoft.com/office/word/2006/wordml" xmlns:wps="http://schemas.microsoft.com/office/word/2010/wordprocessingShape" mc:Ignorable="w14 wp14">
+<w:document xmlns:wpc="http://schemas.microsoft.com/office/word/2010/wordprocessingCanvas" xmlns:mc="http://schemas.openxmlformats.org/markup-compatibility/2006" xmlns:o="urn:schemas-microsoft-com:office:office" xmlns:r="http://schemas.openxmlformats.org/officeDocument/2006/relationships" xmlns:m="http://schemas.openxmlformats.org/officeDocument/2006/math" xmlns:v="urn:schemas-microsoft-com:vml" xmlns:wp14="http://schemas.microsoft.com/office/word/2010/wordprocessingDrawing" xmlns:wp="http://schemas.openxmlformats.org/drawingml/2006/wordprocessingDrawing" xmlns:w10="urn:schemas-microsoft-com:office:word" xmlns:w="http://schemas.openxmlformats.org/wordprocessingml/2006/main" xmlns:w14="http://schemas.microsoft.com/office/word/2010/wordml" xmlns:w15="http://schemas.microsoft.com/office/word/2012/wordml" xmlns:wpg="http://schemas.microsoft.com/office/word/2010/wordprocessingGroup" xmlns:wpi="http://schemas.microsoft.com/office/word/2010/wordprocessingInk" xmlns:wne="http://schemas.microsoft.com/office/word/2006/wordml" xmlns:wps="http://schemas.microsoft.com/office/word/2010/wordprocessingShape" mc:Ignorable="w14 w15 wp14">
   <w:body>
     <w:tbl>
       <w:tblPr>
@@ -22,7 +22,7 @@
           </w:tcPr>
           <w:p>
             <w:pPr>
-              <w:pStyle w:val="Geenafstand"/>
+              <w:pStyle w:val="NoSpacing"/>
               <w:jc w:val="center"/>
               <w:rPr>
                 <w:rFonts w:asciiTheme="majorHAnsi" w:eastAsiaTheme="majorEastAsia" w:hAnsiTheme="majorHAnsi" w:cstheme="majorBidi"/>
@@ -64,7 +64,7 @@
               </w:tcPr>
               <w:p>
                 <w:pPr>
-                  <w:pStyle w:val="Geenafstand"/>
+                  <w:pStyle w:val="NoSpacing"/>
                   <w:jc w:val="center"/>
                   <w:rPr>
                     <w:rFonts w:asciiTheme="majorHAnsi" w:eastAsiaTheme="majorEastAsia" w:hAnsiTheme="majorHAnsi" w:cstheme="majorBidi"/>
@@ -154,7 +154,7 @@
               </w:tcPr>
               <w:p>
                 <w:pPr>
-                  <w:pStyle w:val="Geenafstand"/>
+                  <w:pStyle w:val="NoSpacing"/>
                   <w:jc w:val="center"/>
                   <w:rPr>
                     <w:rFonts w:asciiTheme="majorHAnsi" w:eastAsiaTheme="majorEastAsia" w:hAnsiTheme="majorHAnsi" w:cstheme="majorBidi"/>
@@ -187,7 +187,7 @@
           </w:tcPr>
           <w:p>
             <w:pPr>
-              <w:pStyle w:val="Geenafstand"/>
+              <w:pStyle w:val="NoSpacing"/>
               <w:jc w:val="center"/>
             </w:pPr>
           </w:p>
@@ -205,288 +205,347 @@
           </w:tcPr>
           <w:p>
             <w:pPr>
-              <w:pStyle w:val="Geenafstand"/>
+              <w:pStyle w:val="NoSpacing"/>
               <w:jc w:val="right"/>
               <w:rPr>
                 <w:b/>
                 <w:bCs/>
+                <w:lang w:val="en-US"/>
               </w:rPr>
             </w:pPr>
           </w:p>
           <w:p>
             <w:pPr>
-              <w:pStyle w:val="Geenafstand"/>
+              <w:pStyle w:val="NoSpacing"/>
               <w:jc w:val="right"/>
               <w:rPr>
                 <w:b/>
                 <w:bCs/>
+                <w:lang w:val="en-US"/>
               </w:rPr>
             </w:pPr>
           </w:p>
           <w:p>
             <w:pPr>
-              <w:pStyle w:val="Geenafstand"/>
+              <w:pStyle w:val="NoSpacing"/>
               <w:jc w:val="right"/>
               <w:rPr>
                 <w:b/>
                 <w:bCs/>
+                <w:lang w:val="en-US"/>
               </w:rPr>
             </w:pPr>
           </w:p>
           <w:p>
             <w:pPr>
-              <w:pStyle w:val="Geenafstand"/>
+              <w:pStyle w:val="NoSpacing"/>
               <w:jc w:val="right"/>
               <w:rPr>
                 <w:b/>
                 <w:bCs/>
+                <w:lang w:val="en-US"/>
               </w:rPr>
             </w:pPr>
           </w:p>
           <w:p>
             <w:pPr>
-              <w:pStyle w:val="Geenafstand"/>
+              <w:pStyle w:val="NoSpacing"/>
               <w:jc w:val="right"/>
               <w:rPr>
                 <w:b/>
                 <w:bCs/>
+                <w:lang w:val="en-US"/>
               </w:rPr>
             </w:pPr>
           </w:p>
           <w:p>
             <w:pPr>
-              <w:pStyle w:val="Geenafstand"/>
+              <w:pStyle w:val="NoSpacing"/>
               <w:jc w:val="right"/>
               <w:rPr>
                 <w:b/>
                 <w:bCs/>
+                <w:lang w:val="en-US"/>
               </w:rPr>
             </w:pPr>
           </w:p>
           <w:p>
             <w:pPr>
-              <w:pStyle w:val="Geenafstand"/>
+              <w:pStyle w:val="NoSpacing"/>
               <w:jc w:val="right"/>
               <w:rPr>
                 <w:b/>
                 <w:bCs/>
+                <w:lang w:val="en-US"/>
               </w:rPr>
             </w:pPr>
           </w:p>
           <w:p>
             <w:pPr>
-              <w:pStyle w:val="Geenafstand"/>
+              <w:pStyle w:val="NoSpacing"/>
               <w:jc w:val="right"/>
               <w:rPr>
                 <w:b/>
                 <w:bCs/>
+                <w:lang w:val="en-US"/>
               </w:rPr>
             </w:pPr>
           </w:p>
           <w:p>
             <w:pPr>
-              <w:pStyle w:val="Geenafstand"/>
+              <w:pStyle w:val="NoSpacing"/>
               <w:jc w:val="right"/>
               <w:rPr>
                 <w:b/>
                 <w:bCs/>
+                <w:lang w:val="en-US"/>
               </w:rPr>
             </w:pPr>
           </w:p>
           <w:p>
             <w:pPr>
-              <w:pStyle w:val="Geenafstand"/>
+              <w:pStyle w:val="NoSpacing"/>
               <w:jc w:val="right"/>
               <w:rPr>
                 <w:b/>
                 <w:bCs/>
+                <w:lang w:val="en-US"/>
               </w:rPr>
             </w:pPr>
           </w:p>
           <w:p>
             <w:pPr>
-              <w:pStyle w:val="Geenafstand"/>
+              <w:pStyle w:val="NoSpacing"/>
               <w:jc w:val="right"/>
               <w:rPr>
                 <w:b/>
                 <w:bCs/>
+                <w:lang w:val="en-US"/>
               </w:rPr>
             </w:pPr>
           </w:p>
           <w:p>
             <w:pPr>
-              <w:pStyle w:val="Geenafstand"/>
+              <w:pStyle w:val="NoSpacing"/>
               <w:jc w:val="right"/>
               <w:rPr>
                 <w:b/>
                 <w:bCs/>
+                <w:lang w:val="en-US"/>
               </w:rPr>
             </w:pPr>
           </w:p>
           <w:p>
             <w:pPr>
-              <w:pStyle w:val="Geenafstand"/>
+              <w:pStyle w:val="NoSpacing"/>
               <w:jc w:val="right"/>
               <w:rPr>
                 <w:b/>
                 <w:bCs/>
+                <w:lang w:val="en-US"/>
               </w:rPr>
             </w:pPr>
           </w:p>
           <w:p>
             <w:pPr>
-              <w:pStyle w:val="Geenafstand"/>
+              <w:pStyle w:val="NoSpacing"/>
               <w:jc w:val="right"/>
               <w:rPr>
                 <w:b/>
                 <w:bCs/>
+                <w:lang w:val="en-US"/>
               </w:rPr>
             </w:pPr>
           </w:p>
           <w:p>
             <w:pPr>
-              <w:pStyle w:val="Geenafstand"/>
+              <w:pStyle w:val="NoSpacing"/>
               <w:jc w:val="right"/>
               <w:rPr>
                 <w:b/>
                 <w:bCs/>
+                <w:lang w:val="en-US"/>
               </w:rPr>
             </w:pPr>
           </w:p>
           <w:p>
             <w:pPr>
-              <w:pStyle w:val="Geenafstand"/>
+              <w:pStyle w:val="NoSpacing"/>
               <w:jc w:val="right"/>
               <w:rPr>
                 <w:b/>
                 <w:bCs/>
+                <w:lang w:val="en-US"/>
               </w:rPr>
             </w:pPr>
           </w:p>
           <w:p>
             <w:pPr>
-              <w:pStyle w:val="Geenafstand"/>
+              <w:pStyle w:val="NoSpacing"/>
               <w:jc w:val="right"/>
               <w:rPr>
                 <w:b/>
                 <w:bCs/>
+                <w:lang w:val="en-US"/>
               </w:rPr>
             </w:pPr>
           </w:p>
           <w:p>
             <w:pPr>
-              <w:pStyle w:val="Geenafstand"/>
+              <w:pStyle w:val="NoSpacing"/>
               <w:jc w:val="right"/>
               <w:rPr>
                 <w:b/>
                 <w:bCs/>
+                <w:lang w:val="en-US"/>
               </w:rPr>
             </w:pPr>
           </w:p>
           <w:p>
             <w:pPr>
-              <w:pStyle w:val="Geenafstand"/>
+              <w:pStyle w:val="NoSpacing"/>
               <w:jc w:val="right"/>
               <w:rPr>
                 <w:b/>
                 <w:bCs/>
+                <w:lang w:val="en-US"/>
               </w:rPr>
             </w:pPr>
           </w:p>
           <w:p>
             <w:pPr>
-              <w:pStyle w:val="Geenafstand"/>
+              <w:pStyle w:val="NoSpacing"/>
               <w:jc w:val="right"/>
               <w:rPr>
                 <w:b/>
                 <w:bCs/>
+                <w:lang w:val="en-US"/>
               </w:rPr>
             </w:pPr>
           </w:p>
           <w:p>
             <w:pPr>
-              <w:pStyle w:val="Geenafstand"/>
+              <w:pStyle w:val="NoSpacing"/>
               <w:jc w:val="right"/>
               <w:rPr>
                 <w:b/>
                 <w:bCs/>
+                <w:lang w:val="en-US"/>
               </w:rPr>
             </w:pPr>
           </w:p>
           <w:p>
             <w:pPr>
-              <w:pStyle w:val="Geenafstand"/>
+              <w:pStyle w:val="NoSpacing"/>
               <w:jc w:val="right"/>
               <w:rPr>
                 <w:b/>
                 <w:bCs/>
+                <w:lang w:val="en-US"/>
               </w:rPr>
             </w:pPr>
           </w:p>
           <w:p>
             <w:pPr>
-              <w:pStyle w:val="Geenafstand"/>
+              <w:pStyle w:val="NoSpacing"/>
               <w:jc w:val="right"/>
               <w:rPr>
                 <w:b/>
                 <w:bCs/>
+                <w:lang w:val="en-US"/>
               </w:rPr>
             </w:pPr>
           </w:p>
           <w:p>
             <w:pPr>
-              <w:pStyle w:val="Geenafstand"/>
+              <w:pStyle w:val="NoSpacing"/>
               <w:jc w:val="right"/>
               <w:rPr>
                 <w:b/>
                 <w:bCs/>
+                <w:lang w:val="en-US"/>
               </w:rPr>
             </w:pPr>
             <w:r>
               <w:rPr>
                 <w:b/>
                 <w:bCs/>
-              </w:rPr>
-              <w:t>Thom Wouda</w:t>
-            </w:r>
+                <w:lang w:val="en-US"/>
+              </w:rPr>
+              <w:t xml:space="preserve">Thom </w:t>
+            </w:r>
+            <w:proofErr w:type="spellStart"/>
+            <w:r>
+              <w:rPr>
+                <w:b/>
+                <w:bCs/>
+                <w:lang w:val="en-US"/>
+              </w:rPr>
+              <w:t>Wouda</w:t>
+            </w:r>
+            <w:proofErr w:type="spellEnd"/>
           </w:p>
           <w:p>
             <w:pPr>
-              <w:pStyle w:val="Geenafstand"/>
+              <w:pStyle w:val="NoSpacing"/>
               <w:jc w:val="right"/>
               <w:rPr>
                 <w:b/>
                 <w:bCs/>
+                <w:lang w:val="en-US"/>
               </w:rPr>
             </w:pPr>
             <w:r>
               <w:rPr>
                 <w:b/>
                 <w:bCs/>
-              </w:rPr>
-              <w:t>Bram Honingh</w:t>
-            </w:r>
+                <w:lang w:val="en-US"/>
+              </w:rPr>
+              <w:t xml:space="preserve">Bram </w:t>
+            </w:r>
+            <w:proofErr w:type="spellStart"/>
+            <w:r>
+              <w:rPr>
+                <w:b/>
+                <w:bCs/>
+                <w:lang w:val="en-US"/>
+              </w:rPr>
+              <w:t>Honingh</w:t>
+            </w:r>
+            <w:proofErr w:type="spellEnd"/>
           </w:p>
           <w:p>
             <w:pPr>
-              <w:pStyle w:val="Geenafstand"/>
+              <w:pStyle w:val="NoSpacing"/>
               <w:jc w:val="right"/>
               <w:rPr>
                 <w:b/>
                 <w:bCs/>
+                <w:lang w:val="en-US"/>
               </w:rPr>
             </w:pPr>
             <w:r>
               <w:rPr>
                 <w:b/>
                 <w:bCs/>
-              </w:rPr>
-              <w:t>Moreno Bralts</w:t>
-            </w:r>
+                <w:lang w:val="en-US"/>
+              </w:rPr>
+              <w:t xml:space="preserve">Moreno </w:t>
+            </w:r>
+            <w:proofErr w:type="spellStart"/>
+            <w:r>
+              <w:rPr>
+                <w:b/>
+                <w:bCs/>
+                <w:lang w:val="en-US"/>
+              </w:rPr>
+              <w:t>Bralts</w:t>
+            </w:r>
+            <w:proofErr w:type="spellEnd"/>
           </w:p>
           <w:p>
             <w:pPr>
-              <w:pStyle w:val="Geenafstand"/>
+              <w:pStyle w:val="NoSpacing"/>
               <w:jc w:val="right"/>
               <w:rPr>
                 <w:b/>
@@ -503,7 +562,7 @@
           </w:p>
           <w:p>
             <w:pPr>
-              <w:pStyle w:val="Geenafstand"/>
+              <w:pStyle w:val="NoSpacing"/>
               <w:jc w:val="right"/>
               <w:rPr>
                 <w:b/>
@@ -515,16 +574,7 @@
                 <w:b/>
                 <w:bCs/>
               </w:rPr>
-              <w:t>Jer</w:t>
-            </w:r>
-            <w:bookmarkStart w:id="0" w:name="_GoBack"/>
-            <w:bookmarkEnd w:id="0"/>
-            <w:r>
-              <w:rPr>
-                <w:b/>
-                <w:bCs/>
-              </w:rPr>
-              <w:t>oen van der Meulen</w:t>
+              <w:t>Jeroen van der Meulen</w:t>
             </w:r>
           </w:p>
         </w:tc>
@@ -559,7 +609,7 @@
               </w:tcPr>
               <w:p>
                 <w:pPr>
-                  <w:pStyle w:val="Geenafstand"/>
+                  <w:pStyle w:val="NoSpacing"/>
                   <w:jc w:val="right"/>
                   <w:rPr>
                     <w:b/>
@@ -571,14 +621,7 @@
                     <w:b/>
                     <w:bCs/>
                   </w:rPr>
-                  <w:t>8</w:t>
-                </w:r>
-                <w:r>
-                  <w:rPr>
-                    <w:b/>
-                    <w:bCs/>
-                  </w:rPr>
-                  <w:t>-1-2015</w:t>
+                  <w:t>8-1-2015</w:t>
                 </w:r>
               </w:p>
             </w:tc>
@@ -588,7 +631,7 @@
     </w:tbl>
     <w:p>
       <w:pPr>
-        <w:pStyle w:val="Geenafstand"/>
+        <w:pStyle w:val="NoSpacing"/>
         <w:rPr>
           <w:b/>
           <w:sz w:val="32"/>
@@ -605,12 +648,12 @@
     </w:p>
     <w:p>
       <w:pPr>
-        <w:pStyle w:val="Geenafstand"/>
-      </w:pPr>
-    </w:p>
-    <w:p>
-      <w:pPr>
-        <w:pStyle w:val="Geenafstand"/>
+        <w:pStyle w:val="NoSpacing"/>
+      </w:pPr>
+    </w:p>
+    <w:p>
+      <w:pPr>
+        <w:pStyle w:val="NoSpacing"/>
         <w:rPr>
           <w:sz w:val="24"/>
           <w:szCs w:val="24"/>
@@ -626,57 +669,41 @@
     </w:p>
     <w:p>
       <w:pPr>
-        <w:pStyle w:val="Geenafstand"/>
-        <w:rPr>
-          <w:sz w:val="24"/>
-          <w:szCs w:val="24"/>
-        </w:rPr>
-      </w:pPr>
-    </w:p>
-    <w:p>
-      <w:pPr>
-        <w:pStyle w:val="Geenafstand"/>
-        <w:rPr>
-          <w:sz w:val="24"/>
-          <w:szCs w:val="24"/>
-        </w:rPr>
-      </w:pPr>
-      <w:r>
-        <w:rPr>
-          <w:sz w:val="24"/>
-          <w:szCs w:val="24"/>
-        </w:rPr>
-        <w:t xml:space="preserve">Voor de analyse is er een </w:t>
-      </w:r>
-      <w:proofErr w:type="spellStart"/>
-      <w:r>
-        <w:rPr>
-          <w:sz w:val="24"/>
-          <w:szCs w:val="24"/>
-        </w:rPr>
-        <w:t>usecase</w:t>
-      </w:r>
-      <w:proofErr w:type="spellEnd"/>
-      <w:r>
-        <w:rPr>
-          <w:sz w:val="24"/>
-          <w:szCs w:val="24"/>
-        </w:rPr>
-        <w:t xml:space="preserve"> diagram gemaakt, hierdoor waren de richtlijnen duidelijk te volgen en zijn eventuele problemen voorkomen. </w:t>
-      </w:r>
-    </w:p>
-    <w:p>
-      <w:pPr>
-        <w:pStyle w:val="Geenafstand"/>
-        <w:rPr>
-          <w:sz w:val="24"/>
-          <w:szCs w:val="24"/>
-        </w:rPr>
-      </w:pPr>
-    </w:p>
-    <w:p>
-      <w:pPr>
-        <w:pStyle w:val="Geenafstand"/>
+        <w:pStyle w:val="NoSpacing"/>
+        <w:rPr>
+          <w:sz w:val="24"/>
+          <w:szCs w:val="24"/>
+        </w:rPr>
+      </w:pPr>
+    </w:p>
+    <w:p>
+      <w:pPr>
+        <w:pStyle w:val="NoSpacing"/>
+        <w:rPr>
+          <w:sz w:val="24"/>
+          <w:szCs w:val="24"/>
+        </w:rPr>
+      </w:pPr>
+      <w:r>
+        <w:rPr>
+          <w:sz w:val="24"/>
+          <w:szCs w:val="24"/>
+        </w:rPr>
+        <w:t xml:space="preserve">Voor de analyse is er een usecase diagram gemaakt, hierdoor waren de richtlijnen duidelijk te volgen en zijn eventuele problemen voorkomen. </w:t>
+      </w:r>
+    </w:p>
+    <w:p>
+      <w:pPr>
+        <w:pStyle w:val="NoSpacing"/>
+        <w:rPr>
+          <w:sz w:val="24"/>
+          <w:szCs w:val="24"/>
+        </w:rPr>
+      </w:pPr>
+    </w:p>
+    <w:p>
+      <w:pPr>
+        <w:pStyle w:val="NoSpacing"/>
         <w:rPr>
           <w:sz w:val="24"/>
           <w:szCs w:val="24"/>
@@ -692,16 +719,16 @@
     </w:p>
     <w:p>
       <w:pPr>
-        <w:pStyle w:val="Geenafstand"/>
-        <w:rPr>
-          <w:sz w:val="24"/>
-          <w:szCs w:val="24"/>
-        </w:rPr>
-      </w:pPr>
-    </w:p>
-    <w:p>
-      <w:pPr>
-        <w:pStyle w:val="Geenafstand"/>
+        <w:pStyle w:val="NoSpacing"/>
+        <w:rPr>
+          <w:sz w:val="24"/>
+          <w:szCs w:val="24"/>
+        </w:rPr>
+      </w:pPr>
+    </w:p>
+    <w:p>
+      <w:pPr>
+        <w:pStyle w:val="NoSpacing"/>
         <w:rPr>
           <w:sz w:val="24"/>
           <w:szCs w:val="24"/>
@@ -726,160 +753,32 @@
           <w:sz w:val="24"/>
           <w:szCs w:val="24"/>
         </w:rPr>
-        <w:t xml:space="preserve">re pull </w:t>
-      </w:r>
-      <w:proofErr w:type="spellStart"/>
-      <w:r>
-        <w:rPr>
-          <w:sz w:val="24"/>
-          <w:szCs w:val="24"/>
-        </w:rPr>
-        <w:t>request</w:t>
-      </w:r>
-      <w:proofErr w:type="spellEnd"/>
-      <w:r>
-        <w:rPr>
-          <w:sz w:val="24"/>
-          <w:szCs w:val="24"/>
-        </w:rPr>
-        <w:t xml:space="preserve"> die methodes toevoegt moet gepaard zijn met een overeenkomstige unit test. De unit tests van de 3D interface kunnen mogelijk overgeslagen worden, en vervolgens vervangen worden met UX </w:t>
-      </w:r>
-      <w:proofErr w:type="spellStart"/>
-      <w:r>
-        <w:rPr>
-          <w:sz w:val="24"/>
-          <w:szCs w:val="24"/>
-        </w:rPr>
-        <w:t>testing</w:t>
-      </w:r>
-      <w:proofErr w:type="spellEnd"/>
-      <w:r>
-        <w:rPr>
-          <w:sz w:val="24"/>
-          <w:szCs w:val="24"/>
-        </w:rPr>
-        <w:t>. De programmalogica moet echter wél unit tests hebben.</w:t>
-      </w:r>
-    </w:p>
-    <w:p>
-      <w:pPr>
-        <w:pStyle w:val="Geenafstand"/>
-        <w:rPr>
-          <w:sz w:val="24"/>
-          <w:szCs w:val="24"/>
-        </w:rPr>
-      </w:pPr>
-    </w:p>
-    <w:p>
-      <w:pPr>
-        <w:pStyle w:val="Geenafstand"/>
-        <w:rPr>
-          <w:sz w:val="24"/>
-          <w:szCs w:val="24"/>
-        </w:rPr>
-      </w:pPr>
-      <w:r>
-        <w:rPr>
-          <w:sz w:val="24"/>
-          <w:szCs w:val="24"/>
-        </w:rPr>
-        <w:t xml:space="preserve">Alle pull </w:t>
-      </w:r>
-      <w:proofErr w:type="spellStart"/>
-      <w:r>
-        <w:rPr>
-          <w:sz w:val="24"/>
-          <w:szCs w:val="24"/>
-        </w:rPr>
-        <w:t>requests</w:t>
-      </w:r>
-      <w:proofErr w:type="spellEnd"/>
-      <w:r>
-        <w:rPr>
-          <w:sz w:val="24"/>
-          <w:szCs w:val="24"/>
-        </w:rPr>
-        <w:t xml:space="preserve"> en directe </w:t>
-      </w:r>
-      <w:proofErr w:type="spellStart"/>
-      <w:r>
-        <w:rPr>
-          <w:sz w:val="24"/>
-          <w:szCs w:val="24"/>
-        </w:rPr>
-        <w:t>commits</w:t>
-      </w:r>
-      <w:proofErr w:type="spellEnd"/>
-      <w:r>
-        <w:rPr>
-          <w:sz w:val="24"/>
-          <w:szCs w:val="24"/>
-        </w:rPr>
-        <w:t xml:space="preserve"> worden getest via een </w:t>
-      </w:r>
-      <w:proofErr w:type="spellStart"/>
-      <w:r>
-        <w:rPr>
-          <w:sz w:val="24"/>
-          <w:szCs w:val="24"/>
-        </w:rPr>
-        <w:t>Continuous</w:t>
-      </w:r>
-      <w:proofErr w:type="spellEnd"/>
-      <w:r>
-        <w:rPr>
-          <w:sz w:val="24"/>
-          <w:szCs w:val="24"/>
-        </w:rPr>
-        <w:t xml:space="preserve"> Integration server. Hiervoor wordt Travis-CI gebruikt (vooral bekend in de Ruby community). De CI server blijft stil totdat er een </w:t>
-      </w:r>
-      <w:proofErr w:type="spellStart"/>
-      <w:r>
-        <w:rPr>
-          <w:sz w:val="24"/>
-          <w:szCs w:val="24"/>
-        </w:rPr>
-        <w:t>commit</w:t>
-      </w:r>
-      <w:proofErr w:type="spellEnd"/>
-      <w:r>
-        <w:rPr>
-          <w:sz w:val="24"/>
-          <w:szCs w:val="24"/>
-        </w:rPr>
-        <w:t xml:space="preserve"> gepusht wordt die niet compileert en/of niet goed uit de tests komt. Het doel is om geen pull </w:t>
-      </w:r>
-      <w:proofErr w:type="spellStart"/>
-      <w:r>
-        <w:rPr>
-          <w:sz w:val="24"/>
-          <w:szCs w:val="24"/>
-        </w:rPr>
-        <w:t>requests</w:t>
-      </w:r>
-      <w:proofErr w:type="spellEnd"/>
-      <w:r>
-        <w:rPr>
-          <w:sz w:val="24"/>
-          <w:szCs w:val="24"/>
-        </w:rPr>
-        <w:t xml:space="preserve"> te accepteren waarover de CI server zeurt. </w:t>
-      </w:r>
-      <w:proofErr w:type="spellStart"/>
-      <w:r>
-        <w:rPr>
-          <w:sz w:val="24"/>
-          <w:szCs w:val="24"/>
-        </w:rPr>
-        <w:t>Continuous</w:t>
-      </w:r>
-      <w:proofErr w:type="spellEnd"/>
-      <w:r>
-        <w:rPr>
-          <w:sz w:val="24"/>
-          <w:szCs w:val="24"/>
-        </w:rPr>
-        <w:t xml:space="preserve"> Integration is alleen maar mogelijk in de </w:t>
+        <w:t>re pull request die methodes toevoegt moet gepaard zijn met een overeenkomstige unit test. De unit tests van de 3D interface kunnen mogelijk overgeslagen worden, en vervolgens vervangen worden met UX testing. De programmalogica moet echter wél unit tests hebben.</w:t>
+      </w:r>
+    </w:p>
+    <w:p>
+      <w:pPr>
+        <w:pStyle w:val="NoSpacing"/>
+        <w:rPr>
+          <w:sz w:val="24"/>
+          <w:szCs w:val="24"/>
+        </w:rPr>
+      </w:pPr>
+    </w:p>
+    <w:p>
+      <w:pPr>
+        <w:pStyle w:val="NoSpacing"/>
+        <w:rPr>
+          <w:sz w:val="24"/>
+          <w:szCs w:val="24"/>
+        </w:rPr>
+      </w:pPr>
+      <w:r>
+        <w:rPr>
+          <w:sz w:val="24"/>
+          <w:szCs w:val="24"/>
+        </w:rPr>
+        <w:t xml:space="preserve">Alle pull requests en directe commits worden getest via een Continuous Integration server. Hiervoor wordt Travis-CI gebruikt (vooral bekend in de Ruby community). De CI server blijft stil totdat er een commit gepusht wordt die niet compileert en/of niet goed uit de tests komt. Het doel is om geen pull requests te accepteren waarover de CI server zeurt. Continuous Integration is alleen maar mogelijk in de </w:t>
       </w:r>
       <w:r>
         <w:rPr>
@@ -898,16 +797,16 @@
     </w:p>
     <w:p>
       <w:pPr>
-        <w:pStyle w:val="Geenafstand"/>
-        <w:rPr>
-          <w:sz w:val="24"/>
-          <w:szCs w:val="24"/>
-        </w:rPr>
-      </w:pPr>
-    </w:p>
-    <w:p>
-      <w:pPr>
-        <w:pStyle w:val="Geenafstand"/>
+        <w:pStyle w:val="NoSpacing"/>
+        <w:rPr>
+          <w:sz w:val="24"/>
+          <w:szCs w:val="24"/>
+        </w:rPr>
+      </w:pPr>
+    </w:p>
+    <w:p>
+      <w:pPr>
+        <w:pStyle w:val="NoSpacing"/>
         <w:rPr>
           <w:sz w:val="24"/>
           <w:szCs w:val="24"/>
@@ -923,16 +822,16 @@
     </w:p>
     <w:p>
       <w:pPr>
-        <w:pStyle w:val="Geenafstand"/>
-        <w:rPr>
-          <w:sz w:val="24"/>
-          <w:szCs w:val="24"/>
-        </w:rPr>
-      </w:pPr>
-    </w:p>
-    <w:p>
-      <w:pPr>
-        <w:pStyle w:val="Geenafstand"/>
+        <w:pStyle w:val="NoSpacing"/>
+        <w:rPr>
+          <w:sz w:val="24"/>
+          <w:szCs w:val="24"/>
+        </w:rPr>
+      </w:pPr>
+    </w:p>
+    <w:p>
+      <w:pPr>
+        <w:pStyle w:val="NoSpacing"/>
         <w:rPr>
           <w:sz w:val="24"/>
           <w:szCs w:val="24"/>
@@ -962,7 +861,7 @@
     </w:p>
     <w:p>
       <w:pPr>
-        <w:pStyle w:val="Geenafstand"/>
+        <w:pStyle w:val="NoSpacing"/>
         <w:rPr>
           <w:sz w:val="24"/>
           <w:szCs w:val="24"/>
@@ -978,7 +877,7 @@
     </w:p>
     <w:p>
       <w:pPr>
-        <w:pStyle w:val="Geenafstand"/>
+        <w:pStyle w:val="NoSpacing"/>
         <w:rPr>
           <w:b/>
           <w:sz w:val="32"/>
@@ -987,7 +886,7 @@
     </w:p>
     <w:p>
       <w:pPr>
-        <w:pStyle w:val="Geenafstand"/>
+        <w:pStyle w:val="NoSpacing"/>
         <w:rPr>
           <w:b/>
           <w:sz w:val="32"/>
@@ -996,7 +895,7 @@
     </w:p>
     <w:p>
       <w:pPr>
-        <w:pStyle w:val="Geenafstand"/>
+        <w:pStyle w:val="NoSpacing"/>
         <w:rPr>
           <w:b/>
           <w:sz w:val="32"/>
@@ -1012,7 +911,7 @@
     </w:p>
     <w:p>
       <w:pPr>
-        <w:pStyle w:val="Geenafstand"/>
+        <w:pStyle w:val="NoSpacing"/>
         <w:rPr>
           <w:b/>
           <w:sz w:val="36"/>
@@ -1021,7 +920,7 @@
     </w:p>
     <w:p>
       <w:pPr>
-        <w:pStyle w:val="Geenafstand"/>
+        <w:pStyle w:val="NoSpacing"/>
         <w:rPr>
           <w:sz w:val="24"/>
         </w:rPr>
@@ -1044,19 +943,11 @@
         </w:rPr>
         <w:t xml:space="preserve"> </w:t>
       </w:r>
-      <w:proofErr w:type="spellStart"/>
-      <w:r>
-        <w:rPr>
-          <w:sz w:val="24"/>
-        </w:rPr>
-        <w:t>Containing</w:t>
-      </w:r>
-      <w:proofErr w:type="spellEnd"/>
-      <w:r>
-        <w:rPr>
-          <w:sz w:val="24"/>
-        </w:rPr>
-        <w:t xml:space="preserve"> applicatie </w:t>
+      <w:r>
+        <w:rPr>
+          <w:sz w:val="24"/>
+        </w:rPr>
+        <w:t xml:space="preserve">Containing applicatie </w:t>
       </w:r>
       <w:r>
         <w:rPr>
@@ -1067,15 +958,15 @@
     </w:p>
     <w:p>
       <w:pPr>
-        <w:pStyle w:val="Geenafstand"/>
-        <w:rPr>
-          <w:sz w:val="24"/>
-        </w:rPr>
-      </w:pPr>
-    </w:p>
-    <w:p>
-      <w:pPr>
-        <w:pStyle w:val="Geenafstand"/>
+        <w:pStyle w:val="NoSpacing"/>
+        <w:rPr>
+          <w:sz w:val="24"/>
+        </w:rPr>
+      </w:pPr>
+    </w:p>
+    <w:p>
+      <w:pPr>
+        <w:pStyle w:val="NoSpacing"/>
         <w:rPr>
           <w:sz w:val="24"/>
         </w:rPr>
@@ -1090,16 +981,8 @@
         <w:rPr>
           <w:sz w:val="24"/>
         </w:rPr>
-        <w:t xml:space="preserve">onze tutor Jos </w:t>
-      </w:r>
-      <w:proofErr w:type="spellStart"/>
-      <w:r>
-        <w:rPr>
-          <w:sz w:val="24"/>
-        </w:rPr>
-        <w:t>Foppele</w:t>
-      </w:r>
-      <w:proofErr w:type="spellEnd"/>
+        <w:t>onze tutor Jos Foppele</w:t>
+      </w:r>
       <w:r>
         <w:rPr>
           <w:sz w:val="24"/>
@@ -1145,15 +1028,15 @@
     </w:p>
     <w:p>
       <w:pPr>
-        <w:pStyle w:val="Geenafstand"/>
-        <w:rPr>
-          <w:sz w:val="24"/>
-        </w:rPr>
-      </w:pPr>
-    </w:p>
-    <w:p>
-      <w:pPr>
-        <w:pStyle w:val="Geenafstand"/>
+        <w:pStyle w:val="NoSpacing"/>
+        <w:rPr>
+          <w:sz w:val="24"/>
+        </w:rPr>
+      </w:pPr>
+    </w:p>
+    <w:p>
+      <w:pPr>
+        <w:pStyle w:val="NoSpacing"/>
         <w:rPr>
           <w:sz w:val="24"/>
         </w:rPr>
@@ -1167,15 +1050,15 @@
     </w:p>
     <w:p>
       <w:pPr>
-        <w:pStyle w:val="Geenafstand"/>
-        <w:rPr>
-          <w:sz w:val="24"/>
-        </w:rPr>
-      </w:pPr>
-    </w:p>
-    <w:p>
-      <w:pPr>
-        <w:pStyle w:val="Geenafstand"/>
+        <w:pStyle w:val="NoSpacing"/>
+        <w:rPr>
+          <w:sz w:val="24"/>
+        </w:rPr>
+      </w:pPr>
+    </w:p>
+    <w:p>
+      <w:pPr>
+        <w:pStyle w:val="NoSpacing"/>
         <w:rPr>
           <w:sz w:val="24"/>
         </w:rPr>
@@ -1195,7 +1078,7 @@
     </w:p>
     <w:p>
       <w:pPr>
-        <w:pStyle w:val="Geenafstand"/>
+        <w:pStyle w:val="NoSpacing"/>
         <w:rPr>
           <w:b/>
           <w:sz w:val="32"/>
@@ -1204,7 +1087,7 @@
     </w:p>
     <w:p>
       <w:pPr>
-        <w:pStyle w:val="Geenafstand"/>
+        <w:pStyle w:val="NoSpacing"/>
         <w:rPr>
           <w:b/>
           <w:sz w:val="32"/>
@@ -1226,7 +1109,7 @@
     </w:p>
     <w:p>
       <w:pPr>
-        <w:pStyle w:val="Geenafstand"/>
+        <w:pStyle w:val="NoSpacing"/>
         <w:rPr>
           <w:sz w:val="24"/>
           <w:szCs w:val="24"/>
@@ -1243,44 +1126,127 @@
     </w:p>
     <w:p>
       <w:pPr>
-        <w:pStyle w:val="Geenafstand"/>
-        <w:rPr>
-          <w:sz w:val="24"/>
-          <w:szCs w:val="24"/>
-        </w:rPr>
-      </w:pPr>
-    </w:p>
-    <w:p>
-      <w:pPr>
-        <w:pStyle w:val="Geenafstand"/>
+        <w:pStyle w:val="NoSpacing"/>
+        <w:rPr>
+          <w:sz w:val="24"/>
+          <w:szCs w:val="24"/>
+        </w:rPr>
+      </w:pPr>
+    </w:p>
+    <w:p>
+      <w:pPr>
+        <w:pStyle w:val="NoSpacing"/>
         <w:rPr>
           <w:sz w:val="24"/>
           <w:szCs w:val="24"/>
           <w:u w:val="single"/>
         </w:rPr>
       </w:pPr>
-      <w:proofErr w:type="spellStart"/>
       <w:r>
         <w:rPr>
           <w:sz w:val="24"/>
           <w:szCs w:val="24"/>
           <w:u w:val="single"/>
         </w:rPr>
-        <w:t>Sequence</w:t>
-      </w:r>
-      <w:proofErr w:type="spellEnd"/>
-      <w:r>
+        <w:t>Sequence diagram</w:t>
+      </w:r>
+    </w:p>
+    <w:p>
+      <w:pPr>
+        <w:pStyle w:val="NoSpacing"/>
+        <w:rPr>
+          <w:sz w:val="24"/>
+          <w:szCs w:val="24"/>
+        </w:rPr>
+      </w:pPr>
+      <w:r>
+        <w:rPr>
+          <w:sz w:val="24"/>
+          <w:szCs w:val="24"/>
+        </w:rPr>
+        <w:t xml:space="preserve">Een sequence diagram geeft weer hoe verschillende processen met elkaar </w:t>
+      </w:r>
+      <w:r>
+        <w:rPr>
+          <w:sz w:val="24"/>
+          <w:szCs w:val="24"/>
+        </w:rPr>
+        <w:t>omgaan en in welke volgorde dit gebeurd.</w:t>
+      </w:r>
+    </w:p>
+    <w:p>
+      <w:pPr>
+        <w:pStyle w:val="NoSpacing"/>
+        <w:rPr>
+          <w:sz w:val="24"/>
+          <w:szCs w:val="24"/>
+        </w:rPr>
+      </w:pPr>
+    </w:p>
+    <w:p>
+      <w:pPr>
+        <w:pStyle w:val="NoSpacing"/>
         <w:rPr>
           <w:sz w:val="24"/>
           <w:szCs w:val="24"/>
           <w:u w:val="single"/>
         </w:rPr>
-        <w:t xml:space="preserve"> diagram</w:t>
-      </w:r>
-    </w:p>
-    <w:p>
-      <w:pPr>
-        <w:pStyle w:val="Geenafstand"/>
+      </w:pPr>
+      <w:r>
+        <w:rPr>
+          <w:sz w:val="24"/>
+          <w:szCs w:val="24"/>
+          <w:u w:val="single"/>
+        </w:rPr>
+        <w:t>Class diagram</w:t>
+      </w:r>
+    </w:p>
+    <w:p>
+      <w:pPr>
+        <w:pStyle w:val="NoSpacing"/>
+        <w:rPr>
+          <w:sz w:val="24"/>
+          <w:szCs w:val="24"/>
+        </w:rPr>
+      </w:pPr>
+      <w:r>
+        <w:rPr>
+          <w:sz w:val="24"/>
+          <w:szCs w:val="24"/>
+        </w:rPr>
+        <w:t>Een class diagram laat de structuur zien van een programma door middel van de gebruikte classes.</w:t>
+      </w:r>
+    </w:p>
+    <w:p>
+      <w:pPr>
+        <w:pStyle w:val="NoSpacing"/>
+        <w:rPr>
+          <w:sz w:val="24"/>
+          <w:szCs w:val="24"/>
+        </w:rPr>
+      </w:pPr>
+    </w:p>
+    <w:p>
+      <w:pPr>
+        <w:pStyle w:val="NoSpacing"/>
+        <w:rPr>
+          <w:sz w:val="24"/>
+          <w:szCs w:val="24"/>
+          <w:u w:val="single"/>
+        </w:rPr>
+      </w:pPr>
+      <w:r>
+        <w:rPr>
+          <w:sz w:val="24"/>
+          <w:szCs w:val="24"/>
+          <w:u w:val="single"/>
+        </w:rPr>
+        <w:t>Statetransition diagram</w:t>
+      </w:r>
+    </w:p>
+    <w:p>
+      <w:pPr>
+        <w:pStyle w:val="NoSpacing"/>
         <w:rPr>
           <w:sz w:val="24"/>
           <w:szCs w:val="24"/>
@@ -1293,42 +1259,40 @@
         </w:rPr>
         <w:t xml:space="preserve">Een </w:t>
       </w:r>
-      <w:proofErr w:type="spellStart"/>
-      <w:r>
-        <w:rPr>
-          <w:sz w:val="24"/>
-          <w:szCs w:val="24"/>
-        </w:rPr>
-        <w:t>sequence</w:t>
-      </w:r>
-      <w:proofErr w:type="spellEnd"/>
-      <w:r>
-        <w:rPr>
-          <w:sz w:val="24"/>
-          <w:szCs w:val="24"/>
-        </w:rPr>
-        <w:t xml:space="preserve"> diagram geeft weer hoe verschillende processen met elkaar </w:t>
-      </w:r>
-      <w:r>
-        <w:rPr>
-          <w:sz w:val="24"/>
-          <w:szCs w:val="24"/>
-        </w:rPr>
-        <w:t>omgaan en in welke volgorde dit gebeurd.</w:t>
-      </w:r>
-    </w:p>
-    <w:p>
-      <w:pPr>
-        <w:pStyle w:val="Geenafstand"/>
-        <w:rPr>
-          <w:sz w:val="24"/>
-          <w:szCs w:val="24"/>
-        </w:rPr>
-      </w:pPr>
-    </w:p>
-    <w:p>
-      <w:pPr>
-        <w:pStyle w:val="Geenafstand"/>
+      <w:r>
+        <w:rPr>
+          <w:sz w:val="24"/>
+          <w:szCs w:val="24"/>
+        </w:rPr>
+        <w:t>State transition diagram</w:t>
+      </w:r>
+      <w:r>
+        <w:rPr>
+          <w:sz w:val="24"/>
+          <w:szCs w:val="24"/>
+        </w:rPr>
+        <w:t xml:space="preserve"> </w:t>
+      </w:r>
+      <w:r>
+        <w:rPr>
+          <w:sz w:val="24"/>
+          <w:szCs w:val="24"/>
+        </w:rPr>
+        <w:t>geeft de verschillende mogelijke toestanden van een systeem weer.</w:t>
+      </w:r>
+    </w:p>
+    <w:p>
+      <w:pPr>
+        <w:pStyle w:val="NoSpacing"/>
+        <w:rPr>
+          <w:sz w:val="24"/>
+          <w:szCs w:val="24"/>
+        </w:rPr>
+      </w:pPr>
+    </w:p>
+    <w:p>
+      <w:pPr>
+        <w:pStyle w:val="NoSpacing"/>
         <w:rPr>
           <w:sz w:val="24"/>
           <w:szCs w:val="24"/>
@@ -1341,146 +1305,29 @@
           <w:szCs w:val="24"/>
           <w:u w:val="single"/>
         </w:rPr>
-        <w:t>Class diagram</w:t>
-      </w:r>
-    </w:p>
-    <w:p>
-      <w:pPr>
-        <w:pStyle w:val="Geenafstand"/>
-        <w:rPr>
-          <w:sz w:val="24"/>
-          <w:szCs w:val="24"/>
-        </w:rPr>
-      </w:pPr>
-      <w:r>
-        <w:rPr>
-          <w:sz w:val="24"/>
-          <w:szCs w:val="24"/>
-        </w:rPr>
-        <w:t>Een class diagram laat de structuur zien van een programma door middel van de gebruikte classes.</w:t>
-      </w:r>
-    </w:p>
-    <w:p>
-      <w:pPr>
-        <w:pStyle w:val="Geenafstand"/>
-        <w:rPr>
-          <w:sz w:val="24"/>
-          <w:szCs w:val="24"/>
-        </w:rPr>
-      </w:pPr>
-    </w:p>
-    <w:p>
-      <w:pPr>
-        <w:pStyle w:val="Geenafstand"/>
+        <w:t>Use</w:t>
+      </w:r>
+      <w:r>
         <w:rPr>
           <w:sz w:val="24"/>
           <w:szCs w:val="24"/>
           <w:u w:val="single"/>
         </w:rPr>
-      </w:pPr>
-      <w:proofErr w:type="spellStart"/>
-      <w:r>
-        <w:rPr>
-          <w:sz w:val="24"/>
-          <w:szCs w:val="24"/>
-          <w:u w:val="single"/>
-        </w:rPr>
-        <w:t>Statetransition</w:t>
-      </w:r>
-      <w:proofErr w:type="spellEnd"/>
-      <w:r>
-        <w:rPr>
-          <w:sz w:val="24"/>
-          <w:szCs w:val="24"/>
-          <w:u w:val="single"/>
-        </w:rPr>
-        <w:t xml:space="preserve"> diagram</w:t>
-      </w:r>
-    </w:p>
-    <w:p>
-      <w:pPr>
-        <w:pStyle w:val="Geenafstand"/>
-        <w:rPr>
-          <w:sz w:val="24"/>
-          <w:szCs w:val="24"/>
-        </w:rPr>
-      </w:pPr>
-      <w:r>
-        <w:rPr>
-          <w:sz w:val="24"/>
-          <w:szCs w:val="24"/>
-        </w:rPr>
-        <w:t xml:space="preserve">Een </w:t>
-      </w:r>
-      <w:r>
-        <w:rPr>
-          <w:sz w:val="24"/>
-          <w:szCs w:val="24"/>
-        </w:rPr>
-        <w:t>State</w:t>
-      </w:r>
-      <w:r>
-        <w:rPr>
-          <w:sz w:val="24"/>
-          <w:szCs w:val="24"/>
-        </w:rPr>
-        <w:t xml:space="preserve"> </w:t>
-      </w:r>
-      <w:proofErr w:type="spellStart"/>
-      <w:r>
-        <w:rPr>
-          <w:sz w:val="24"/>
-          <w:szCs w:val="24"/>
-        </w:rPr>
-        <w:t>transition</w:t>
-      </w:r>
-      <w:proofErr w:type="spellEnd"/>
-      <w:r>
-        <w:rPr>
-          <w:sz w:val="24"/>
-          <w:szCs w:val="24"/>
-        </w:rPr>
-        <w:t xml:space="preserve"> diagram</w:t>
-      </w:r>
-      <w:r>
-        <w:rPr>
-          <w:sz w:val="24"/>
-          <w:szCs w:val="24"/>
-        </w:rPr>
-        <w:t xml:space="preserve"> </w:t>
-      </w:r>
-      <w:r>
-        <w:rPr>
-          <w:sz w:val="24"/>
-          <w:szCs w:val="24"/>
-        </w:rPr>
-        <w:t>geeft de verschillende mogelijke toestanden van een systeem weer.</w:t>
-      </w:r>
-    </w:p>
-    <w:p>
-      <w:pPr>
-        <w:pStyle w:val="Geenafstand"/>
-        <w:rPr>
-          <w:sz w:val="24"/>
-          <w:szCs w:val="24"/>
-        </w:rPr>
-      </w:pPr>
-    </w:p>
-    <w:p>
-      <w:pPr>
-        <w:pStyle w:val="Geenafstand"/>
-        <w:rPr>
-          <w:sz w:val="24"/>
-          <w:szCs w:val="24"/>
-          <w:u w:val="single"/>
-        </w:rPr>
-      </w:pPr>
-      <w:proofErr w:type="spellStart"/>
-      <w:r>
-        <w:rPr>
-          <w:sz w:val="24"/>
-          <w:szCs w:val="24"/>
-          <w:u w:val="single"/>
+        <w:t>case diagram</w:t>
+      </w:r>
+    </w:p>
+    <w:p>
+      <w:pPr>
+        <w:pStyle w:val="NoSpacing"/>
+        <w:rPr>
+          <w:sz w:val="24"/>
+          <w:szCs w:val="24"/>
+        </w:rPr>
+      </w:pPr>
+      <w:r>
+        <w:rPr>
+          <w:sz w:val="24"/>
+          <w:szCs w:val="24"/>
         </w:rPr>
         <w:t>Use</w:t>
       </w:r>
@@ -1488,39 +1335,6 @@
         <w:rPr>
           <w:sz w:val="24"/>
           <w:szCs w:val="24"/>
-          <w:u w:val="single"/>
-        </w:rPr>
-        <w:t>case</w:t>
-      </w:r>
-      <w:proofErr w:type="spellEnd"/>
-      <w:r>
-        <w:rPr>
-          <w:sz w:val="24"/>
-          <w:szCs w:val="24"/>
-          <w:u w:val="single"/>
-        </w:rPr>
-        <w:t xml:space="preserve"> diagram</w:t>
-      </w:r>
-    </w:p>
-    <w:p>
-      <w:pPr>
-        <w:pStyle w:val="Geenafstand"/>
-        <w:rPr>
-          <w:sz w:val="24"/>
-          <w:szCs w:val="24"/>
-        </w:rPr>
-      </w:pPr>
-      <w:r>
-        <w:rPr>
-          <w:sz w:val="24"/>
-          <w:szCs w:val="24"/>
-        </w:rPr>
-        <w:t>Use</w:t>
-      </w:r>
-      <w:r>
-        <w:rPr>
-          <w:sz w:val="24"/>
-          <w:szCs w:val="24"/>
         </w:rPr>
         <w:t xml:space="preserve">case diagrammen worden voornamelijk gebruikt in </w:t>
       </w:r>
@@ -1555,16 +1369,16 @@
     </w:p>
     <w:p>
       <w:pPr>
-        <w:pStyle w:val="Geenafstand"/>
-        <w:rPr>
-          <w:sz w:val="24"/>
-          <w:szCs w:val="24"/>
-        </w:rPr>
-      </w:pPr>
-    </w:p>
-    <w:p>
-      <w:pPr>
-        <w:pStyle w:val="Geenafstand"/>
+        <w:pStyle w:val="NoSpacing"/>
+        <w:rPr>
+          <w:sz w:val="24"/>
+          <w:szCs w:val="24"/>
+        </w:rPr>
+      </w:pPr>
+    </w:p>
+    <w:p>
+      <w:pPr>
+        <w:pStyle w:val="NoSpacing"/>
         <w:tabs>
           <w:tab w:val="left" w:pos="2412"/>
         </w:tabs>
@@ -1590,7 +1404,7 @@
     </w:p>
     <w:p>
       <w:pPr>
-        <w:pStyle w:val="Geenafstand"/>
+        <w:pStyle w:val="NoSpacing"/>
         <w:tabs>
           <w:tab w:val="left" w:pos="2412"/>
         </w:tabs>
@@ -1607,7 +1421,7 @@
     </w:p>
     <w:p>
       <w:pPr>
-        <w:pStyle w:val="Geenafstand"/>
+        <w:pStyle w:val="NoSpacing"/>
         <w:tabs>
           <w:tab w:val="left" w:pos="2412"/>
         </w:tabs>
@@ -1618,7 +1432,7 @@
     </w:p>
     <w:p>
       <w:pPr>
-        <w:pStyle w:val="Geenafstand"/>
+        <w:pStyle w:val="NoSpacing"/>
         <w:tabs>
           <w:tab w:val="left" w:pos="1752"/>
         </w:tabs>
@@ -1644,7 +1458,7 @@
     </w:p>
     <w:p>
       <w:pPr>
-        <w:pStyle w:val="Geenafstand"/>
+        <w:pStyle w:val="NoSpacing"/>
         <w:tabs>
           <w:tab w:val="left" w:pos="1752"/>
         </w:tabs>
@@ -1661,7 +1475,7 @@
     </w:p>
     <w:p>
       <w:pPr>
-        <w:pStyle w:val="Geenafstand"/>
+        <w:pStyle w:val="NoSpacing"/>
         <w:rPr>
           <w:b/>
           <w:sz w:val="32"/>
@@ -1670,76 +1484,41 @@
     </w:p>
     <w:p>
       <w:pPr>
-        <w:pStyle w:val="Geenafstand"/>
+        <w:pStyle w:val="NoSpacing"/>
         <w:rPr>
           <w:sz w:val="24"/>
           <w:szCs w:val="24"/>
           <w:u w:val="single"/>
         </w:rPr>
       </w:pPr>
-      <w:proofErr w:type="spellStart"/>
       <w:r>
         <w:rPr>
           <w:sz w:val="24"/>
           <w:szCs w:val="24"/>
           <w:u w:val="single"/>
         </w:rPr>
-        <w:t>T</w:t>
-      </w:r>
-      <w:r>
-        <w:rPr>
-          <w:sz w:val="24"/>
-          <w:szCs w:val="24"/>
-          <w:u w:val="single"/>
-        </w:rPr>
-        <w:t>hreading</w:t>
-      </w:r>
-      <w:proofErr w:type="spellEnd"/>
-    </w:p>
-    <w:p>
-      <w:pPr>
-        <w:pStyle w:val="Geenafstand"/>
-        <w:rPr>
-          <w:sz w:val="24"/>
-          <w:szCs w:val="24"/>
-        </w:rPr>
-      </w:pPr>
-      <w:proofErr w:type="spellStart"/>
-      <w:r>
-        <w:rPr>
-          <w:sz w:val="24"/>
-          <w:szCs w:val="24"/>
-        </w:rPr>
         <w:t>Threading</w:t>
       </w:r>
-      <w:proofErr w:type="spellEnd"/>
-      <w:r>
-        <w:rPr>
-          <w:sz w:val="24"/>
-          <w:szCs w:val="24"/>
-        </w:rPr>
-        <w:t xml:space="preserve"> is het uitvoeren van meerdere taken tegelijkertijd, buiten </w:t>
-      </w:r>
-      <w:proofErr w:type="spellStart"/>
-      <w:r>
-        <w:rPr>
-          <w:sz w:val="24"/>
-          <w:szCs w:val="24"/>
-        </w:rPr>
-        <w:t>java</w:t>
-      </w:r>
-      <w:proofErr w:type="spellEnd"/>
-      <w:r>
-        <w:rPr>
-          <w:sz w:val="24"/>
-          <w:szCs w:val="24"/>
-        </w:rPr>
-        <w:t xml:space="preserve"> ook gekend onder de benaming multitasking.</w:t>
-      </w:r>
-    </w:p>
-    <w:p>
-      <w:pPr>
-        <w:pStyle w:val="Geenafstand"/>
+    </w:p>
+    <w:p>
+      <w:pPr>
+        <w:pStyle w:val="NoSpacing"/>
+        <w:rPr>
+          <w:sz w:val="24"/>
+          <w:szCs w:val="24"/>
+        </w:rPr>
+      </w:pPr>
+      <w:r>
+        <w:rPr>
+          <w:sz w:val="24"/>
+          <w:szCs w:val="24"/>
+        </w:rPr>
+        <w:t>Threading is het uitvoeren van meerdere taken tegelijkertijd, buiten java ook gekend onder de benaming multitasking.</w:t>
+      </w:r>
+    </w:p>
+    <w:p>
+      <w:pPr>
+        <w:pStyle w:val="NoSpacing"/>
         <w:rPr>
           <w:b/>
           <w:sz w:val="32"/>
@@ -1748,14 +1527,13 @@
     </w:p>
     <w:p>
       <w:pPr>
-        <w:pStyle w:val="Geenafstand"/>
+        <w:pStyle w:val="NoSpacing"/>
         <w:rPr>
           <w:sz w:val="24"/>
           <w:szCs w:val="24"/>
           <w:u w:val="single"/>
         </w:rPr>
       </w:pPr>
-      <w:proofErr w:type="spellStart"/>
       <w:r>
         <w:rPr>
           <w:sz w:val="24"/>
@@ -1764,52 +1542,41 @@
         </w:rPr>
         <w:t>Maven</w:t>
       </w:r>
-      <w:proofErr w:type="spellEnd"/>
-    </w:p>
-    <w:p>
-      <w:pPr>
-        <w:pStyle w:val="Geenafstand"/>
-        <w:rPr>
-          <w:sz w:val="24"/>
-          <w:szCs w:val="24"/>
-        </w:rPr>
-      </w:pPr>
-      <w:proofErr w:type="spellStart"/>
-      <w:r>
-        <w:rPr>
-          <w:sz w:val="24"/>
-          <w:szCs w:val="24"/>
-        </w:rPr>
-        <w:t>Maven</w:t>
-      </w:r>
-      <w:proofErr w:type="spellEnd"/>
-      <w:r>
-        <w:rPr>
-          <w:sz w:val="24"/>
-          <w:szCs w:val="24"/>
-        </w:rPr>
-        <w:t xml:space="preserve"> is een softwaregereedschap voor Java-projectmanagement en geautomatiseerde softwarebouw.</w:t>
-      </w:r>
-    </w:p>
-    <w:p>
-      <w:pPr>
-        <w:pStyle w:val="Geenafstand"/>
-        <w:rPr>
-          <w:sz w:val="24"/>
-          <w:szCs w:val="24"/>
-        </w:rPr>
-      </w:pPr>
-    </w:p>
-    <w:p>
-      <w:pPr>
-        <w:pStyle w:val="Geenafstand"/>
+    </w:p>
+    <w:p>
+      <w:pPr>
+        <w:pStyle w:val="NoSpacing"/>
+        <w:rPr>
+          <w:sz w:val="24"/>
+          <w:szCs w:val="24"/>
+        </w:rPr>
+      </w:pPr>
+      <w:r>
+        <w:rPr>
+          <w:sz w:val="24"/>
+          <w:szCs w:val="24"/>
+        </w:rPr>
+        <w:t>Maven is een softwaregereedschap voor Java-projectmanagement en geautomatiseerde softwarebouw.</w:t>
+      </w:r>
+    </w:p>
+    <w:p>
+      <w:pPr>
+        <w:pStyle w:val="NoSpacing"/>
+        <w:rPr>
+          <w:sz w:val="24"/>
+          <w:szCs w:val="24"/>
+        </w:rPr>
+      </w:pPr>
+    </w:p>
+    <w:p>
+      <w:pPr>
+        <w:pStyle w:val="NoSpacing"/>
         <w:rPr>
           <w:sz w:val="24"/>
           <w:szCs w:val="24"/>
           <w:u w:val="single"/>
         </w:rPr>
       </w:pPr>
-      <w:proofErr w:type="spellStart"/>
       <w:r>
         <w:rPr>
           <w:sz w:val="24"/>
@@ -1818,36 +1585,26 @@
         </w:rPr>
         <w:t>GitHub</w:t>
       </w:r>
-      <w:proofErr w:type="spellEnd"/>
-    </w:p>
-    <w:p>
-      <w:pPr>
-        <w:pStyle w:val="Geenafstand"/>
-        <w:rPr>
-          <w:sz w:val="24"/>
-          <w:szCs w:val="24"/>
-        </w:rPr>
-      </w:pPr>
-      <w:proofErr w:type="spellStart"/>
-      <w:r>
-        <w:rPr>
-          <w:sz w:val="24"/>
-          <w:szCs w:val="24"/>
-        </w:rPr>
-        <w:t>GitHub</w:t>
-      </w:r>
-      <w:proofErr w:type="spellEnd"/>
-      <w:r>
-        <w:rPr>
-          <w:sz w:val="24"/>
-          <w:szCs w:val="24"/>
-        </w:rPr>
-        <w:t xml:space="preserve"> is een website die gebruikmaakt van Git om in groepen aan softwareontwikkeling te doen.</w:t>
-      </w:r>
-    </w:p>
-    <w:p>
-      <w:pPr>
-        <w:pStyle w:val="Geenafstand"/>
+    </w:p>
+    <w:p>
+      <w:pPr>
+        <w:pStyle w:val="NoSpacing"/>
+        <w:rPr>
+          <w:sz w:val="24"/>
+          <w:szCs w:val="24"/>
+        </w:rPr>
+      </w:pPr>
+      <w:r>
+        <w:rPr>
+          <w:sz w:val="24"/>
+          <w:szCs w:val="24"/>
+        </w:rPr>
+        <w:t>GitHub is een website die gebruikmaakt van Git om in groepen aan softwareontwikkeling te doen.</w:t>
+      </w:r>
+    </w:p>
+    <w:p>
+      <w:pPr>
+        <w:pStyle w:val="NoSpacing"/>
         <w:rPr>
           <w:b/>
           <w:sz w:val="32"/>
@@ -1856,7 +1613,7 @@
     </w:p>
     <w:p>
       <w:pPr>
-        <w:pStyle w:val="Geenafstand"/>
+        <w:pStyle w:val="NoSpacing"/>
         <w:rPr>
           <w:b/>
           <w:sz w:val="32"/>
@@ -1865,7 +1622,7 @@
     </w:p>
     <w:p>
       <w:pPr>
-        <w:pStyle w:val="Geenafstand"/>
+        <w:pStyle w:val="NoSpacing"/>
         <w:rPr>
           <w:b/>
           <w:sz w:val="32"/>
@@ -1874,7 +1631,7 @@
     </w:p>
     <w:p>
       <w:pPr>
-        <w:pStyle w:val="Geenafstand"/>
+        <w:pStyle w:val="NoSpacing"/>
         <w:rPr>
           <w:b/>
           <w:sz w:val="32"/>
@@ -1883,7 +1640,7 @@
     </w:p>
     <w:p>
       <w:pPr>
-        <w:pStyle w:val="Geenafstand"/>
+        <w:pStyle w:val="NoSpacing"/>
         <w:rPr>
           <w:b/>
           <w:sz w:val="32"/>
@@ -1892,7 +1649,7 @@
     </w:p>
     <w:p>
       <w:pPr>
-        <w:pStyle w:val="Geenafstand"/>
+        <w:pStyle w:val="NoSpacing"/>
         <w:rPr>
           <w:b/>
           <w:sz w:val="32"/>
@@ -1928,7 +1685,7 @@
       <w:sdtContent>
         <w:p>
           <w:pPr>
-            <w:pStyle w:val="Kopvaninhoudsopgave"/>
+            <w:pStyle w:val="TOCHeading"/>
           </w:pPr>
           <w:r>
             <w:t>Inhoud</w:t>
@@ -1936,7 +1693,7 @@
         </w:p>
         <w:p>
           <w:pPr>
-            <w:pStyle w:val="Inhopg1"/>
+            <w:pStyle w:val="TOC1"/>
             <w:tabs>
               <w:tab w:val="right" w:leader="dot" w:pos="9062"/>
             </w:tabs>
@@ -1955,7 +1712,7 @@
           <w:r>
             <w:fldChar w:fldCharType="separate"/>
           </w:r>
-          <w:hyperlink w:anchor="_Toc408488229" w:history="1">
+          <w:hyperlink w:anchor="_Toc408491572" w:history="1">
             <w:r>
               <w:rPr>
                 <w:rStyle w:val="Hyperlink"/>
@@ -1982,7 +1739,7 @@
                 <w:noProof/>
                 <w:webHidden/>
               </w:rPr>
-              <w:instrText xml:space="preserve"> PAGEREF _Toc408488229 \h </w:instrText>
+              <w:instrText xml:space="preserve"> PAGEREF _Toc408491572 \h </w:instrText>
             </w:r>
             <w:r>
               <w:rPr>
@@ -2002,7 +1759,7 @@
                 <w:noProof/>
                 <w:webHidden/>
               </w:rPr>
-              <w:t>5</w:t>
+              <w:t>4</w:t>
             </w:r>
             <w:r>
               <w:rPr>
@@ -2015,7 +1772,7 @@
         </w:p>
         <w:p>
           <w:pPr>
-            <w:pStyle w:val="Inhopg1"/>
+            <w:pStyle w:val="TOC1"/>
             <w:tabs>
               <w:tab w:val="right" w:leader="dot" w:pos="9062"/>
             </w:tabs>
@@ -2025,7 +1782,7 @@
               <w:lang w:eastAsia="nl-NL"/>
             </w:rPr>
           </w:pPr>
-          <w:hyperlink w:anchor="_Toc408488230" w:history="1">
+          <w:hyperlink w:anchor="_Toc408491573" w:history="1">
             <w:r>
               <w:rPr>
                 <w:rStyle w:val="Hyperlink"/>
@@ -2052,7 +1809,7 @@
                 <w:noProof/>
                 <w:webHidden/>
               </w:rPr>
-              <w:instrText xml:space="preserve"> PAGEREF _Toc408488230 \h </w:instrText>
+              <w:instrText xml:space="preserve"> PAGEREF _Toc408491573 \h </w:instrText>
             </w:r>
             <w:r>
               <w:rPr>
@@ -2072,7 +1829,7 @@
                 <w:noProof/>
                 <w:webHidden/>
               </w:rPr>
-              <w:t>5</w:t>
+              <w:t>4</w:t>
             </w:r>
             <w:r>
               <w:rPr>
@@ -2085,7 +1842,7 @@
         </w:p>
         <w:p>
           <w:pPr>
-            <w:pStyle w:val="Inhopg1"/>
+            <w:pStyle w:val="TOC1"/>
             <w:tabs>
               <w:tab w:val="right" w:leader="dot" w:pos="9062"/>
             </w:tabs>
@@ -2095,7 +1852,7 @@
               <w:lang w:eastAsia="nl-NL"/>
             </w:rPr>
           </w:pPr>
-          <w:hyperlink w:anchor="_Toc408488231" w:history="1">
+          <w:hyperlink w:anchor="_Toc408491574" w:history="1">
             <w:r>
               <w:rPr>
                 <w:rStyle w:val="Hyperlink"/>
@@ -2122,7 +1879,7 @@
                 <w:noProof/>
                 <w:webHidden/>
               </w:rPr>
-              <w:instrText xml:space="preserve"> PAGEREF _Toc408488231 \h </w:instrText>
+              <w:instrText xml:space="preserve"> PAGEREF _Toc408491574 \h </w:instrText>
             </w:r>
             <w:r>
               <w:rPr>
@@ -2142,7 +1899,7 @@
                 <w:noProof/>
                 <w:webHidden/>
               </w:rPr>
-              <w:t>6</w:t>
+              <w:t>5</w:t>
             </w:r>
             <w:r>
               <w:rPr>
@@ -2155,7 +1912,7 @@
         </w:p>
         <w:p>
           <w:pPr>
-            <w:pStyle w:val="Inhopg1"/>
+            <w:pStyle w:val="TOC1"/>
             <w:tabs>
               <w:tab w:val="right" w:leader="dot" w:pos="9062"/>
             </w:tabs>
@@ -2165,7 +1922,7 @@
               <w:lang w:eastAsia="nl-NL"/>
             </w:rPr>
           </w:pPr>
-          <w:hyperlink w:anchor="_Toc408488232" w:history="1">
+          <w:hyperlink w:anchor="_Toc408491575" w:history="1">
             <w:r>
               <w:rPr>
                 <w:rStyle w:val="Hyperlink"/>
@@ -2192,7 +1949,7 @@
                 <w:noProof/>
                 <w:webHidden/>
               </w:rPr>
-              <w:instrText xml:space="preserve"> PAGEREF _Toc408488232 \h </w:instrText>
+              <w:instrText xml:space="preserve"> PAGEREF _Toc408491575 \h </w:instrText>
             </w:r>
             <w:r>
               <w:rPr>
@@ -2212,7 +1969,7 @@
                 <w:noProof/>
                 <w:webHidden/>
               </w:rPr>
-              <w:t>7</w:t>
+              <w:t>6</w:t>
             </w:r>
             <w:r>
               <w:rPr>
@@ -2225,7 +1982,7 @@
         </w:p>
         <w:p>
           <w:pPr>
-            <w:pStyle w:val="Inhopg2"/>
+            <w:pStyle w:val="TOC2"/>
             <w:tabs>
               <w:tab w:val="right" w:leader="dot" w:pos="9062"/>
             </w:tabs>
@@ -2235,7 +1992,7 @@
               <w:lang w:eastAsia="nl-NL"/>
             </w:rPr>
           </w:pPr>
-          <w:hyperlink w:anchor="_Toc408488233" w:history="1">
+          <w:hyperlink w:anchor="_Toc408491576" w:history="1">
             <w:r>
               <w:rPr>
                 <w:rStyle w:val="Hyperlink"/>
@@ -2262,7 +2019,7 @@
                 <w:noProof/>
                 <w:webHidden/>
               </w:rPr>
-              <w:instrText xml:space="preserve"> PAGEREF _Toc408488233 \h </w:instrText>
+              <w:instrText xml:space="preserve"> PAGEREF _Toc408491576 \h </w:instrText>
             </w:r>
             <w:r>
               <w:rPr>
@@ -2282,7 +2039,7 @@
                 <w:noProof/>
                 <w:webHidden/>
               </w:rPr>
-              <w:t>7</w:t>
+              <w:t>6</w:t>
             </w:r>
             <w:r>
               <w:rPr>
@@ -2295,7 +2052,7 @@
         </w:p>
         <w:p>
           <w:pPr>
-            <w:pStyle w:val="Inhopg2"/>
+            <w:pStyle w:val="TOC2"/>
             <w:tabs>
               <w:tab w:val="right" w:leader="dot" w:pos="9062"/>
             </w:tabs>
@@ -2305,7 +2062,7 @@
               <w:lang w:eastAsia="nl-NL"/>
             </w:rPr>
           </w:pPr>
-          <w:hyperlink w:anchor="_Toc408488234" w:history="1">
+          <w:hyperlink w:anchor="_Toc408491577" w:history="1">
             <w:r>
               <w:rPr>
                 <w:rStyle w:val="Hyperlink"/>
@@ -2332,7 +2089,7 @@
                 <w:noProof/>
                 <w:webHidden/>
               </w:rPr>
-              <w:instrText xml:space="preserve"> PAGEREF _Toc408488234 \h </w:instrText>
+              <w:instrText xml:space="preserve"> PAGEREF _Toc408491577 \h </w:instrText>
             </w:r>
             <w:r>
               <w:rPr>
@@ -2352,7 +2109,7 @@
                 <w:noProof/>
                 <w:webHidden/>
               </w:rPr>
-              <w:t>7</w:t>
+              <w:t>6</w:t>
             </w:r>
             <w:r>
               <w:rPr>
@@ -2365,7 +2122,7 @@
         </w:p>
         <w:p>
           <w:pPr>
-            <w:pStyle w:val="Inhopg2"/>
+            <w:pStyle w:val="TOC2"/>
             <w:tabs>
               <w:tab w:val="right" w:leader="dot" w:pos="9062"/>
             </w:tabs>
@@ -2375,7 +2132,7 @@
               <w:lang w:eastAsia="nl-NL"/>
             </w:rPr>
           </w:pPr>
-          <w:hyperlink w:anchor="_Toc408488235" w:history="1">
+          <w:hyperlink w:anchor="_Toc408491578" w:history="1">
             <w:r>
               <w:rPr>
                 <w:rStyle w:val="Hyperlink"/>
@@ -2402,7 +2159,7 @@
                 <w:noProof/>
                 <w:webHidden/>
               </w:rPr>
-              <w:instrText xml:space="preserve"> PAGEREF _Toc408488235 \h </w:instrText>
+              <w:instrText xml:space="preserve"> PAGEREF _Toc408491578 \h </w:instrText>
             </w:r>
             <w:r>
               <w:rPr>
@@ -2422,7 +2179,7 @@
                 <w:noProof/>
                 <w:webHidden/>
               </w:rPr>
-              <w:t>7</w:t>
+              <w:t>6</w:t>
             </w:r>
             <w:r>
               <w:rPr>
@@ -2435,7 +2192,7 @@
         </w:p>
         <w:p>
           <w:pPr>
-            <w:pStyle w:val="Inhopg1"/>
+            <w:pStyle w:val="TOC1"/>
             <w:tabs>
               <w:tab w:val="right" w:leader="dot" w:pos="9062"/>
             </w:tabs>
@@ -2445,7 +2202,7 @@
               <w:lang w:eastAsia="nl-NL"/>
             </w:rPr>
           </w:pPr>
-          <w:hyperlink w:anchor="_Toc408488236" w:history="1">
+          <w:hyperlink w:anchor="_Toc408491579" w:history="1">
             <w:r>
               <w:rPr>
                 <w:rStyle w:val="Hyperlink"/>
@@ -2472,7 +2229,7 @@
                 <w:noProof/>
                 <w:webHidden/>
               </w:rPr>
-              <w:instrText xml:space="preserve"> PAGEREF _Toc408488236 \h </w:instrText>
+              <w:instrText xml:space="preserve"> PAGEREF _Toc408491579 \h </w:instrText>
             </w:r>
             <w:r>
               <w:rPr>
@@ -2492,7 +2249,7 @@
                 <w:noProof/>
                 <w:webHidden/>
               </w:rPr>
-              <w:t>8</w:t>
+              <w:t>7</w:t>
             </w:r>
             <w:r>
               <w:rPr>
@@ -2505,7 +2262,7 @@
         </w:p>
         <w:p>
           <w:pPr>
-            <w:pStyle w:val="Inhopg1"/>
+            <w:pStyle w:val="TOC1"/>
             <w:tabs>
               <w:tab w:val="right" w:leader="dot" w:pos="9062"/>
             </w:tabs>
@@ -2515,7 +2272,7 @@
               <w:lang w:eastAsia="nl-NL"/>
             </w:rPr>
           </w:pPr>
-          <w:hyperlink w:anchor="_Toc408488237" w:history="1">
+          <w:hyperlink w:anchor="_Toc408491580" w:history="1">
             <w:r>
               <w:rPr>
                 <w:rStyle w:val="Hyperlink"/>
@@ -2523,8 +2280,19 @@
                 <w:bCs/>
                 <w:noProof/>
               </w:rPr>
-              <w:t>6. Problemen en oplossingen:</w:t>
-            </w:r>
+              <w:t>6</w:t>
+            </w:r>
+            <w:bookmarkStart w:id="0" w:name="_GoBack"/>
+            <w:r>
+              <w:rPr>
+                <w:rStyle w:val="Hyperlink"/>
+                <w:rFonts w:asciiTheme="majorHAnsi" w:eastAsiaTheme="majorEastAsia" w:hAnsiTheme="majorHAnsi" w:cstheme="majorBidi"/>
+                <w:bCs/>
+                <w:noProof/>
+              </w:rPr>
+              <w:t>. Problemen en oplossingen:</w:t>
+            </w:r>
+            <w:bookmarkEnd w:id="0"/>
             <w:r>
               <w:rPr>
                 <w:noProof/>
@@ -2544,7 +2312,7 @@
                 <w:noProof/>
                 <w:webHidden/>
               </w:rPr>
-              <w:instrText xml:space="preserve"> PAGEREF _Toc408488237 \h </w:instrText>
+              <w:instrText xml:space="preserve"> PAGEREF _Toc408491580 \h </w:instrText>
             </w:r>
             <w:r>
               <w:rPr>
@@ -2564,7 +2332,7 @@
                 <w:noProof/>
                 <w:webHidden/>
               </w:rPr>
-              <w:t>9</w:t>
+              <w:t>8</w:t>
             </w:r>
             <w:r>
               <w:rPr>
@@ -2577,7 +2345,7 @@
         </w:p>
         <w:p>
           <w:pPr>
-            <w:pStyle w:val="Inhopg1"/>
+            <w:pStyle w:val="TOC1"/>
             <w:tabs>
               <w:tab w:val="right" w:leader="dot" w:pos="9062"/>
             </w:tabs>
@@ -2587,7 +2355,7 @@
               <w:lang w:eastAsia="nl-NL"/>
             </w:rPr>
           </w:pPr>
-          <w:hyperlink w:anchor="_Toc408488238" w:history="1">
+          <w:hyperlink w:anchor="_Toc408491581" w:history="1">
             <w:r>
               <w:rPr>
                 <w:rStyle w:val="Hyperlink"/>
@@ -2614,7 +2382,7 @@
                 <w:noProof/>
                 <w:webHidden/>
               </w:rPr>
-              <w:instrText xml:space="preserve"> PAGEREF _Toc408488238 \h </w:instrText>
+              <w:instrText xml:space="preserve"> PAGEREF _Toc408491581 \h </w:instrText>
             </w:r>
             <w:r>
               <w:rPr>
@@ -2634,7 +2402,7 @@
                 <w:noProof/>
                 <w:webHidden/>
               </w:rPr>
-              <w:t>9</w:t>
+              <w:t>8</w:t>
             </w:r>
             <w:r>
               <w:rPr>
@@ -2647,7 +2415,7 @@
         </w:p>
         <w:p>
           <w:pPr>
-            <w:pStyle w:val="Inhopg1"/>
+            <w:pStyle w:val="TOC1"/>
             <w:tabs>
               <w:tab w:val="right" w:leader="dot" w:pos="9062"/>
             </w:tabs>
@@ -2657,7 +2425,7 @@
               <w:lang w:eastAsia="nl-NL"/>
             </w:rPr>
           </w:pPr>
-          <w:hyperlink w:anchor="_Toc408488239" w:history="1">
+          <w:hyperlink w:anchor="_Toc408491582" w:history="1">
             <w:r>
               <w:rPr>
                 <w:rStyle w:val="Hyperlink"/>
@@ -2684,7 +2452,7 @@
                 <w:noProof/>
                 <w:webHidden/>
               </w:rPr>
-              <w:instrText xml:space="preserve"> PAGEREF _Toc408488239 \h </w:instrText>
+              <w:instrText xml:space="preserve"> PAGEREF _Toc408491582 \h </w:instrText>
             </w:r>
             <w:r>
               <w:rPr>
@@ -2704,7 +2472,7 @@
                 <w:noProof/>
                 <w:webHidden/>
               </w:rPr>
-              <w:t>9</w:t>
+              <w:t>8</w:t>
             </w:r>
             <w:r>
               <w:rPr>
@@ -2717,7 +2485,7 @@
         </w:p>
         <w:p>
           <w:pPr>
-            <w:pStyle w:val="Inhopg1"/>
+            <w:pStyle w:val="TOC1"/>
             <w:tabs>
               <w:tab w:val="right" w:leader="dot" w:pos="9062"/>
             </w:tabs>
@@ -2727,7 +2495,7 @@
               <w:lang w:eastAsia="nl-NL"/>
             </w:rPr>
           </w:pPr>
-          <w:hyperlink w:anchor="_Toc408488240" w:history="1">
+          <w:hyperlink w:anchor="_Toc408491583" w:history="1">
             <w:r>
               <w:rPr>
                 <w:rStyle w:val="Hyperlink"/>
@@ -2754,7 +2522,7 @@
                 <w:noProof/>
                 <w:webHidden/>
               </w:rPr>
-              <w:instrText xml:space="preserve"> PAGEREF _Toc408488240 \h </w:instrText>
+              <w:instrText xml:space="preserve"> PAGEREF _Toc408491583 \h </w:instrText>
             </w:r>
             <w:r>
               <w:rPr>
@@ -2774,7 +2542,7 @@
                 <w:noProof/>
                 <w:webHidden/>
               </w:rPr>
-              <w:t>10</w:t>
+              <w:t>9</w:t>
             </w:r>
             <w:r>
               <w:rPr>
@@ -2787,7 +2555,7 @@
         </w:p>
         <w:p>
           <w:pPr>
-            <w:pStyle w:val="Inhopg2"/>
+            <w:pStyle w:val="TOC2"/>
             <w:tabs>
               <w:tab w:val="left" w:pos="660"/>
               <w:tab w:val="right" w:leader="dot" w:pos="9062"/>
@@ -2798,7 +2566,7 @@
               <w:lang w:eastAsia="nl-NL"/>
             </w:rPr>
           </w:pPr>
-          <w:hyperlink w:anchor="_Toc408488241" w:history="1">
+          <w:hyperlink w:anchor="_Toc408491584" w:history="1">
             <w:r>
               <w:rPr>
                 <w:rStyle w:val="Hyperlink"/>
@@ -2840,7 +2608,7 @@
                 <w:noProof/>
                 <w:webHidden/>
               </w:rPr>
-              <w:instrText xml:space="preserve"> PAGEREF _Toc408488241 \h </w:instrText>
+              <w:instrText xml:space="preserve"> PAGEREF _Toc408491584 \h </w:instrText>
             </w:r>
             <w:r>
               <w:rPr>
@@ -2860,7 +2628,7 @@
                 <w:noProof/>
                 <w:webHidden/>
               </w:rPr>
-              <w:t>10</w:t>
+              <w:t>9</w:t>
             </w:r>
             <w:r>
               <w:rPr>
@@ -2873,7 +2641,7 @@
         </w:p>
         <w:p>
           <w:pPr>
-            <w:pStyle w:val="Inhopg2"/>
+            <w:pStyle w:val="TOC2"/>
             <w:tabs>
               <w:tab w:val="left" w:pos="660"/>
               <w:tab w:val="right" w:leader="dot" w:pos="9062"/>
@@ -2884,7 +2652,7 @@
               <w:lang w:eastAsia="nl-NL"/>
             </w:rPr>
           </w:pPr>
-          <w:hyperlink w:anchor="_Toc408488242" w:history="1">
+          <w:hyperlink w:anchor="_Toc408491585" w:history="1">
             <w:r>
               <w:rPr>
                 <w:rStyle w:val="Hyperlink"/>
@@ -2926,7 +2694,7 @@
                 <w:noProof/>
                 <w:webHidden/>
               </w:rPr>
-              <w:instrText xml:space="preserve"> PAGEREF _Toc408488242 \h </w:instrText>
+              <w:instrText xml:space="preserve"> PAGEREF _Toc408491585 \h </w:instrText>
             </w:r>
             <w:r>
               <w:rPr>
@@ -2946,7 +2714,7 @@
                 <w:noProof/>
                 <w:webHidden/>
               </w:rPr>
-              <w:t>10</w:t>
+              <w:t>9</w:t>
             </w:r>
             <w:r>
               <w:rPr>
@@ -2959,7 +2727,7 @@
         </w:p>
         <w:p>
           <w:pPr>
-            <w:pStyle w:val="Inhopg2"/>
+            <w:pStyle w:val="TOC2"/>
             <w:tabs>
               <w:tab w:val="left" w:pos="880"/>
               <w:tab w:val="right" w:leader="dot" w:pos="9062"/>
@@ -2970,7 +2738,7 @@
               <w:lang w:eastAsia="nl-NL"/>
             </w:rPr>
           </w:pPr>
-          <w:hyperlink w:anchor="_Toc408488243" w:history="1">
+          <w:hyperlink w:anchor="_Toc408491586" w:history="1">
             <w:r>
               <w:rPr>
                 <w:rStyle w:val="Hyperlink"/>
@@ -3012,7 +2780,7 @@
                 <w:noProof/>
                 <w:webHidden/>
               </w:rPr>
-              <w:instrText xml:space="preserve"> PAGEREF _Toc408488243 \h </w:instrText>
+              <w:instrText xml:space="preserve"> PAGEREF _Toc408491586 \h </w:instrText>
             </w:r>
             <w:r>
               <w:rPr>
@@ -3032,7 +2800,7 @@
                 <w:noProof/>
                 <w:webHidden/>
               </w:rPr>
-              <w:t>16</w:t>
+              <w:t>15</w:t>
             </w:r>
             <w:r>
               <w:rPr>
@@ -3056,7 +2824,7 @@
     </w:sdt>
     <w:p>
       <w:pPr>
-        <w:pStyle w:val="Kop1"/>
+        <w:pStyle w:val="Heading1"/>
       </w:pPr>
     </w:p>
     <w:p>
@@ -3076,9 +2844,9 @@
     </w:p>
     <w:p>
       <w:pPr>
-        <w:pStyle w:val="Kop1"/>
-      </w:pPr>
-      <w:bookmarkStart w:id="1" w:name="_Toc408488229"/>
+        <w:pStyle w:val="Heading1"/>
+      </w:pPr>
+      <w:bookmarkStart w:id="1" w:name="_Toc408491572"/>
       <w:r>
         <w:lastRenderedPageBreak/>
         <w:t xml:space="preserve">1. </w:t>
@@ -3090,12 +2858,12 @@
     </w:p>
     <w:p>
       <w:pPr>
-        <w:pStyle w:val="Geenafstand"/>
-      </w:pPr>
-    </w:p>
-    <w:p>
-      <w:pPr>
-        <w:pStyle w:val="Geenafstand"/>
+        <w:pStyle w:val="NoSpacing"/>
+      </w:pPr>
+    </w:p>
+    <w:p>
+      <w:pPr>
+        <w:pStyle w:val="NoSpacing"/>
         <w:rPr>
           <w:sz w:val="24"/>
         </w:rPr>
@@ -3124,15 +2892,15 @@
     </w:p>
     <w:p>
       <w:pPr>
-        <w:pStyle w:val="Geenafstand"/>
-        <w:rPr>
-          <w:sz w:val="24"/>
-        </w:rPr>
-      </w:pPr>
-    </w:p>
-    <w:p>
-      <w:pPr>
-        <w:pStyle w:val="Geenafstand"/>
+        <w:pStyle w:val="NoSpacing"/>
+        <w:rPr>
+          <w:sz w:val="24"/>
+        </w:rPr>
+      </w:pPr>
+    </w:p>
+    <w:p>
+      <w:pPr>
+        <w:pStyle w:val="NoSpacing"/>
         <w:rPr>
           <w:sz w:val="24"/>
         </w:rPr>
@@ -3146,15 +2914,15 @@
     </w:p>
     <w:p>
       <w:pPr>
-        <w:pStyle w:val="Geenafstand"/>
-        <w:rPr>
-          <w:sz w:val="24"/>
-        </w:rPr>
-      </w:pPr>
-    </w:p>
-    <w:p>
-      <w:pPr>
-        <w:pStyle w:val="Geenafstand"/>
+        <w:pStyle w:val="NoSpacing"/>
+        <w:rPr>
+          <w:sz w:val="24"/>
+        </w:rPr>
+      </w:pPr>
+    </w:p>
+    <w:p>
+      <w:pPr>
+        <w:pStyle w:val="NoSpacing"/>
         <w:rPr>
           <w:sz w:val="24"/>
         </w:rPr>
@@ -3174,9 +2942,9 @@
     </w:p>
     <w:p>
       <w:pPr>
-        <w:pStyle w:val="Kop1"/>
-      </w:pPr>
-      <w:bookmarkStart w:id="2" w:name="_Toc408488230"/>
+        <w:pStyle w:val="Heading1"/>
+      </w:pPr>
+      <w:bookmarkStart w:id="2" w:name="_Toc408491573"/>
       <w:r>
         <w:t xml:space="preserve">2. </w:t>
       </w:r>
@@ -3187,7 +2955,7 @@
     </w:p>
     <w:p>
       <w:pPr>
-        <w:pStyle w:val="Geenafstand"/>
+        <w:pStyle w:val="NoSpacing"/>
         <w:rPr>
           <w:b/>
           <w:sz w:val="24"/>
@@ -3197,7 +2965,7 @@
     </w:p>
     <w:p>
       <w:pPr>
-        <w:pStyle w:val="Geenafstand"/>
+        <w:pStyle w:val="NoSpacing"/>
         <w:rPr>
           <w:sz w:val="24"/>
           <w:szCs w:val="24"/>
@@ -3213,57 +2981,41 @@
     </w:p>
     <w:p>
       <w:pPr>
-        <w:pStyle w:val="Geenafstand"/>
-        <w:rPr>
-          <w:sz w:val="24"/>
-          <w:szCs w:val="24"/>
-        </w:rPr>
-      </w:pPr>
-    </w:p>
-    <w:p>
-      <w:pPr>
-        <w:pStyle w:val="Geenafstand"/>
-        <w:rPr>
-          <w:sz w:val="24"/>
-          <w:szCs w:val="24"/>
-        </w:rPr>
-      </w:pPr>
-      <w:r>
-        <w:rPr>
-          <w:sz w:val="24"/>
-          <w:szCs w:val="24"/>
-        </w:rPr>
-        <w:t xml:space="preserve">De simulator moet ervoor zorgen dat er een 3D weergave komt van de haven. Dit houd in dat het hele terrein van de haven te zien is, inclusief de containers, bewegende kranen en </w:t>
-      </w:r>
-      <w:proofErr w:type="spellStart"/>
-      <w:r>
-        <w:rPr>
-          <w:sz w:val="24"/>
-          <w:szCs w:val="24"/>
-        </w:rPr>
-        <w:t>AGV’s</w:t>
-      </w:r>
-      <w:proofErr w:type="spellEnd"/>
-      <w:r>
-        <w:rPr>
-          <w:sz w:val="24"/>
-          <w:szCs w:val="24"/>
-        </w:rPr>
-        <w:t>. De simulator moet geschreven worden in Java.</w:t>
-      </w:r>
-    </w:p>
-    <w:p>
-      <w:pPr>
-        <w:pStyle w:val="Geenafstand"/>
-        <w:rPr>
-          <w:sz w:val="24"/>
-          <w:szCs w:val="24"/>
-        </w:rPr>
-      </w:pPr>
-    </w:p>
-    <w:p>
-      <w:pPr>
-        <w:pStyle w:val="Geenafstand"/>
+        <w:pStyle w:val="NoSpacing"/>
+        <w:rPr>
+          <w:sz w:val="24"/>
+          <w:szCs w:val="24"/>
+        </w:rPr>
+      </w:pPr>
+    </w:p>
+    <w:p>
+      <w:pPr>
+        <w:pStyle w:val="NoSpacing"/>
+        <w:rPr>
+          <w:sz w:val="24"/>
+          <w:szCs w:val="24"/>
+        </w:rPr>
+      </w:pPr>
+      <w:r>
+        <w:rPr>
+          <w:sz w:val="24"/>
+          <w:szCs w:val="24"/>
+        </w:rPr>
+        <w:t>De simulator moet ervoor zorgen dat er een 3D weergave komt van de haven. Dit houd in dat het hele terrein van de haven te zien is, inclusief de containers, bewegende kranen en AGV’s. De simulator moet geschreven worden in Java.</w:t>
+      </w:r>
+    </w:p>
+    <w:p>
+      <w:pPr>
+        <w:pStyle w:val="NoSpacing"/>
+        <w:rPr>
+          <w:sz w:val="24"/>
+          <w:szCs w:val="24"/>
+        </w:rPr>
+      </w:pPr>
+    </w:p>
+    <w:p>
+      <w:pPr>
+        <w:pStyle w:val="NoSpacing"/>
         <w:rPr>
           <w:sz w:val="24"/>
           <w:szCs w:val="24"/>
@@ -3279,79 +3031,47 @@
     </w:p>
     <w:p>
       <w:pPr>
-        <w:pStyle w:val="Geenafstand"/>
-        <w:rPr>
-          <w:sz w:val="24"/>
-          <w:szCs w:val="24"/>
-        </w:rPr>
-      </w:pPr>
-    </w:p>
-    <w:p>
-      <w:pPr>
-        <w:pStyle w:val="Geenafstand"/>
-        <w:rPr>
-          <w:sz w:val="24"/>
-          <w:szCs w:val="24"/>
-        </w:rPr>
-      </w:pPr>
-      <w:r>
-        <w:rPr>
-          <w:sz w:val="24"/>
-          <w:szCs w:val="24"/>
-        </w:rPr>
-        <w:t xml:space="preserve">Met de applicatie moet het mogelijk zijn om op een mobiel apparaat actuele informatie te zien over de simulatie. Hierop kan bijvoorbeeld diagrammen weergeven worden met het aantal containers. De applicatie moet draadloos gebruikt kunnen worden en werken op </w:t>
-      </w:r>
-      <w:proofErr w:type="spellStart"/>
-      <w:r>
-        <w:rPr>
-          <w:sz w:val="24"/>
-          <w:szCs w:val="24"/>
-        </w:rPr>
-        <w:t>Android</w:t>
-      </w:r>
-      <w:proofErr w:type="spellEnd"/>
-      <w:r>
-        <w:rPr>
-          <w:sz w:val="24"/>
-          <w:szCs w:val="24"/>
-        </w:rPr>
-        <w:t xml:space="preserve"> of </w:t>
-      </w:r>
-      <w:proofErr w:type="spellStart"/>
-      <w:r>
-        <w:rPr>
-          <w:sz w:val="24"/>
-          <w:szCs w:val="24"/>
-        </w:rPr>
-        <w:t>iOS</w:t>
-      </w:r>
-      <w:proofErr w:type="spellEnd"/>
-      <w:r>
-        <w:rPr>
-          <w:sz w:val="24"/>
-          <w:szCs w:val="24"/>
-        </w:rPr>
-        <w:t>.</w:t>
-      </w:r>
-    </w:p>
-    <w:p>
-      <w:pPr>
-        <w:pStyle w:val="Kop1"/>
-      </w:pPr>
-    </w:p>
-    <w:p>
-      <w:pPr>
-        <w:pStyle w:val="Kop1"/>
-      </w:pPr>
-    </w:p>
-    <w:p>
-      <w:pPr>
-        <w:pStyle w:val="Kop1"/>
-      </w:pPr>
-    </w:p>
-    <w:p>
-      <w:pPr>
-        <w:pStyle w:val="Kop1"/>
+        <w:pStyle w:val="NoSpacing"/>
+        <w:rPr>
+          <w:sz w:val="24"/>
+          <w:szCs w:val="24"/>
+        </w:rPr>
+      </w:pPr>
+    </w:p>
+    <w:p>
+      <w:pPr>
+        <w:pStyle w:val="NoSpacing"/>
+        <w:rPr>
+          <w:sz w:val="24"/>
+          <w:szCs w:val="24"/>
+        </w:rPr>
+      </w:pPr>
+      <w:r>
+        <w:rPr>
+          <w:sz w:val="24"/>
+          <w:szCs w:val="24"/>
+        </w:rPr>
+        <w:t>Met de applicatie moet het mogelijk zijn om op een mobiel apparaat actuele informatie te zien over de simulatie. Hierop kan bijvoorbeeld diagrammen weergeven worden met het aantal containers. De applicatie moet draadloos gebruikt kunnen worden en werken op Android of iOS.</w:t>
+      </w:r>
+    </w:p>
+    <w:p>
+      <w:pPr>
+        <w:pStyle w:val="Heading1"/>
+      </w:pPr>
+    </w:p>
+    <w:p>
+      <w:pPr>
+        <w:pStyle w:val="Heading1"/>
+      </w:pPr>
+    </w:p>
+    <w:p>
+      <w:pPr>
+        <w:pStyle w:val="Heading1"/>
+      </w:pPr>
+    </w:p>
+    <w:p>
+      <w:pPr>
+        <w:pStyle w:val="Heading1"/>
       </w:pPr>
     </w:p>
     <w:p>
@@ -3371,9 +3091,9 @@
     </w:p>
     <w:p>
       <w:pPr>
-        <w:pStyle w:val="Kop1"/>
-      </w:pPr>
-      <w:bookmarkStart w:id="3" w:name="_Toc408488231"/>
+        <w:pStyle w:val="Heading1"/>
+      </w:pPr>
+      <w:bookmarkStart w:id="3" w:name="_Toc408491574"/>
       <w:r>
         <w:lastRenderedPageBreak/>
         <w:t>3. Analyse:</w:t>
@@ -3383,7 +3103,7 @@
     <w:p/>
     <w:p>
       <w:pPr>
-        <w:pStyle w:val="Geenafstand"/>
+        <w:pStyle w:val="NoSpacing"/>
         <w:rPr>
           <w:sz w:val="24"/>
           <w:szCs w:val="24"/>
@@ -3415,46 +3135,14 @@
           <w:sz w:val="24"/>
           <w:szCs w:val="24"/>
         </w:rPr>
-        <w:t xml:space="preserve"> gekozen om een </w:t>
-      </w:r>
-      <w:proofErr w:type="spellStart"/>
-      <w:r>
-        <w:rPr>
-          <w:sz w:val="24"/>
-          <w:szCs w:val="24"/>
-        </w:rPr>
-        <w:t>usecas</w:t>
-      </w:r>
-      <w:r>
-        <w:rPr>
-          <w:sz w:val="24"/>
-          <w:szCs w:val="24"/>
-        </w:rPr>
-        <w:t>e</w:t>
-      </w:r>
-      <w:proofErr w:type="spellEnd"/>
-      <w:r>
-        <w:rPr>
-          <w:sz w:val="24"/>
-          <w:szCs w:val="24"/>
-        </w:rPr>
-        <w:t xml:space="preserve"> diagram te maken met bijbehorende klasse- en </w:t>
-      </w:r>
-      <w:proofErr w:type="spellStart"/>
-      <w:r>
-        <w:rPr>
-          <w:sz w:val="24"/>
-          <w:szCs w:val="24"/>
-        </w:rPr>
-        <w:t>statetransition</w:t>
-      </w:r>
-      <w:proofErr w:type="spellEnd"/>
-      <w:r>
-        <w:rPr>
-          <w:sz w:val="24"/>
-          <w:szCs w:val="24"/>
-        </w:rPr>
-        <w:t xml:space="preserve"> diagram (</w:t>
+        <w:t xml:space="preserve"> gekozen om een usecas</w:t>
+      </w:r>
+      <w:r>
+        <w:rPr>
+          <w:sz w:val="24"/>
+          <w:szCs w:val="24"/>
+        </w:rPr>
+        <w:t>e diagram te maken met bijbehorende klasse- en statetransition diagram (</w:t>
       </w:r>
       <w:r>
         <w:rPr>
@@ -3559,37 +3247,21 @@
           <w:sz w:val="24"/>
           <w:szCs w:val="24"/>
         </w:rPr>
-        <w:t xml:space="preserve">er aan het begin van dit project nog niet genoeg kennis en inzicht van het </w:t>
-      </w:r>
-      <w:proofErr w:type="spellStart"/>
-      <w:r>
-        <w:rPr>
-          <w:sz w:val="24"/>
-          <w:szCs w:val="24"/>
-        </w:rPr>
-        <w:t>containing</w:t>
-      </w:r>
-      <w:proofErr w:type="spellEnd"/>
-      <w:r>
-        <w:rPr>
-          <w:sz w:val="24"/>
-          <w:szCs w:val="24"/>
-        </w:rPr>
-        <w:t xml:space="preserve"> project was. Op deze manier konden alle functionaliteiten van beide applicaties goed in beeld worden gebracht.</w:t>
-      </w:r>
-    </w:p>
-    <w:p>
-      <w:pPr>
-        <w:pStyle w:val="Geenafstand"/>
-        <w:rPr>
-          <w:sz w:val="24"/>
-          <w:szCs w:val="24"/>
-        </w:rPr>
-      </w:pPr>
-    </w:p>
-    <w:p>
-      <w:pPr>
-        <w:pStyle w:val="Geenafstand"/>
+        <w:t>er aan het begin van dit project nog niet genoeg kennis en inzicht van het containing project was. Op deze manier konden alle functionaliteiten van beide applicaties goed in beeld worden gebracht.</w:t>
+      </w:r>
+    </w:p>
+    <w:p>
+      <w:pPr>
+        <w:pStyle w:val="NoSpacing"/>
+        <w:rPr>
+          <w:sz w:val="24"/>
+          <w:szCs w:val="24"/>
+        </w:rPr>
+      </w:pPr>
+    </w:p>
+    <w:p>
+      <w:pPr>
+        <w:pStyle w:val="NoSpacing"/>
         <w:keepNext/>
         <w:rPr>
           <w:sz w:val="24"/>
@@ -3601,23 +3273,7 @@
           <w:sz w:val="24"/>
           <w:szCs w:val="24"/>
         </w:rPr>
-        <w:t xml:space="preserve">Na het maken van de </w:t>
-      </w:r>
-      <w:proofErr w:type="spellStart"/>
-      <w:r>
-        <w:rPr>
-          <w:sz w:val="24"/>
-          <w:szCs w:val="24"/>
-        </w:rPr>
-        <w:t>uml</w:t>
-      </w:r>
-      <w:proofErr w:type="spellEnd"/>
-      <w:r>
-        <w:rPr>
-          <w:sz w:val="24"/>
-          <w:szCs w:val="24"/>
-        </w:rPr>
-        <w:t xml:space="preserve"> zijn er verschillende schetsen gemaakt voor de opzet in de simulatie en het communicatie systeem. Hierdoor was het voor ons duidelijk te zien hoe applicatie eruit komt te zien en hoe wij een solide communicatie tussen de simulatie en de controller behouden (</w:t>
+        <w:t>Na het maken van de uml zijn er verschillende schetsen gemaakt voor de opzet in de simulatie en het communicatie systeem. Hierdoor was het voor ons duidelijk te zien hoe applicatie eruit komt te zien en hoe wij een solide communicatie tussen de simulatie en de controller behouden (</w:t>
       </w:r>
       <w:r>
         <w:rPr>
@@ -3650,7 +3306,7 @@
     </w:p>
     <w:p>
       <w:pPr>
-        <w:pStyle w:val="Geenafstand"/>
+        <w:pStyle w:val="NoSpacing"/>
         <w:keepNext/>
         <w:rPr>
           <w:sz w:val="24"/>
@@ -3674,23 +3330,7 @@
           <w:sz w:val="24"/>
           <w:szCs w:val="24"/>
         </w:rPr>
-        <w:t xml:space="preserve">Ook is uitgeschreven hoe de communicatie voor beide applicaties </w:t>
-      </w:r>
-      <w:proofErr w:type="spellStart"/>
-      <w:r>
-        <w:rPr>
-          <w:sz w:val="24"/>
-          <w:szCs w:val="24"/>
-        </w:rPr>
-        <w:t>threading</w:t>
-      </w:r>
-      <w:proofErr w:type="spellEnd"/>
-      <w:r>
-        <w:rPr>
-          <w:sz w:val="24"/>
-          <w:szCs w:val="24"/>
-        </w:rPr>
-        <w:t xml:space="preserve"> gebruiken zodat deze kunnen blijven luisteren naar elkaar en ondertussen wat kunnen verzenden, deze schets is oorspronkelijk voor de controller geschetst maar werkt bij de simulatie op dezelfde manier (</w:t>
+        <w:t>Ook is uitgeschreven hoe de communicatie voor beide applicaties threading gebruiken zodat deze kunnen blijven luisteren naar elkaar en ondertussen wat kunnen verzenden, deze schets is oorspronkelijk voor de controller geschetst maar werkt bij de simulatie op dezelfde manier (</w:t>
       </w:r>
       <w:r>
         <w:rPr>
@@ -3732,87 +3372,7 @@
           <w:sz w:val="24"/>
           <w:szCs w:val="24"/>
         </w:rPr>
-        <w:t xml:space="preserve">Hierbij zijn de grote cirkels met een driehoek in de omtrek van de cirkel een nieuwe thread die wordt aangemaakt en </w:t>
-      </w:r>
-      <w:proofErr w:type="spellStart"/>
-      <w:r>
-        <w:rPr>
-          <w:sz w:val="24"/>
-          <w:szCs w:val="24"/>
-        </w:rPr>
-        <w:t>geloopt</w:t>
-      </w:r>
-      <w:proofErr w:type="spellEnd"/>
-      <w:r>
-        <w:rPr>
-          <w:sz w:val="24"/>
-          <w:szCs w:val="24"/>
-        </w:rPr>
-        <w:t xml:space="preserve"> wordt waarbij de controller thread eigenlijk de </w:t>
-      </w:r>
-      <w:proofErr w:type="spellStart"/>
-      <w:r>
-        <w:rPr>
-          <w:sz w:val="24"/>
-          <w:szCs w:val="24"/>
-        </w:rPr>
-        <w:t>main</w:t>
-      </w:r>
-      <w:proofErr w:type="spellEnd"/>
-      <w:r>
-        <w:rPr>
-          <w:sz w:val="24"/>
-          <w:szCs w:val="24"/>
-        </w:rPr>
-        <w:t xml:space="preserve"> loop van de controller is. ( Die automatisch onderwater door </w:t>
-      </w:r>
-      <w:proofErr w:type="spellStart"/>
-      <w:r>
-        <w:rPr>
-          <w:sz w:val="24"/>
-          <w:szCs w:val="24"/>
-        </w:rPr>
-        <w:t>java</w:t>
-      </w:r>
-      <w:proofErr w:type="spellEnd"/>
-      <w:r>
-        <w:rPr>
-          <w:sz w:val="24"/>
-          <w:szCs w:val="24"/>
-        </w:rPr>
-        <w:t xml:space="preserve"> wordt aangemaakt </w:t>
-      </w:r>
-      <w:proofErr w:type="spellStart"/>
-      <w:r>
-        <w:rPr>
-          <w:sz w:val="24"/>
-          <w:szCs w:val="24"/>
-        </w:rPr>
-        <w:t>dmv</w:t>
-      </w:r>
-      <w:proofErr w:type="spellEnd"/>
-      <w:r>
-        <w:rPr>
-          <w:sz w:val="24"/>
-          <w:szCs w:val="24"/>
-        </w:rPr>
-        <w:t xml:space="preserve"> de </w:t>
-      </w:r>
-      <w:proofErr w:type="spellStart"/>
-      <w:r>
-        <w:rPr>
-          <w:sz w:val="24"/>
-          <w:szCs w:val="24"/>
-        </w:rPr>
-        <w:t>main</w:t>
-      </w:r>
-      <w:proofErr w:type="spellEnd"/>
-      <w:r>
-        <w:rPr>
-          <w:sz w:val="24"/>
-          <w:szCs w:val="24"/>
-        </w:rPr>
-        <w:t xml:space="preserve"> methode aan te gebruiken ). </w:t>
+        <w:t xml:space="preserve">Hierbij zijn de grote cirkels met een driehoek in de omtrek van de cirkel een nieuwe thread die wordt aangemaakt en geloopt wordt waarbij de controller thread eigenlijk de main loop van de controller is. ( Die automatisch onderwater door java wordt aangemaakt dmv de main methode aan te gebruiken ). </w:t>
       </w:r>
       <w:r>
         <w:br w:type="page"/>
@@ -3820,9 +3380,9 @@
     </w:p>
     <w:p>
       <w:pPr>
-        <w:pStyle w:val="Kop1"/>
-      </w:pPr>
-      <w:bookmarkStart w:id="4" w:name="_Toc408488232"/>
+        <w:pStyle w:val="Heading1"/>
+      </w:pPr>
+      <w:bookmarkStart w:id="4" w:name="_Toc408491575"/>
       <w:r>
         <w:lastRenderedPageBreak/>
         <w:t xml:space="preserve">4. </w:t>
@@ -3835,31 +3395,31 @@
     <w:p/>
     <w:p>
       <w:pPr>
-        <w:pStyle w:val="Geenafstand"/>
-        <w:rPr>
-          <w:rStyle w:val="Kop2Char"/>
-        </w:rPr>
-      </w:pPr>
-    </w:p>
-    <w:p>
-      <w:pPr>
-        <w:pStyle w:val="Geenafstand"/>
+        <w:pStyle w:val="NoSpacing"/>
+        <w:rPr>
+          <w:rStyle w:val="Heading2Char"/>
+        </w:rPr>
+      </w:pPr>
+    </w:p>
+    <w:p>
+      <w:pPr>
+        <w:pStyle w:val="NoSpacing"/>
         <w:rPr>
           <w:b/>
           <w:sz w:val="24"/>
           <w:szCs w:val="24"/>
         </w:rPr>
       </w:pPr>
-      <w:bookmarkStart w:id="5" w:name="_Toc408488233"/>
-      <w:r>
-        <w:rPr>
-          <w:rStyle w:val="Kop2Char"/>
+      <w:bookmarkStart w:id="5" w:name="_Toc408491576"/>
+      <w:r>
+        <w:rPr>
+          <w:rStyle w:val="Heading2Char"/>
         </w:rPr>
         <w:t xml:space="preserve">4.1 </w:t>
       </w:r>
       <w:r>
         <w:rPr>
-          <w:rStyle w:val="Kop2Char"/>
+          <w:rStyle w:val="Heading2Char"/>
         </w:rPr>
         <w:t>Simulatie</w:t>
       </w:r>
@@ -3867,7 +3427,7 @@
     </w:p>
     <w:p>
       <w:pPr>
-        <w:pStyle w:val="Geenafstand"/>
+        <w:pStyle w:val="NoSpacing"/>
         <w:rPr>
           <w:b/>
           <w:sz w:val="24"/>
@@ -3877,7 +3437,7 @@
     </w:p>
     <w:p>
       <w:pPr>
-        <w:pStyle w:val="Geenafstand"/>
+        <w:pStyle w:val="NoSpacing"/>
         <w:rPr>
           <w:sz w:val="24"/>
           <w:szCs w:val="24"/>
@@ -3898,25 +3458,23 @@
           <w:szCs w:val="24"/>
           <w:lang w:eastAsia="nl-NL"/>
         </w:rPr>
-        <w:t xml:space="preserve"> (</w:t>
-      </w:r>
-      <w:proofErr w:type="spellStart"/>
+        <w:t xml:space="preserve"> (jMonkeyEngine 3) gemaakt. De simulatie</w:t>
+      </w:r>
       <w:r>
         <w:rPr>
           <w:sz w:val="24"/>
           <w:szCs w:val="24"/>
           <w:lang w:eastAsia="nl-NL"/>
         </w:rPr>
-        <w:t>jMonkeyEngine</w:t>
-      </w:r>
-      <w:proofErr w:type="spellEnd"/>
+        <w:t xml:space="preserve"> is afhankelijk van de </w:t>
+      </w:r>
       <w:r>
         <w:rPr>
           <w:sz w:val="24"/>
           <w:szCs w:val="24"/>
           <w:lang w:eastAsia="nl-NL"/>
         </w:rPr>
-        <w:t xml:space="preserve"> 3) gemaakt. De simulatie</w:t>
+        <w:t>controller</w:t>
       </w:r>
       <w:r>
         <w:rPr>
@@ -3924,15 +3482,16 @@
           <w:szCs w:val="24"/>
           <w:lang w:eastAsia="nl-NL"/>
         </w:rPr>
-        <w:t xml:space="preserve"> is afhankelijk van de </w:t>
-      </w:r>
-      <w:r>
-        <w:rPr>
+        <w:t xml:space="preserve"> door middel van signaalverkeer. Het project maakt gebruik van de standaard </w:t>
+      </w:r>
+      <w:r>
+        <w:rPr>
+          <w:rFonts w:cs="Consolas"/>
           <w:sz w:val="24"/>
           <w:szCs w:val="24"/>
           <w:lang w:eastAsia="nl-NL"/>
         </w:rPr>
-        <w:t>controller</w:t>
+        <w:t>BasicGame</w:t>
       </w:r>
       <w:r>
         <w:rPr>
@@ -3940,67 +3499,30 @@
           <w:szCs w:val="24"/>
           <w:lang w:eastAsia="nl-NL"/>
         </w:rPr>
-        <w:t xml:space="preserve"> door middel van signaalverkeer. Het project maakt gebruik van de standaard </w:t>
-      </w:r>
-      <w:proofErr w:type="spellStart"/>
-      <w:r>
-        <w:rPr>
-          <w:rFonts w:cs="Consolas"/>
+        <w:t> template die geleverd wordt door de jME SDK.</w:t>
+      </w:r>
+    </w:p>
+    <w:p>
+      <w:pPr>
+        <w:pStyle w:val="NoSpacing"/>
+        <w:rPr>
           <w:sz w:val="24"/>
           <w:szCs w:val="24"/>
           <w:lang w:eastAsia="nl-NL"/>
         </w:rPr>
-        <w:t>BasicGame</w:t>
-      </w:r>
-      <w:proofErr w:type="spellEnd"/>
+      </w:pPr>
       <w:r>
         <w:rPr>
           <w:sz w:val="24"/>
           <w:szCs w:val="24"/>
           <w:lang w:eastAsia="nl-NL"/>
         </w:rPr>
-        <w:t xml:space="preserve"> template die geleverd wordt door de </w:t>
-      </w:r>
-      <w:proofErr w:type="spellStart"/>
-      <w:r>
-        <w:rPr>
-          <w:sz w:val="24"/>
-          <w:szCs w:val="24"/>
-          <w:lang w:eastAsia="nl-NL"/>
-        </w:rPr>
-        <w:t>jME</w:t>
-      </w:r>
-      <w:proofErr w:type="spellEnd"/>
-      <w:r>
-        <w:rPr>
-          <w:sz w:val="24"/>
-          <w:szCs w:val="24"/>
-          <w:lang w:eastAsia="nl-NL"/>
-        </w:rPr>
-        <w:t xml:space="preserve"> SDK.</w:t>
-      </w:r>
-    </w:p>
-    <w:p>
-      <w:pPr>
-        <w:pStyle w:val="Geenafstand"/>
-        <w:rPr>
-          <w:sz w:val="24"/>
-          <w:szCs w:val="24"/>
-          <w:lang w:eastAsia="nl-NL"/>
-        </w:rPr>
-      </w:pPr>
-      <w:r>
-        <w:rPr>
-          <w:sz w:val="24"/>
-          <w:szCs w:val="24"/>
-          <w:lang w:eastAsia="nl-NL"/>
-        </w:rPr>
         <w:t>Dit signaalverkeer ziet er ongeveer zo uit:</w:t>
       </w:r>
     </w:p>
     <w:p>
       <w:pPr>
-        <w:pStyle w:val="Geenafstand"/>
+        <w:pStyle w:val="NoSpacing"/>
         <w:numPr>
           <w:ilvl w:val="0"/>
           <w:numId w:val="6"/>
@@ -4022,7 +3544,7 @@
     </w:p>
     <w:p>
       <w:pPr>
-        <w:pStyle w:val="Geenafstand"/>
+        <w:pStyle w:val="NoSpacing"/>
         <w:numPr>
           <w:ilvl w:val="0"/>
           <w:numId w:val="6"/>
@@ -4044,7 +3566,7 @@
     </w:p>
     <w:p>
       <w:pPr>
-        <w:pStyle w:val="Geenafstand"/>
+        <w:pStyle w:val="NoSpacing"/>
         <w:numPr>
           <w:ilvl w:val="0"/>
           <w:numId w:val="6"/>
@@ -4066,7 +3588,7 @@
     </w:p>
     <w:p>
       <w:pPr>
-        <w:pStyle w:val="Geenafstand"/>
+        <w:pStyle w:val="NoSpacing"/>
         <w:numPr>
           <w:ilvl w:val="0"/>
           <w:numId w:val="6"/>
@@ -4088,32 +3610,32 @@
     </w:p>
     <w:p>
       <w:pPr>
-        <w:pStyle w:val="Geenafstand"/>
-        <w:rPr>
-          <w:sz w:val="24"/>
-          <w:szCs w:val="24"/>
-        </w:rPr>
-      </w:pPr>
-    </w:p>
-    <w:p>
-      <w:pPr>
-        <w:pStyle w:val="Geenafstand"/>
+        <w:pStyle w:val="NoSpacing"/>
+        <w:rPr>
+          <w:sz w:val="24"/>
+          <w:szCs w:val="24"/>
+        </w:rPr>
+      </w:pPr>
+    </w:p>
+    <w:p>
+      <w:pPr>
+        <w:pStyle w:val="NoSpacing"/>
         <w:rPr>
           <w:b/>
           <w:sz w:val="24"/>
           <w:szCs w:val="24"/>
         </w:rPr>
       </w:pPr>
-      <w:bookmarkStart w:id="6" w:name="_Toc408488234"/>
-      <w:r>
-        <w:rPr>
-          <w:rStyle w:val="Kop2Char"/>
+      <w:bookmarkStart w:id="6" w:name="_Toc408491577"/>
+      <w:r>
+        <w:rPr>
+          <w:rStyle w:val="Heading2Char"/>
         </w:rPr>
         <w:t xml:space="preserve">4.2 </w:t>
       </w:r>
       <w:r>
         <w:rPr>
-          <w:rStyle w:val="Kop2Char"/>
+          <w:rStyle w:val="Heading2Char"/>
         </w:rPr>
         <w:t>Controller</w:t>
       </w:r>
@@ -4127,16 +3649,16 @@
     </w:p>
     <w:p>
       <w:pPr>
-        <w:pStyle w:val="Geenafstand"/>
-        <w:rPr>
-          <w:sz w:val="24"/>
-          <w:szCs w:val="24"/>
-        </w:rPr>
-      </w:pPr>
-    </w:p>
-    <w:p>
-      <w:pPr>
-        <w:pStyle w:val="Geenafstand"/>
+        <w:pStyle w:val="NoSpacing"/>
+        <w:rPr>
+          <w:sz w:val="24"/>
+          <w:szCs w:val="24"/>
+        </w:rPr>
+      </w:pPr>
+    </w:p>
+    <w:p>
+      <w:pPr>
+        <w:pStyle w:val="NoSpacing"/>
         <w:rPr>
           <w:sz w:val="24"/>
           <w:szCs w:val="24"/>
@@ -4175,156 +3697,12 @@
           <w:sz w:val="24"/>
           <w:szCs w:val="24"/>
         </w:rPr>
-        <w:t xml:space="preserve"> door middel van signaalverkeer. Er wordt gebruikt gemaakt van </w:t>
-      </w:r>
-      <w:proofErr w:type="spellStart"/>
-      <w:r>
-        <w:rPr>
-          <w:sz w:val="24"/>
-          <w:szCs w:val="24"/>
-        </w:rPr>
-        <w:t>Maven</w:t>
-      </w:r>
-      <w:proofErr w:type="spellEnd"/>
-      <w:r>
-        <w:rPr>
-          <w:sz w:val="24"/>
-          <w:szCs w:val="24"/>
-        </w:rPr>
-        <w:t xml:space="preserve"> als </w:t>
-      </w:r>
-      <w:proofErr w:type="spellStart"/>
-      <w:r>
-        <w:rPr>
-          <w:sz w:val="24"/>
-          <w:szCs w:val="24"/>
-        </w:rPr>
-        <w:t>packaging</w:t>
-      </w:r>
-      <w:proofErr w:type="spellEnd"/>
-      <w:r>
-        <w:rPr>
-          <w:sz w:val="24"/>
-          <w:szCs w:val="24"/>
-        </w:rPr>
-        <w:t xml:space="preserve"> &amp; </w:t>
-      </w:r>
-      <w:proofErr w:type="spellStart"/>
-      <w:r>
-        <w:rPr>
-          <w:sz w:val="24"/>
-          <w:szCs w:val="24"/>
-        </w:rPr>
-        <w:t>build</w:t>
-      </w:r>
-      <w:proofErr w:type="spellEnd"/>
-      <w:r>
-        <w:rPr>
-          <w:sz w:val="24"/>
-          <w:szCs w:val="24"/>
-        </w:rPr>
-        <w:t xml:space="preserve"> tool. Dit zorgt ervoor dat extra </w:t>
-      </w:r>
-      <w:proofErr w:type="spellStart"/>
-      <w:r>
-        <w:rPr>
-          <w:sz w:val="24"/>
-          <w:szCs w:val="24"/>
-        </w:rPr>
-        <w:t>libraries</w:t>
-      </w:r>
-      <w:proofErr w:type="spellEnd"/>
-      <w:r>
-        <w:rPr>
-          <w:sz w:val="24"/>
-          <w:szCs w:val="24"/>
-        </w:rPr>
-        <w:t xml:space="preserve"> makkelijk toegevoegd kunnen worden zodra ze nodig zijn. Er wordt daardoor gekozen voor een flexibele aanpak van 3rd party </w:t>
-      </w:r>
-      <w:proofErr w:type="spellStart"/>
-      <w:r>
-        <w:rPr>
-          <w:sz w:val="24"/>
-          <w:szCs w:val="24"/>
-        </w:rPr>
-        <w:t>libraries</w:t>
-      </w:r>
-      <w:proofErr w:type="spellEnd"/>
-      <w:r>
-        <w:rPr>
-          <w:sz w:val="24"/>
-          <w:szCs w:val="24"/>
-        </w:rPr>
-        <w:t xml:space="preserve">: Als een </w:t>
-      </w:r>
-      <w:proofErr w:type="spellStart"/>
-      <w:r>
-        <w:rPr>
-          <w:sz w:val="24"/>
-          <w:szCs w:val="24"/>
-        </w:rPr>
-        <w:t>library</w:t>
-      </w:r>
-      <w:proofErr w:type="spellEnd"/>
-      <w:r>
-        <w:rPr>
-          <w:sz w:val="24"/>
-          <w:szCs w:val="24"/>
-        </w:rPr>
-        <w:t xml:space="preserve"> beschikbaar is via </w:t>
-      </w:r>
-      <w:proofErr w:type="spellStart"/>
-      <w:r>
-        <w:rPr>
-          <w:sz w:val="24"/>
-          <w:szCs w:val="24"/>
-        </w:rPr>
-        <w:t>Maven</w:t>
-      </w:r>
-      <w:proofErr w:type="spellEnd"/>
-      <w:r>
-        <w:rPr>
-          <w:sz w:val="24"/>
-          <w:szCs w:val="24"/>
-        </w:rPr>
-        <w:t xml:space="preserve"> en makkelijk geïntegreerd kan worden in het project, dan is het in principe geen probleem om de </w:t>
-      </w:r>
-      <w:proofErr w:type="spellStart"/>
-      <w:r>
-        <w:rPr>
-          <w:sz w:val="24"/>
-          <w:szCs w:val="24"/>
-        </w:rPr>
-        <w:t>library</w:t>
-      </w:r>
-      <w:proofErr w:type="spellEnd"/>
-      <w:r>
-        <w:rPr>
-          <w:sz w:val="24"/>
-          <w:szCs w:val="24"/>
-        </w:rPr>
-        <w:t xml:space="preserve"> toe te voegen als </w:t>
-      </w:r>
-      <w:proofErr w:type="spellStart"/>
-      <w:r>
-        <w:rPr>
-          <w:sz w:val="24"/>
-          <w:szCs w:val="24"/>
-        </w:rPr>
-        <w:t>dependency</w:t>
-      </w:r>
-      <w:proofErr w:type="spellEnd"/>
-      <w:r>
-        <w:rPr>
-          <w:sz w:val="24"/>
-          <w:szCs w:val="24"/>
-        </w:rPr>
-        <w:t>.</w:t>
-      </w:r>
-    </w:p>
-    <w:p>
-      <w:pPr>
-        <w:pStyle w:val="Geenafstand"/>
+        <w:t xml:space="preserve"> door middel van signaalverkeer. Er wordt gebruikt gemaakt van Maven als packaging &amp; build tool. Dit zorgt ervoor dat extra libraries makkelijk toegevoegd kunnen worden zodra ze nodig zijn. Er wordt daardoor gekozen voor een flexibele aanpak van 3rd party libraries: Als een library beschikbaar is via Maven en makkelijk geïntegreerd kan worden in het project, dan is het in principe geen probleem om de library toe te voegen als dependency.</w:t>
+      </w:r>
+    </w:p>
+    <w:p>
+      <w:pPr>
+        <w:pStyle w:val="NoSpacing"/>
         <w:rPr>
           <w:sz w:val="24"/>
           <w:szCs w:val="24"/>
@@ -4349,7 +3727,7 @@
       </w:r>
       <w:r>
         <w:rPr>
-          <w:rStyle w:val="Nadruk"/>
+          <w:rStyle w:val="Emphasis"/>
           <w:rFonts w:cs="Helvetica"/>
           <w:color w:val="333333"/>
           <w:sz w:val="24"/>
@@ -4372,23 +3750,7 @@
           <w:sz w:val="24"/>
           <w:szCs w:val="24"/>
         </w:rPr>
-        <w:t xml:space="preserve">een </w:t>
-      </w:r>
-      <w:proofErr w:type="spellStart"/>
-      <w:r>
-        <w:rPr>
-          <w:sz w:val="24"/>
-          <w:szCs w:val="24"/>
-        </w:rPr>
-        <w:t>dependency</w:t>
-      </w:r>
-      <w:proofErr w:type="spellEnd"/>
-      <w:r>
-        <w:rPr>
-          <w:sz w:val="24"/>
-          <w:szCs w:val="24"/>
-        </w:rPr>
-        <w:t xml:space="preserve"> van de </w:t>
+        <w:t xml:space="preserve">een dependency van de </w:t>
       </w:r>
       <w:r>
         <w:rPr>
@@ -4402,23 +3764,7 @@
           <w:sz w:val="24"/>
           <w:szCs w:val="24"/>
         </w:rPr>
-        <w:t xml:space="preserve"> kan zijn. Er is geen </w:t>
-      </w:r>
-      <w:proofErr w:type="spellStart"/>
-      <w:r>
-        <w:rPr>
-          <w:sz w:val="24"/>
-          <w:szCs w:val="24"/>
-        </w:rPr>
-        <w:t>Maven</w:t>
-      </w:r>
-      <w:proofErr w:type="spellEnd"/>
-      <w:r>
-        <w:rPr>
-          <w:sz w:val="24"/>
-          <w:szCs w:val="24"/>
-        </w:rPr>
-        <w:t xml:space="preserve"> package voor jME3, en de package bevat alleen maar </w:t>
+        <w:t xml:space="preserve"> kan zijn. Er is geen Maven package voor jME3, en de package bevat alleen maar </w:t>
       </w:r>
       <w:r>
         <w:rPr>
@@ -4451,7 +3797,7 @@
     </w:p>
     <w:p>
       <w:pPr>
-        <w:pStyle w:val="Geenafstand"/>
+        <w:pStyle w:val="NoSpacing"/>
         <w:rPr>
           <w:sz w:val="24"/>
           <w:szCs w:val="24"/>
@@ -4506,23 +3852,7 @@
           <w:sz w:val="24"/>
           <w:szCs w:val="24"/>
         </w:rPr>
-        <w:t xml:space="preserve">XML </w:t>
-      </w:r>
-      <w:proofErr w:type="spellStart"/>
-      <w:r>
-        <w:rPr>
-          <w:sz w:val="24"/>
-          <w:szCs w:val="24"/>
-        </w:rPr>
-        <w:t>parser</w:t>
-      </w:r>
-      <w:proofErr w:type="spellEnd"/>
-      <w:r>
-        <w:rPr>
-          <w:sz w:val="24"/>
-          <w:szCs w:val="24"/>
-        </w:rPr>
-        <w:t xml:space="preserve">. Er wordt een (bijna) </w:t>
+        <w:t xml:space="preserve">XML parser. Er wordt een (bijna) </w:t>
       </w:r>
       <w:r>
         <w:rPr>
@@ -4541,7 +3871,7 @@
     </w:p>
     <w:p>
       <w:pPr>
-        <w:pStyle w:val="Geenafstand"/>
+        <w:pStyle w:val="NoSpacing"/>
         <w:rPr>
           <w:sz w:val="24"/>
           <w:szCs w:val="24"/>
@@ -4599,46 +3929,46 @@
     </w:p>
     <w:p>
       <w:pPr>
-        <w:pStyle w:val="Geenafstand"/>
-        <w:rPr>
-          <w:sz w:val="24"/>
-          <w:szCs w:val="24"/>
-        </w:rPr>
-      </w:pPr>
-    </w:p>
-    <w:p>
-      <w:pPr>
-        <w:pStyle w:val="Geenafstand"/>
+        <w:pStyle w:val="NoSpacing"/>
+        <w:rPr>
+          <w:sz w:val="24"/>
+          <w:szCs w:val="24"/>
+        </w:rPr>
+      </w:pPr>
+    </w:p>
+    <w:p>
+      <w:pPr>
+        <w:pStyle w:val="NoSpacing"/>
         <w:rPr>
           <w:b/>
           <w:sz w:val="24"/>
           <w:szCs w:val="24"/>
         </w:rPr>
       </w:pPr>
-      <w:bookmarkStart w:id="7" w:name="_Toc408488235"/>
-      <w:r>
-        <w:rPr>
-          <w:rStyle w:val="Kop2Char"/>
+      <w:bookmarkStart w:id="7" w:name="_Toc408491578"/>
+      <w:r>
+        <w:rPr>
+          <w:rStyle w:val="Heading2Char"/>
         </w:rPr>
         <w:t xml:space="preserve">4.3 </w:t>
       </w:r>
       <w:r>
         <w:rPr>
-          <w:rStyle w:val="Kop2Char"/>
+          <w:rStyle w:val="Heading2Char"/>
         </w:rPr>
         <w:t>Webapp</w:t>
       </w:r>
       <w:bookmarkEnd w:id="7"/>
       <w:r>
         <w:rPr>
-          <w:rStyle w:val="Kop2Char"/>
+          <w:rStyle w:val="Heading2Char"/>
         </w:rPr>
         <w:t xml:space="preserve"> </w:t>
       </w:r>
     </w:p>
     <w:p>
       <w:pPr>
-        <w:pStyle w:val="Geenafstand"/>
+        <w:pStyle w:val="NoSpacing"/>
         <w:rPr>
           <w:b/>
           <w:sz w:val="24"/>
@@ -4648,7 +3978,7 @@
     </w:p>
     <w:p>
       <w:pPr>
-        <w:pStyle w:val="Geenafstand"/>
+        <w:pStyle w:val="NoSpacing"/>
         <w:rPr>
           <w:sz w:val="24"/>
           <w:szCs w:val="24"/>
@@ -4673,23 +4003,7 @@
           <w:sz w:val="24"/>
           <w:szCs w:val="24"/>
         </w:rPr>
-        <w:t xml:space="preserve"> te kunnen visualiseren op een mobiel apparaat, is er besloten om een </w:t>
-      </w:r>
-      <w:proofErr w:type="spellStart"/>
-      <w:r>
-        <w:rPr>
-          <w:sz w:val="24"/>
-          <w:szCs w:val="24"/>
-        </w:rPr>
-        <w:t>web-pagina</w:t>
-      </w:r>
-      <w:proofErr w:type="spellEnd"/>
-      <w:r>
-        <w:rPr>
-          <w:sz w:val="24"/>
-          <w:szCs w:val="24"/>
-        </w:rPr>
-        <w:t xml:space="preserve"> te gebruiken</w:t>
+        <w:t xml:space="preserve"> te kunnen visualiseren op een mobiel apparaat, is er besloten om een web-pagina te gebruiken</w:t>
       </w:r>
       <w:r>
         <w:rPr>
@@ -4710,28 +4024,12 @@
           <w:sz w:val="24"/>
           <w:szCs w:val="24"/>
         </w:rPr>
-        <w:t xml:space="preserve"> (controller) wordt de data opgeslagen in een database. Deze gegevens worden geladen op de </w:t>
-      </w:r>
-      <w:proofErr w:type="spellStart"/>
-      <w:r>
-        <w:rPr>
-          <w:sz w:val="24"/>
-          <w:szCs w:val="24"/>
-        </w:rPr>
-        <w:t>web-pagina</w:t>
-      </w:r>
-      <w:proofErr w:type="spellEnd"/>
-      <w:r>
-        <w:rPr>
-          <w:sz w:val="24"/>
-          <w:szCs w:val="24"/>
-        </w:rPr>
-        <w:t>.</w:t>
-      </w:r>
-    </w:p>
-    <w:p>
-      <w:pPr>
-        <w:pStyle w:val="Geenafstand"/>
+        <w:t xml:space="preserve"> (controller) wordt de data opgeslagen in een database. Deze gegevens worden geladen op de web-pagina.</w:t>
+      </w:r>
+    </w:p>
+    <w:p>
+      <w:pPr>
+        <w:pStyle w:val="NoSpacing"/>
         <w:rPr>
           <w:sz w:val="24"/>
           <w:szCs w:val="24"/>
@@ -4755,9 +4053,9 @@
     </w:p>
     <w:p>
       <w:pPr>
-        <w:pStyle w:val="Kop1"/>
-      </w:pPr>
-      <w:bookmarkStart w:id="8" w:name="_Toc408488236"/>
+        <w:pStyle w:val="Heading1"/>
+      </w:pPr>
+      <w:bookmarkStart w:id="8" w:name="_Toc408491579"/>
       <w:r>
         <w:lastRenderedPageBreak/>
         <w:t xml:space="preserve">5. </w:t>
@@ -4773,36 +4071,12 @@
         <w:t>Na</w:t>
       </w:r>
       <w:r>
-        <w:t xml:space="preserve"> de aftrap van dit project zijn de projectleden bijeen gekomen. Hierbij is er besproken en gedocumenteerd wat er gedaan moet worden. In de eerste week hebben we ons voornamelijk bezig gehouden met discussiëren en plannen van de functionaliteit van het programma. Hiervoor zijn </w:t>
-      </w:r>
-      <w:proofErr w:type="spellStart"/>
-      <w:r>
-        <w:t>usecase</w:t>
-      </w:r>
-      <w:proofErr w:type="spellEnd"/>
-      <w:r>
-        <w:t xml:space="preserve"> diagrammen, class diagrammen, toestandsdiagrammen en </w:t>
-      </w:r>
-      <w:proofErr w:type="spellStart"/>
-      <w:r>
-        <w:t>sequence</w:t>
-      </w:r>
-      <w:proofErr w:type="spellEnd"/>
-      <w:r>
-        <w:t xml:space="preserve"> diagrammen gemaakt. Dit voor beide de controller en simulator.</w:t>
-      </w:r>
-    </w:p>
-    <w:p>
-      <w:r>
-        <w:t xml:space="preserve">Na het maken van de diagrammen is er overlegt welke manier van opslag er gebruikt zou worden. Hierbij is iedereen akkoord gegaan met </w:t>
-      </w:r>
-      <w:proofErr w:type="spellStart"/>
-      <w:r>
-        <w:t>GitHub</w:t>
-      </w:r>
-      <w:proofErr w:type="spellEnd"/>
-      <w:r>
-        <w:t>. Hierbij is één persoon aangewezen voor het beheer hiervan. Op deze manier kan iedereen code sturen en zal deze persoon eerst de code controleren voordat het samengevoegd wordt met het project.</w:t>
+        <w:t xml:space="preserve"> de aftrap van dit project zijn de projectleden bijeen gekomen. Hierbij is er besproken en gedocumenteerd wat er gedaan moet worden. In de eerste week hebben we ons voornamelijk bezig gehouden met discussiëren en plannen van de functionaliteit van het programma. Hiervoor zijn usecase diagrammen, class diagrammen, toestandsdiagrammen en sequence diagrammen gemaakt. Dit voor beide de controller en simulator.</w:t>
+      </w:r>
+    </w:p>
+    <w:p>
+      <w:r>
+        <w:t>Na het maken van de diagrammen is er overlegt welke manier van opslag er gebruikt zou worden. Hierbij is iedereen akkoord gegaan met GitHub. Hierbij is één persoon aangewezen voor het beheer hiervan. Op deze manier kan iedereen code sturen en zal deze persoon eerst de code controleren voordat het samengevoegd wordt met het project.</w:t>
       </w:r>
     </w:p>
     <w:p>
@@ -4823,206 +4097,190 @@
     </w:p>
     <w:p>
       <w:r>
-        <w:t xml:space="preserve">Voor de taakverdeling hebben we besloten om voornamelijk de issue </w:t>
-      </w:r>
-      <w:proofErr w:type="spellStart"/>
-      <w:r>
-        <w:t>tracker</w:t>
-      </w:r>
-      <w:proofErr w:type="spellEnd"/>
-      <w:r>
-        <w:t xml:space="preserve"> van </w:t>
-      </w:r>
-      <w:proofErr w:type="spellStart"/>
-      <w:r>
-        <w:t>GitHub</w:t>
-      </w:r>
-      <w:proofErr w:type="spellEnd"/>
-      <w:r>
-        <w:t xml:space="preserve"> te gebruiken. Wanneer er een nieuwe taak ontstond werd hier een issue van gemaakt. Wanneer een groepslid klaar is met zijn huidige taak word deze gesloten en kan diegene uit de lijst met issues een nieuwe taak kiezen. Daarnaast is er binnen de groep op verschillende momenten besproken wie welke issue gaat oppakken en wie waarmee bezig is.</w:t>
-      </w:r>
-    </w:p>
-    <w:p>
-      <w:pPr>
-        <w:rPr>
-          <w:sz w:val="24"/>
-          <w:szCs w:val="24"/>
-        </w:rPr>
-      </w:pPr>
-    </w:p>
-    <w:p>
-      <w:pPr>
-        <w:pStyle w:val="Geenafstand"/>
+        <w:t>Voor de taakverdeling hebben we besloten om voornamelijk de issue tracker van GitHub te gebruiken. Wanneer er een nieuwe taak ontstond werd hier een issue van gemaakt. Wanneer een groepslid klaar is met zijn huidige taak word deze gesloten en kan diegene uit de lijst met issues een nieuwe taak kiezen. Daarnaast is er binnen de groep op verschillende momenten besproken wie welke issue gaat oppakken en wie waarmee bezig is.</w:t>
+      </w:r>
+    </w:p>
+    <w:p>
+      <w:pPr>
+        <w:rPr>
+          <w:sz w:val="24"/>
+          <w:szCs w:val="24"/>
+        </w:rPr>
+      </w:pPr>
+    </w:p>
+    <w:p>
+      <w:pPr>
+        <w:pStyle w:val="NoSpacing"/>
         <w:outlineLvl w:val="0"/>
         <w:rPr>
-          <w:rStyle w:val="Kop1Char"/>
+          <w:rStyle w:val="Heading1Char"/>
           <w:b w:val="0"/>
         </w:rPr>
       </w:pPr>
     </w:p>
     <w:p>
       <w:pPr>
-        <w:pStyle w:val="Geenafstand"/>
+        <w:pStyle w:val="NoSpacing"/>
         <w:outlineLvl w:val="0"/>
         <w:rPr>
-          <w:rStyle w:val="Kop1Char"/>
+          <w:rStyle w:val="Heading1Char"/>
           <w:b w:val="0"/>
         </w:rPr>
       </w:pPr>
     </w:p>
     <w:p>
       <w:pPr>
-        <w:pStyle w:val="Geenafstand"/>
+        <w:pStyle w:val="NoSpacing"/>
         <w:outlineLvl w:val="0"/>
         <w:rPr>
-          <w:rStyle w:val="Kop1Char"/>
+          <w:rStyle w:val="Heading1Char"/>
           <w:b w:val="0"/>
         </w:rPr>
       </w:pPr>
     </w:p>
     <w:p>
       <w:pPr>
-        <w:pStyle w:val="Geenafstand"/>
+        <w:pStyle w:val="NoSpacing"/>
         <w:outlineLvl w:val="0"/>
         <w:rPr>
-          <w:rStyle w:val="Kop1Char"/>
+          <w:rStyle w:val="Heading1Char"/>
           <w:b w:val="0"/>
         </w:rPr>
       </w:pPr>
     </w:p>
     <w:p>
       <w:pPr>
-        <w:pStyle w:val="Geenafstand"/>
+        <w:pStyle w:val="NoSpacing"/>
         <w:outlineLvl w:val="0"/>
         <w:rPr>
-          <w:rStyle w:val="Kop1Char"/>
+          <w:rStyle w:val="Heading1Char"/>
           <w:b w:val="0"/>
         </w:rPr>
       </w:pPr>
     </w:p>
     <w:p>
       <w:pPr>
-        <w:pStyle w:val="Geenafstand"/>
+        <w:pStyle w:val="NoSpacing"/>
         <w:outlineLvl w:val="0"/>
         <w:rPr>
-          <w:rStyle w:val="Kop1Char"/>
+          <w:rStyle w:val="Heading1Char"/>
           <w:b w:val="0"/>
         </w:rPr>
       </w:pPr>
     </w:p>
     <w:p>
       <w:pPr>
-        <w:pStyle w:val="Geenafstand"/>
+        <w:pStyle w:val="NoSpacing"/>
         <w:outlineLvl w:val="0"/>
         <w:rPr>
-          <w:rStyle w:val="Kop1Char"/>
+          <w:rStyle w:val="Heading1Char"/>
           <w:b w:val="0"/>
         </w:rPr>
       </w:pPr>
     </w:p>
     <w:p>
       <w:pPr>
-        <w:pStyle w:val="Geenafstand"/>
+        <w:pStyle w:val="NoSpacing"/>
         <w:outlineLvl w:val="0"/>
         <w:rPr>
-          <w:rStyle w:val="Kop1Char"/>
+          <w:rStyle w:val="Heading1Char"/>
           <w:b w:val="0"/>
         </w:rPr>
       </w:pPr>
     </w:p>
     <w:p>
       <w:pPr>
-        <w:pStyle w:val="Geenafstand"/>
+        <w:pStyle w:val="NoSpacing"/>
         <w:outlineLvl w:val="0"/>
         <w:rPr>
-          <w:rStyle w:val="Kop1Char"/>
+          <w:rStyle w:val="Heading1Char"/>
           <w:b w:val="0"/>
         </w:rPr>
       </w:pPr>
     </w:p>
     <w:p>
       <w:pPr>
-        <w:pStyle w:val="Geenafstand"/>
+        <w:pStyle w:val="NoSpacing"/>
         <w:outlineLvl w:val="0"/>
         <w:rPr>
-          <w:rStyle w:val="Kop1Char"/>
+          <w:rStyle w:val="Heading1Char"/>
           <w:b w:val="0"/>
         </w:rPr>
       </w:pPr>
     </w:p>
     <w:p>
       <w:pPr>
-        <w:pStyle w:val="Geenafstand"/>
+        <w:pStyle w:val="NoSpacing"/>
         <w:outlineLvl w:val="0"/>
         <w:rPr>
-          <w:rStyle w:val="Kop1Char"/>
+          <w:rStyle w:val="Heading1Char"/>
           <w:b w:val="0"/>
         </w:rPr>
       </w:pPr>
     </w:p>
     <w:p>
       <w:pPr>
-        <w:pStyle w:val="Geenafstand"/>
+        <w:pStyle w:val="NoSpacing"/>
         <w:outlineLvl w:val="0"/>
         <w:rPr>
-          <w:rStyle w:val="Kop1Char"/>
+          <w:rStyle w:val="Heading1Char"/>
           <w:b w:val="0"/>
         </w:rPr>
       </w:pPr>
     </w:p>
     <w:p>
       <w:pPr>
-        <w:pStyle w:val="Geenafstand"/>
+        <w:pStyle w:val="NoSpacing"/>
         <w:outlineLvl w:val="0"/>
         <w:rPr>
-          <w:rStyle w:val="Kop1Char"/>
+          <w:rStyle w:val="Heading1Char"/>
           <w:b w:val="0"/>
         </w:rPr>
       </w:pPr>
     </w:p>
     <w:p>
       <w:pPr>
-        <w:pStyle w:val="Geenafstand"/>
+        <w:pStyle w:val="NoSpacing"/>
         <w:outlineLvl w:val="0"/>
         <w:rPr>
-          <w:rStyle w:val="Kop1Char"/>
+          <w:rStyle w:val="Heading1Char"/>
           <w:b w:val="0"/>
         </w:rPr>
       </w:pPr>
     </w:p>
     <w:p>
       <w:pPr>
-        <w:pStyle w:val="Geenafstand"/>
+        <w:pStyle w:val="NoSpacing"/>
         <w:outlineLvl w:val="0"/>
         <w:rPr>
-          <w:rStyle w:val="Kop1Char"/>
+          <w:rStyle w:val="Heading1Char"/>
           <w:b w:val="0"/>
         </w:rPr>
       </w:pPr>
     </w:p>
     <w:p>
       <w:pPr>
-        <w:pStyle w:val="Geenafstand"/>
+        <w:pStyle w:val="NoSpacing"/>
         <w:outlineLvl w:val="0"/>
         <w:rPr>
-          <w:rStyle w:val="Kop1Char"/>
+          <w:rStyle w:val="Heading1Char"/>
           <w:b w:val="0"/>
         </w:rPr>
       </w:pPr>
     </w:p>
     <w:p>
       <w:pPr>
-        <w:pStyle w:val="Geenafstand"/>
+        <w:pStyle w:val="NoSpacing"/>
         <w:outlineLvl w:val="0"/>
         <w:rPr>
           <w:b/>
           <w:sz w:val="32"/>
         </w:rPr>
       </w:pPr>
-      <w:bookmarkStart w:id="9" w:name="_Toc408488237"/>
-      <w:r>
-        <w:rPr>
-          <w:rStyle w:val="Kop1Char"/>
+      <w:bookmarkStart w:id="9" w:name="_Toc408491580"/>
+      <w:r>
+        <w:rPr>
+          <w:rStyle w:val="Heading1Char"/>
           <w:b w:val="0"/>
         </w:rPr>
         <w:lastRenderedPageBreak/>
@@ -5030,21 +4288,39 @@
       </w:r>
       <w:r>
         <w:rPr>
-          <w:rStyle w:val="Kop1Char"/>
+          <w:rStyle w:val="Heading1Char"/>
+        </w:rPr>
+        <w:t>Problemen</w:t>
+      </w:r>
+      <w:r>
+        <w:rPr>
+          <w:rStyle w:val="Heading1Char"/>
           <w:b w:val="0"/>
         </w:rPr>
-        <w:t>Problemen</w:t>
-      </w:r>
-      <w:r>
-        <w:rPr>
-          <w:rStyle w:val="Kop1Char"/>
+        <w:t xml:space="preserve"> </w:t>
+      </w:r>
+      <w:r>
+        <w:rPr>
+          <w:rStyle w:val="Heading1Char"/>
+        </w:rPr>
+        <w:t>en</w:t>
+      </w:r>
+      <w:r>
+        <w:rPr>
+          <w:rStyle w:val="Heading1Char"/>
           <w:b w:val="0"/>
         </w:rPr>
-        <w:t xml:space="preserve"> en oplossingen</w:t>
-      </w:r>
-      <w:r>
-        <w:rPr>
-          <w:rStyle w:val="Kop1Char"/>
+        <w:t xml:space="preserve"> </w:t>
+      </w:r>
+      <w:r>
+        <w:rPr>
+          <w:rStyle w:val="Heading1Char"/>
+        </w:rPr>
+        <w:t>oplossingen</w:t>
+      </w:r>
+      <w:r>
+        <w:rPr>
+          <w:rStyle w:val="Heading1Char"/>
           <w:b w:val="0"/>
         </w:rPr>
         <w:t>:</w:t>
@@ -5053,16 +4329,16 @@
     </w:p>
     <w:p>
       <w:pPr>
-        <w:pStyle w:val="Geenafstand"/>
-        <w:rPr>
-          <w:sz w:val="24"/>
-          <w:szCs w:val="24"/>
-        </w:rPr>
-      </w:pPr>
-    </w:p>
-    <w:p>
-      <w:pPr>
-        <w:pStyle w:val="Geenafstand"/>
+        <w:pStyle w:val="NoSpacing"/>
+        <w:rPr>
+          <w:sz w:val="24"/>
+          <w:szCs w:val="24"/>
+        </w:rPr>
+      </w:pPr>
+    </w:p>
+    <w:p>
+      <w:pPr>
+        <w:pStyle w:val="NoSpacing"/>
         <w:rPr>
           <w:sz w:val="24"/>
           <w:szCs w:val="24"/>
@@ -5078,7 +4354,7 @@
     </w:p>
     <w:p>
       <w:pPr>
-        <w:pStyle w:val="Geenafstand"/>
+        <w:pStyle w:val="NoSpacing"/>
         <w:jc w:val="right"/>
         <w:rPr>
           <w:sz w:val="24"/>
@@ -5088,7 +4364,7 @@
     </w:p>
     <w:tbl>
       <w:tblPr>
-        <w:tblStyle w:val="Tabelraster"/>
+        <w:tblStyle w:val="TableGrid"/>
         <w:tblW w:w="0" w:type="auto"/>
         <w:tblLook w:val="04A0" w:firstRow="1" w:lastRow="0" w:firstColumn="1" w:lastColumn="0" w:noHBand="0" w:noVBand="1"/>
       </w:tblPr>
@@ -5305,23 +4581,7 @@
                 <w:sz w:val="24"/>
                 <w:szCs w:val="24"/>
               </w:rPr>
-              <w:t xml:space="preserve">Gebruik van </w:t>
-            </w:r>
-            <w:proofErr w:type="spellStart"/>
-            <w:r>
-              <w:rPr>
-                <w:sz w:val="24"/>
-                <w:szCs w:val="24"/>
-              </w:rPr>
-              <w:t>GitHub</w:t>
-            </w:r>
-            <w:proofErr w:type="spellEnd"/>
-            <w:r>
-              <w:rPr>
-                <w:sz w:val="24"/>
-                <w:szCs w:val="24"/>
-              </w:rPr>
-              <w:t>.</w:t>
+              <w:t>Gebruik van GitHub.</w:t>
             </w:r>
           </w:p>
         </w:tc>
@@ -5371,7 +4631,7 @@
     </w:tbl>
     <w:p>
       <w:pPr>
-        <w:pStyle w:val="Geenafstand"/>
+        <w:pStyle w:val="NoSpacing"/>
         <w:jc w:val="right"/>
         <w:rPr>
           <w:sz w:val="24"/>
@@ -5388,16 +4648,16 @@
     </w:p>
     <w:p>
       <w:pPr>
-        <w:pStyle w:val="Geenafstand"/>
-        <w:rPr>
-          <w:sz w:val="24"/>
-          <w:szCs w:val="24"/>
-        </w:rPr>
-      </w:pPr>
-    </w:p>
-    <w:p>
-      <w:pPr>
-        <w:pStyle w:val="Geenafstand"/>
+        <w:pStyle w:val="NoSpacing"/>
+        <w:rPr>
+          <w:sz w:val="24"/>
+          <w:szCs w:val="24"/>
+        </w:rPr>
+      </w:pPr>
+    </w:p>
+    <w:p>
+      <w:pPr>
+        <w:pStyle w:val="NoSpacing"/>
         <w:rPr>
           <w:sz w:val="24"/>
           <w:szCs w:val="24"/>
@@ -5427,16 +4687,16 @@
     </w:p>
     <w:p>
       <w:pPr>
-        <w:pStyle w:val="Geenafstand"/>
-        <w:rPr>
-          <w:sz w:val="24"/>
-          <w:szCs w:val="24"/>
-        </w:rPr>
-      </w:pPr>
-    </w:p>
-    <w:p>
-      <w:pPr>
-        <w:pStyle w:val="Geenafstand"/>
+        <w:pStyle w:val="NoSpacing"/>
+        <w:rPr>
+          <w:sz w:val="24"/>
+          <w:szCs w:val="24"/>
+        </w:rPr>
+      </w:pPr>
+    </w:p>
+    <w:p>
+      <w:pPr>
+        <w:pStyle w:val="NoSpacing"/>
         <w:rPr>
           <w:sz w:val="24"/>
           <w:szCs w:val="24"/>
@@ -5454,46 +4714,30 @@
           <w:sz w:val="24"/>
           <w:szCs w:val="24"/>
         </w:rPr>
-        <w:t xml:space="preserve">tten naar de </w:t>
-      </w:r>
-      <w:proofErr w:type="spellStart"/>
-      <w:r>
-        <w:rPr>
-          <w:sz w:val="24"/>
-          <w:szCs w:val="24"/>
-        </w:rPr>
-        <w:t>GitH</w:t>
-      </w:r>
-      <w:r>
-        <w:rPr>
-          <w:sz w:val="24"/>
-          <w:szCs w:val="24"/>
-        </w:rPr>
-        <w:t>ub</w:t>
-      </w:r>
-      <w:proofErr w:type="spellEnd"/>
-      <w:r>
-        <w:rPr>
-          <w:sz w:val="24"/>
-          <w:szCs w:val="24"/>
-        </w:rPr>
-        <w:t xml:space="preserve"> van Matthijs zodat we verder konden waar we gebleven waren.</w:t>
-      </w:r>
-    </w:p>
-    <w:p>
-      <w:pPr>
-        <w:pStyle w:val="Geenafstand"/>
-        <w:rPr>
-          <w:sz w:val="24"/>
-          <w:szCs w:val="24"/>
-        </w:rPr>
-      </w:pPr>
-    </w:p>
-    <w:p>
-      <w:pPr>
-        <w:pStyle w:val="Kop1"/>
-      </w:pPr>
-      <w:bookmarkStart w:id="10" w:name="_Toc408488238"/>
+        <w:t>tten naar de GitH</w:t>
+      </w:r>
+      <w:r>
+        <w:rPr>
+          <w:sz w:val="24"/>
+          <w:szCs w:val="24"/>
+        </w:rPr>
+        <w:t>ub van Matthijs zodat we verder konden waar we gebleven waren.</w:t>
+      </w:r>
+    </w:p>
+    <w:p>
+      <w:pPr>
+        <w:pStyle w:val="NoSpacing"/>
+        <w:rPr>
+          <w:sz w:val="24"/>
+          <w:szCs w:val="24"/>
+        </w:rPr>
+      </w:pPr>
+    </w:p>
+    <w:p>
+      <w:pPr>
+        <w:pStyle w:val="Heading1"/>
+      </w:pPr>
+      <w:bookmarkStart w:id="10" w:name="_Toc408491581"/>
       <w:r>
         <w:t xml:space="preserve">7. </w:t>
       </w:r>
@@ -5504,16 +4748,16 @@
     </w:p>
     <w:p>
       <w:pPr>
-        <w:pStyle w:val="Geenafstand"/>
-        <w:rPr>
-          <w:sz w:val="24"/>
-          <w:szCs w:val="24"/>
-        </w:rPr>
-      </w:pPr>
-    </w:p>
-    <w:p>
-      <w:pPr>
-        <w:pStyle w:val="Geenafstand"/>
+        <w:pStyle w:val="NoSpacing"/>
+        <w:rPr>
+          <w:sz w:val="24"/>
+          <w:szCs w:val="24"/>
+        </w:rPr>
+      </w:pPr>
+    </w:p>
+    <w:p>
+      <w:pPr>
+        <w:pStyle w:val="NoSpacing"/>
         <w:rPr>
           <w:sz w:val="24"/>
           <w:szCs w:val="24"/>
@@ -5529,7 +4773,7 @@
     </w:p>
     <w:p>
       <w:pPr>
-        <w:pStyle w:val="Geenafstand"/>
+        <w:pStyle w:val="NoSpacing"/>
         <w:rPr>
           <w:sz w:val="24"/>
           <w:szCs w:val="24"/>
@@ -5566,27 +4810,27 @@
     </w:p>
     <w:p>
       <w:pPr>
-        <w:pStyle w:val="Geenafstand"/>
-        <w:rPr>
-          <w:sz w:val="24"/>
-          <w:szCs w:val="24"/>
-        </w:rPr>
-      </w:pPr>
-    </w:p>
-    <w:p>
-      <w:pPr>
-        <w:pStyle w:val="Geenafstand"/>
-        <w:rPr>
-          <w:sz w:val="24"/>
-          <w:szCs w:val="24"/>
-        </w:rPr>
-      </w:pPr>
-    </w:p>
-    <w:p>
-      <w:pPr>
-        <w:pStyle w:val="Kop1"/>
-      </w:pPr>
-      <w:bookmarkStart w:id="11" w:name="_Toc408488239"/>
+        <w:pStyle w:val="NoSpacing"/>
+        <w:rPr>
+          <w:sz w:val="24"/>
+          <w:szCs w:val="24"/>
+        </w:rPr>
+      </w:pPr>
+    </w:p>
+    <w:p>
+      <w:pPr>
+        <w:pStyle w:val="NoSpacing"/>
+        <w:rPr>
+          <w:sz w:val="24"/>
+          <w:szCs w:val="24"/>
+        </w:rPr>
+      </w:pPr>
+    </w:p>
+    <w:p>
+      <w:pPr>
+        <w:pStyle w:val="Heading1"/>
+      </w:pPr>
+      <w:bookmarkStart w:id="11" w:name="_Toc408491582"/>
       <w:r>
         <w:t xml:space="preserve">8. </w:t>
       </w:r>
@@ -5597,70 +4841,22 @@
     </w:p>
     <w:p>
       <w:pPr>
-        <w:pStyle w:val="Geenafstand"/>
-      </w:pPr>
-    </w:p>
-    <w:p>
-      <w:pPr>
-        <w:rPr>
-          <w:sz w:val="24"/>
-          <w:szCs w:val="24"/>
-        </w:rPr>
-      </w:pPr>
-      <w:r>
-        <w:rPr>
-          <w:sz w:val="24"/>
-          <w:szCs w:val="24"/>
-        </w:rPr>
-        <w:t xml:space="preserve">We vonden het een leuke en leerzame opdracht en zijn ook erg blij met het uiteindelijke resultaat. Wij zijn verschillende uitdagingen tegen gekomen qua programmeren in </w:t>
-      </w:r>
-      <w:proofErr w:type="spellStart"/>
-      <w:r>
-        <w:rPr>
-          <w:sz w:val="24"/>
-          <w:szCs w:val="24"/>
-        </w:rPr>
-        <w:t>java</w:t>
-      </w:r>
-      <w:proofErr w:type="spellEnd"/>
-      <w:r>
-        <w:rPr>
-          <w:sz w:val="24"/>
-          <w:szCs w:val="24"/>
-        </w:rPr>
-        <w:t xml:space="preserve"> en qua </w:t>
-      </w:r>
-      <w:proofErr w:type="spellStart"/>
-      <w:r>
-        <w:rPr>
-          <w:sz w:val="24"/>
-          <w:szCs w:val="24"/>
-        </w:rPr>
-        <w:t>graphics</w:t>
-      </w:r>
-      <w:proofErr w:type="spellEnd"/>
-      <w:r>
-        <w:rPr>
-          <w:sz w:val="24"/>
-          <w:szCs w:val="24"/>
-        </w:rPr>
-        <w:t xml:space="preserve"> met </w:t>
-      </w:r>
-      <w:proofErr w:type="spellStart"/>
-      <w:r>
-        <w:rPr>
-          <w:sz w:val="24"/>
-          <w:szCs w:val="24"/>
-        </w:rPr>
-        <w:t>jMonkey</w:t>
-      </w:r>
-      <w:proofErr w:type="spellEnd"/>
-      <w:r>
-        <w:rPr>
-          <w:sz w:val="24"/>
-          <w:szCs w:val="24"/>
-        </w:rPr>
-        <w:t>. Naast het programmeren was het een nieuwe uitdaging om samen met willekeurige mensen in een groepje samen te werken. Bij deze uitdagingen zijn op verschillende momenten situaties ontstaan die we samen als groep hebben opgelost. Van deze ervaringen heeft iedereen geleerd.</w:t>
+        <w:pStyle w:val="NoSpacing"/>
+      </w:pPr>
+    </w:p>
+    <w:p>
+      <w:pPr>
+        <w:rPr>
+          <w:sz w:val="24"/>
+          <w:szCs w:val="24"/>
+        </w:rPr>
+      </w:pPr>
+      <w:r>
+        <w:rPr>
+          <w:sz w:val="24"/>
+          <w:szCs w:val="24"/>
+        </w:rPr>
+        <w:t>We vonden het een leuke en leerzame opdracht en zijn ook erg blij met het uiteindelijke resultaat. Wij zijn verschillende uitdagingen tegen gekomen qua programmeren in java en qua graphics met jMonkey. Naast het programmeren was het een nieuwe uitdaging om samen met willekeurige mensen in een groepje samen te werken. Bij deze uitdagingen zijn op verschillende momenten situaties ontstaan die we samen als groep hebben opgelost. Van deze ervaringen heeft iedereen geleerd.</w:t>
       </w:r>
     </w:p>
     <w:p>
@@ -5677,9 +4873,9 @@
     </w:p>
     <w:p>
       <w:pPr>
-        <w:pStyle w:val="Kop1"/>
-      </w:pPr>
-      <w:bookmarkStart w:id="12" w:name="_Toc408488240"/>
+        <w:pStyle w:val="Heading1"/>
+      </w:pPr>
+      <w:bookmarkStart w:id="12" w:name="_Toc408491583"/>
       <w:r>
         <w:lastRenderedPageBreak/>
         <w:t>Bijlageformulier:</w:t>
@@ -5688,13 +4884,13 @@
     </w:p>
     <w:p>
       <w:pPr>
-        <w:pStyle w:val="Kop2"/>
+        <w:pStyle w:val="Heading2"/>
         <w:numPr>
           <w:ilvl w:val="0"/>
           <w:numId w:val="5"/>
         </w:numPr>
       </w:pPr>
-      <w:bookmarkStart w:id="13" w:name="_Toc408488241"/>
+      <w:bookmarkStart w:id="13" w:name="_Toc408491584"/>
       <w:r>
         <w:t>Logboeken:</w:t>
       </w:r>
@@ -5702,12 +4898,12 @@
     </w:p>
     <w:p>
       <w:pPr>
-        <w:pStyle w:val="Geenafstand"/>
-      </w:pPr>
-    </w:p>
-    <w:p>
-      <w:pPr>
-        <w:pStyle w:val="Geenafstand"/>
+        <w:pStyle w:val="NoSpacing"/>
+      </w:pPr>
+    </w:p>
+    <w:p>
+      <w:pPr>
+        <w:pStyle w:val="NoSpacing"/>
       </w:pPr>
       <w:r>
         <w:t xml:space="preserve">Voor ons logboek zie: </w:t>
@@ -5725,13 +4921,13 @@
     </w:p>
     <w:p>
       <w:pPr>
-        <w:pStyle w:val="Kop2"/>
+        <w:pStyle w:val="Heading2"/>
         <w:numPr>
           <w:ilvl w:val="0"/>
           <w:numId w:val="5"/>
         </w:numPr>
       </w:pPr>
-      <w:bookmarkStart w:id="14" w:name="_Toc408488242"/>
+      <w:bookmarkStart w:id="14" w:name="_Toc408491585"/>
       <w:r>
         <w:t>Diagrammen</w:t>
       </w:r>
@@ -5743,7 +4939,7 @@
     <w:p/>
     <w:p>
       <w:pPr>
-        <w:pStyle w:val="Geenafstand"/>
+        <w:pStyle w:val="NoSpacing"/>
         <w:keepNext/>
       </w:pPr>
       <w:r>
@@ -5771,7 +4967,7 @@
                     </pic:cNvPicPr>
                   </pic:nvPicPr>
                   <pic:blipFill>
-                    <a:blip r:embed="rId10">
+                    <a:blip r:embed="rId9">
                       <a:extLst>
                         <a:ext uri="{28A0092B-C50C-407E-A947-70E740481C1C}">
                           <a14:useLocalDpi xmlns:a14="http://schemas.microsoft.com/office/drawing/2010/main" val="0"/>
@@ -5805,7 +5001,7 @@
     </w:p>
     <w:p>
       <w:pPr>
-        <w:pStyle w:val="Bijschrift"/>
+        <w:pStyle w:val="Caption"/>
         <w:rPr>
           <w:sz w:val="24"/>
           <w:szCs w:val="24"/>
@@ -5836,15 +5032,7 @@
         <w:fldChar w:fldCharType="end"/>
       </w:r>
       <w:r>
-        <w:t xml:space="preserve"> </w:t>
-      </w:r>
-      <w:proofErr w:type="spellStart"/>
-      <w:r>
-        <w:t>Usecase</w:t>
-      </w:r>
-      <w:proofErr w:type="spellEnd"/>
-      <w:r>
-        <w:t xml:space="preserve"> Controller</w:t>
+        <w:t xml:space="preserve"> Usecase Controller</w:t>
       </w:r>
     </w:p>
     <w:p>
@@ -5875,7 +5063,7 @@
                     </pic:cNvPicPr>
                   </pic:nvPicPr>
                   <pic:blipFill>
-                    <a:blip r:embed="rId11">
+                    <a:blip r:embed="rId10">
                       <a:extLst>
                         <a:ext uri="{28A0092B-C50C-407E-A947-70E740481C1C}">
                           <a14:useLocalDpi xmlns:a14="http://schemas.microsoft.com/office/drawing/2010/main" val="0"/>
@@ -5909,41 +5097,26 @@
     </w:p>
     <w:p>
       <w:pPr>
-        <w:pStyle w:val="Bijschrift"/>
+        <w:pStyle w:val="Caption"/>
       </w:pPr>
       <w:r>
         <w:t xml:space="preserve">Figuur </w:t>
       </w:r>
-      <w:r>
-        <w:fldChar w:fldCharType="begin"/>
-      </w:r>
-      <w:r>
-        <w:instrText xml:space="preserve"> SEQ Figuur \* ARABIC </w:instrText>
-      </w:r>
-      <w:r>
-        <w:fldChar w:fldCharType="separate"/>
-      </w:r>
-      <w:r>
-        <w:rPr>
-          <w:noProof/>
-        </w:rPr>
-        <w:t>2</w:t>
-      </w:r>
-      <w:r>
-        <w:fldChar w:fldCharType="end"/>
-      </w:r>
-      <w:proofErr w:type="spellStart"/>
-      <w:r>
-        <w:t>Usecase</w:t>
-      </w:r>
-      <w:proofErr w:type="spellEnd"/>
-      <w:r>
-        <w:t xml:space="preserve"> Simulator</w:t>
-      </w:r>
-    </w:p>
-    <w:p>
-      <w:pPr>
-        <w:pStyle w:val="Bijschrift"/>
+      <w:fldSimple w:instr=" SEQ Figuur \* ARABIC ">
+        <w:r>
+          <w:rPr>
+            <w:noProof/>
+          </w:rPr>
+          <w:t>2</w:t>
+        </w:r>
+      </w:fldSimple>
+      <w:r>
+        <w:t>Usecase Simulator</w:t>
+      </w:r>
+    </w:p>
+    <w:p>
+      <w:pPr>
+        <w:pStyle w:val="Caption"/>
         <w:keepNext/>
         <w:rPr>
           <w:lang w:val="en-US"/>
@@ -5973,7 +5146,7 @@
                     </pic:cNvPicPr>
                   </pic:nvPicPr>
                   <pic:blipFill>
-                    <a:blip r:embed="rId12" cstate="print">
+                    <a:blip r:embed="rId11" cstate="print">
                       <a:extLst>
                         <a:ext uri="{28A0092B-C50C-407E-A947-70E740481C1C}">
                           <a14:useLocalDpi xmlns:a14="http://schemas.microsoft.com/office/drawing/2010/main" val="0"/>
@@ -6007,7 +5180,7 @@
     </w:p>
     <w:p>
       <w:pPr>
-        <w:pStyle w:val="Bijschrift"/>
+        <w:pStyle w:val="Caption"/>
         <w:rPr>
           <w:color w:val="auto"/>
           <w:sz w:val="22"/>
@@ -6100,7 +5273,7 @@
                     </pic:cNvPicPr>
                   </pic:nvPicPr>
                   <pic:blipFill>
-                    <a:blip r:embed="rId13">
+                    <a:blip r:embed="rId12">
                       <a:extLst>
                         <a:ext uri="{28A0092B-C50C-407E-A947-70E740481C1C}">
                           <a14:useLocalDpi xmlns:a14="http://schemas.microsoft.com/office/drawing/2010/main" val="0"/>
@@ -6134,7 +5307,7 @@
     </w:p>
     <w:p>
       <w:pPr>
-        <w:pStyle w:val="Bijschrift"/>
+        <w:pStyle w:val="Caption"/>
       </w:pPr>
       <w:r>
         <w:t xml:space="preserve">Figuur </w:t>
@@ -6157,18 +5330,13 @@
       <w:r>
         <w:fldChar w:fldCharType="end"/>
       </w:r>
-      <w:proofErr w:type="spellStart"/>
-      <w:r>
-        <w:t>Klassediagram</w:t>
-      </w:r>
-      <w:proofErr w:type="spellEnd"/>
-      <w:r>
-        <w:t xml:space="preserve"> Simulator</w:t>
-      </w:r>
-    </w:p>
-    <w:p>
-      <w:pPr>
-        <w:pStyle w:val="Bijschrift"/>
+      <w:r>
+        <w:t>Klassediagram Simulator</w:t>
+      </w:r>
+    </w:p>
+    <w:p>
+      <w:pPr>
+        <w:pStyle w:val="Caption"/>
         <w:keepNext/>
         <w:rPr>
           <w:lang w:val="en-US"/>
@@ -6197,7 +5365,7 @@
                     </pic:cNvPicPr>
                   </pic:nvPicPr>
                   <pic:blipFill>
-                    <a:blip r:embed="rId14">
+                    <a:blip r:embed="rId13">
                       <a:extLst>
                         <a:ext uri="{28A0092B-C50C-407E-A947-70E740481C1C}">
                           <a14:useLocalDpi xmlns:a14="http://schemas.microsoft.com/office/drawing/2010/main" val="0"/>
@@ -6231,7 +5399,7 @@
     </w:p>
     <w:p>
       <w:pPr>
-        <w:pStyle w:val="Bijschrift"/>
+        <w:pStyle w:val="Caption"/>
         <w:rPr>
           <w:lang w:val="en-US"/>
         </w:rPr>
@@ -6308,7 +5476,7 @@
                     </pic:cNvPicPr>
                   </pic:nvPicPr>
                   <pic:blipFill>
-                    <a:blip r:embed="rId15">
+                    <a:blip r:embed="rId14">
                       <a:extLst>
                         <a:ext uri="{28A0092B-C50C-407E-A947-70E740481C1C}">
                           <a14:useLocalDpi xmlns:a14="http://schemas.microsoft.com/office/drawing/2010/main" val="0"/>
@@ -6342,29 +5510,19 @@
     </w:p>
     <w:p>
       <w:pPr>
-        <w:pStyle w:val="Bijschrift"/>
+        <w:pStyle w:val="Caption"/>
       </w:pPr>
       <w:r>
         <w:t xml:space="preserve">Figuur </w:t>
       </w:r>
-      <w:r>
-        <w:fldChar w:fldCharType="begin"/>
-      </w:r>
-      <w:r>
-        <w:instrText xml:space="preserve"> SEQ Figuur \* ARABIC </w:instrText>
-      </w:r>
-      <w:r>
-        <w:fldChar w:fldCharType="separate"/>
-      </w:r>
-      <w:r>
-        <w:rPr>
-          <w:noProof/>
-        </w:rPr>
-        <w:t>6</w:t>
-      </w:r>
-      <w:r>
-        <w:fldChar w:fldCharType="end"/>
-      </w:r>
+      <w:fldSimple w:instr=" SEQ Figuur \* ARABIC ">
+        <w:r>
+          <w:rPr>
+            <w:noProof/>
+          </w:rPr>
+          <w:t>6</w:t>
+        </w:r>
+      </w:fldSimple>
       <w:r>
         <w:t>Threading Communicatie</w:t>
       </w:r>
@@ -6372,7 +5530,7 @@
     <w:p/>
     <w:p>
       <w:pPr>
-        <w:pStyle w:val="Bijschrift"/>
+        <w:pStyle w:val="Caption"/>
         <w:keepNext/>
       </w:pPr>
       <w:r>
@@ -6401,7 +5559,7 @@
                     </pic:cNvPicPr>
                   </pic:nvPicPr>
                   <pic:blipFill>
-                    <a:blip r:embed="rId16">
+                    <a:blip r:embed="rId15">
                       <a:extLst>
                         <a:ext uri="{28A0092B-C50C-407E-A947-70E740481C1C}">
                           <a14:useLocalDpi xmlns:a14="http://schemas.microsoft.com/office/drawing/2010/main" val="0"/>
@@ -6435,7 +5593,7 @@
     </w:p>
     <w:p>
       <w:pPr>
-        <w:pStyle w:val="Bijschrift"/>
+        <w:pStyle w:val="Caption"/>
       </w:pPr>
       <w:r>
         <w:t xml:space="preserve">Figuur </w:t>
@@ -6450,13 +5608,13 @@
     <w:p/>
     <w:p>
       <w:pPr>
-        <w:pStyle w:val="Kop2"/>
+        <w:pStyle w:val="Heading2"/>
         <w:numPr>
           <w:ilvl w:val="0"/>
           <w:numId w:val="5"/>
         </w:numPr>
       </w:pPr>
-      <w:bookmarkStart w:id="15" w:name="_Toc408488243"/>
+      <w:bookmarkStart w:id="15" w:name="_Toc408491586"/>
       <w:r>
         <w:lastRenderedPageBreak/>
         <w:t>Planning:</w:t>
@@ -6465,30 +5623,20 @@
     </w:p>
     <w:p>
       <w:pPr>
-        <w:pStyle w:val="Bijschrift"/>
+        <w:pStyle w:val="Caption"/>
         <w:keepNext/>
       </w:pPr>
       <w:r>
         <w:t xml:space="preserve">Tabel </w:t>
       </w:r>
-      <w:r>
-        <w:fldChar w:fldCharType="begin"/>
-      </w:r>
-      <w:r>
-        <w:instrText xml:space="preserve"> SEQ Tabel \* ARABIC </w:instrText>
-      </w:r>
-      <w:r>
-        <w:fldChar w:fldCharType="separate"/>
-      </w:r>
-      <w:r>
-        <w:rPr>
-          <w:noProof/>
-        </w:rPr>
-        <w:t>1</w:t>
-      </w:r>
-      <w:r>
-        <w:fldChar w:fldCharType="end"/>
-      </w:r>
+      <w:fldSimple w:instr=" SEQ Tabel \* ARABIC ">
+        <w:r>
+          <w:rPr>
+            <w:noProof/>
+          </w:rPr>
+          <w:t>1</w:t>
+        </w:r>
+      </w:fldSimple>
     </w:p>
     <w:p>
       <w:r>
@@ -6514,7 +5662,7 @@
                     </pic:cNvPicPr>
                   </pic:nvPicPr>
                   <pic:blipFill>
-                    <a:blip r:embed="rId17">
+                    <a:blip r:embed="rId16">
                       <a:extLst>
                         <a:ext uri="{28A0092B-C50C-407E-A947-70E740481C1C}">
                           <a14:useLocalDpi xmlns:a14="http://schemas.microsoft.com/office/drawing/2010/main" val="0"/>
@@ -6548,7 +5696,7 @@
     </w:p>
     <w:p/>
     <w:sectPr>
-      <w:footerReference w:type="default" r:id="rId18"/>
+      <w:footerReference w:type="default" r:id="rId17"/>
       <w:pgSz w:w="11906" w:h="16838"/>
       <w:pgMar w:top="1417" w:right="1417" w:bottom="1417" w:left="1417" w:header="708" w:footer="708" w:gutter="0"/>
       <w:pgNumType w:start="0"/>
@@ -6560,22 +5708,8 @@
 </w:document>
 </file>
 
-<file path=word/commentsExtended.xml><?xml version="1.0" encoding="utf-8"?>
-<w15:commentsEx xmlns:wpc="http://schemas.microsoft.com/office/word/2010/wordprocessingCanvas" xmlns:mc="http://schemas.openxmlformats.org/markup-compatibility/2006" xmlns:o="urn:schemas-microsoft-com:office:office" xmlns:r="http://schemas.openxmlformats.org/officeDocument/2006/relationships" xmlns:m="http://schemas.openxmlformats.org/officeDocument/2006/math" xmlns:v="urn:schemas-microsoft-com:vml" xmlns:wp14="http://schemas.microsoft.com/office/word/2010/wordprocessingDrawing" xmlns:wp="http://schemas.openxmlformats.org/drawingml/2006/wordprocessingDrawing" xmlns:w10="urn:schemas-microsoft-com:office:word" xmlns:w="http://schemas.openxmlformats.org/wordprocessingml/2006/main" xmlns:w14="http://schemas.microsoft.com/office/word/2010/wordml" xmlns:w15="http://schemas.microsoft.com/office/word/2012/wordml" xmlns:wpg="http://schemas.microsoft.com/office/word/2010/wordprocessingGroup" xmlns:wpi="http://schemas.microsoft.com/office/word/2010/wordprocessingInk" xmlns:wne="http://schemas.microsoft.com/office/word/2006/wordml" xmlns:wps="http://schemas.microsoft.com/office/word/2010/wordprocessingShape" mc:Ignorable="w14 w15 wp14">
-  <w15:commentEx w15:paraId="18A871E0" w15:done="0"/>
-  <w15:commentEx w15:paraId="009A9C6C" w15:done="0"/>
-  <w15:commentEx w15:paraId="719B6F19" w15:done="0"/>
-  <w15:commentEx w15:paraId="086E22D9" w15:done="0"/>
-  <w15:commentEx w15:paraId="5D82A64E" w15:done="0"/>
-  <w15:commentEx w15:paraId="1737DA66" w15:done="0"/>
-  <w15:commentEx w15:paraId="2FF177CD" w15:done="0"/>
-  <w15:commentEx w15:paraId="5F57ED2A" w15:done="0"/>
-  <w15:commentEx w15:paraId="7375B146" w15:done="0"/>
-</w15:commentsEx>
-</file>
-
 <file path=word/endnotes.xml><?xml version="1.0" encoding="utf-8"?>
-<w:endnotes xmlns:wpc="http://schemas.microsoft.com/office/word/2010/wordprocessingCanvas" xmlns:mc="http://schemas.openxmlformats.org/markup-compatibility/2006" xmlns:o="urn:schemas-microsoft-com:office:office" xmlns:r="http://schemas.openxmlformats.org/officeDocument/2006/relationships" xmlns:m="http://schemas.openxmlformats.org/officeDocument/2006/math" xmlns:v="urn:schemas-microsoft-com:vml" xmlns:wp14="http://schemas.microsoft.com/office/word/2010/wordprocessingDrawing" xmlns:wp="http://schemas.openxmlformats.org/drawingml/2006/wordprocessingDrawing" xmlns:w10="urn:schemas-microsoft-com:office:word" xmlns:w="http://schemas.openxmlformats.org/wordprocessingml/2006/main" xmlns:w14="http://schemas.microsoft.com/office/word/2010/wordml" xmlns:wpg="http://schemas.microsoft.com/office/word/2010/wordprocessingGroup" xmlns:wpi="http://schemas.microsoft.com/office/word/2010/wordprocessingInk" xmlns:wne="http://schemas.microsoft.com/office/word/2006/wordml" xmlns:wps="http://schemas.microsoft.com/office/word/2010/wordprocessingShape" mc:Ignorable="w14 wp14">
+<w:endnotes xmlns:wpc="http://schemas.microsoft.com/office/word/2010/wordprocessingCanvas" xmlns:mc="http://schemas.openxmlformats.org/markup-compatibility/2006" xmlns:o="urn:schemas-microsoft-com:office:office" xmlns:r="http://schemas.openxmlformats.org/officeDocument/2006/relationships" xmlns:m="http://schemas.openxmlformats.org/officeDocument/2006/math" xmlns:v="urn:schemas-microsoft-com:vml" xmlns:wp14="http://schemas.microsoft.com/office/word/2010/wordprocessingDrawing" xmlns:wp="http://schemas.openxmlformats.org/drawingml/2006/wordprocessingDrawing" xmlns:w10="urn:schemas-microsoft-com:office:word" xmlns:w="http://schemas.openxmlformats.org/wordprocessingml/2006/main" xmlns:w14="http://schemas.microsoft.com/office/word/2010/wordml" xmlns:w15="http://schemas.microsoft.com/office/word/2012/wordml" xmlns:wpg="http://schemas.microsoft.com/office/word/2010/wordprocessingGroup" xmlns:wpi="http://schemas.microsoft.com/office/word/2010/wordprocessingInk" xmlns:wne="http://schemas.microsoft.com/office/word/2006/wordml" xmlns:wps="http://schemas.microsoft.com/office/word/2010/wordprocessingShape" mc:Ignorable="w14 w15 wp14">
   <w:endnote w:type="separator" w:id="-1">
     <w:p>
       <w:pPr>
@@ -6600,7 +5734,7 @@
 </file>
 
 <file path=word/footer1.xml><?xml version="1.0" encoding="utf-8"?>
-<w:ftr xmlns:wpc="http://schemas.microsoft.com/office/word/2010/wordprocessingCanvas" xmlns:mc="http://schemas.openxmlformats.org/markup-compatibility/2006" xmlns:o="urn:schemas-microsoft-com:office:office" xmlns:r="http://schemas.openxmlformats.org/officeDocument/2006/relationships" xmlns:m="http://schemas.openxmlformats.org/officeDocument/2006/math" xmlns:v="urn:schemas-microsoft-com:vml" xmlns:wp14="http://schemas.microsoft.com/office/word/2010/wordprocessingDrawing" xmlns:wp="http://schemas.openxmlformats.org/drawingml/2006/wordprocessingDrawing" xmlns:w10="urn:schemas-microsoft-com:office:word" xmlns:w="http://schemas.openxmlformats.org/wordprocessingml/2006/main" xmlns:w14="http://schemas.microsoft.com/office/word/2010/wordml" xmlns:wpg="http://schemas.microsoft.com/office/word/2010/wordprocessingGroup" xmlns:wpi="http://schemas.microsoft.com/office/word/2010/wordprocessingInk" xmlns:wne="http://schemas.microsoft.com/office/word/2006/wordml" xmlns:wps="http://schemas.microsoft.com/office/word/2010/wordprocessingShape" mc:Ignorable="w14 wp14">
+<w:ftr xmlns:wpc="http://schemas.microsoft.com/office/word/2010/wordprocessingCanvas" xmlns:mc="http://schemas.openxmlformats.org/markup-compatibility/2006" xmlns:o="urn:schemas-microsoft-com:office:office" xmlns:r="http://schemas.openxmlformats.org/officeDocument/2006/relationships" xmlns:m="http://schemas.openxmlformats.org/officeDocument/2006/math" xmlns:v="urn:schemas-microsoft-com:vml" xmlns:wp14="http://schemas.microsoft.com/office/word/2010/wordprocessingDrawing" xmlns:wp="http://schemas.openxmlformats.org/drawingml/2006/wordprocessingDrawing" xmlns:w10="urn:schemas-microsoft-com:office:word" xmlns:w="http://schemas.openxmlformats.org/wordprocessingml/2006/main" xmlns:w14="http://schemas.microsoft.com/office/word/2010/wordml" xmlns:w15="http://schemas.microsoft.com/office/word/2012/wordml" xmlns:wpg="http://schemas.microsoft.com/office/word/2010/wordprocessingGroup" xmlns:wpi="http://schemas.microsoft.com/office/word/2010/wordprocessingInk" xmlns:wne="http://schemas.microsoft.com/office/word/2006/wordml" xmlns:wps="http://schemas.microsoft.com/office/word/2010/wordprocessingShape" mc:Ignorable="w14 w15 wp14">
   <w:sdt>
     <w:sdtPr>
       <w:id w:val="1996229728"/>
@@ -6623,7 +5757,7 @@
         <w:sdtContent>
           <w:p>
             <w:pPr>
-              <w:pStyle w:val="Voettekst"/>
+              <w:pStyle w:val="Footer"/>
               <w:jc w:val="right"/>
             </w:pPr>
             <w:r>
@@ -6660,7 +5794,7 @@
                 <w:bCs/>
                 <w:noProof/>
               </w:rPr>
-              <w:t>1</w:t>
+              <w:t>3</w:t>
             </w:r>
             <w:r>
               <w:rPr>
@@ -6723,7 +5857,7 @@
   </w:sdt>
   <w:p>
     <w:pPr>
-      <w:pStyle w:val="Voettekst"/>
+      <w:pStyle w:val="Footer"/>
       <w:jc w:val="center"/>
     </w:pPr>
   </w:p>
@@ -6731,7 +5865,7 @@
 </file>
 
 <file path=word/footnotes.xml><?xml version="1.0" encoding="utf-8"?>
-<w:footnotes xmlns:wpc="http://schemas.microsoft.com/office/word/2010/wordprocessingCanvas" xmlns:mc="http://schemas.openxmlformats.org/markup-compatibility/2006" xmlns:o="urn:schemas-microsoft-com:office:office" xmlns:r="http://schemas.openxmlformats.org/officeDocument/2006/relationships" xmlns:m="http://schemas.openxmlformats.org/officeDocument/2006/math" xmlns:v="urn:schemas-microsoft-com:vml" xmlns:wp14="http://schemas.microsoft.com/office/word/2010/wordprocessingDrawing" xmlns:wp="http://schemas.openxmlformats.org/drawingml/2006/wordprocessingDrawing" xmlns:w10="urn:schemas-microsoft-com:office:word" xmlns:w="http://schemas.openxmlformats.org/wordprocessingml/2006/main" xmlns:w14="http://schemas.microsoft.com/office/word/2010/wordml" xmlns:wpg="http://schemas.microsoft.com/office/word/2010/wordprocessingGroup" xmlns:wpi="http://schemas.microsoft.com/office/word/2010/wordprocessingInk" xmlns:wne="http://schemas.microsoft.com/office/word/2006/wordml" xmlns:wps="http://schemas.microsoft.com/office/word/2010/wordprocessingShape" mc:Ignorable="w14 wp14">
+<w:footnotes xmlns:wpc="http://schemas.microsoft.com/office/word/2010/wordprocessingCanvas" xmlns:mc="http://schemas.openxmlformats.org/markup-compatibility/2006" xmlns:o="urn:schemas-microsoft-com:office:office" xmlns:r="http://schemas.openxmlformats.org/officeDocument/2006/relationships" xmlns:m="http://schemas.openxmlformats.org/officeDocument/2006/math" xmlns:v="urn:schemas-microsoft-com:vml" xmlns:wp14="http://schemas.microsoft.com/office/word/2010/wordprocessingDrawing" xmlns:wp="http://schemas.openxmlformats.org/drawingml/2006/wordprocessingDrawing" xmlns:w10="urn:schemas-microsoft-com:office:word" xmlns:w="http://schemas.openxmlformats.org/wordprocessingml/2006/main" xmlns:w14="http://schemas.microsoft.com/office/word/2010/wordml" xmlns:w15="http://schemas.microsoft.com/office/word/2012/wordml" xmlns:wpg="http://schemas.microsoft.com/office/word/2010/wordprocessingGroup" xmlns:wpi="http://schemas.microsoft.com/office/word/2010/wordprocessingInk" xmlns:wne="http://schemas.microsoft.com/office/word/2006/wordml" xmlns:wps="http://schemas.microsoft.com/office/word/2010/wordprocessingShape" mc:Ignorable="w14 w15 wp14">
   <w:footnote w:type="separator" w:id="-1">
     <w:p>
       <w:pPr>
@@ -6756,7 +5890,7 @@
 </file>
 
 <file path=word/numbering.xml><?xml version="1.0" encoding="utf-8"?>
-<w:numbering xmlns:wpc="http://schemas.microsoft.com/office/word/2010/wordprocessingCanvas" xmlns:mc="http://schemas.openxmlformats.org/markup-compatibility/2006" xmlns:o="urn:schemas-microsoft-com:office:office" xmlns:r="http://schemas.openxmlformats.org/officeDocument/2006/relationships" xmlns:m="http://schemas.openxmlformats.org/officeDocument/2006/math" xmlns:v="urn:schemas-microsoft-com:vml" xmlns:wp14="http://schemas.microsoft.com/office/word/2010/wordprocessingDrawing" xmlns:wp="http://schemas.openxmlformats.org/drawingml/2006/wordprocessingDrawing" xmlns:w10="urn:schemas-microsoft-com:office:word" xmlns:w="http://schemas.openxmlformats.org/wordprocessingml/2006/main" xmlns:w14="http://schemas.microsoft.com/office/word/2010/wordml" xmlns:wpg="http://schemas.microsoft.com/office/word/2010/wordprocessingGroup" xmlns:wpi="http://schemas.microsoft.com/office/word/2010/wordprocessingInk" xmlns:wne="http://schemas.microsoft.com/office/word/2006/wordml" xmlns:wps="http://schemas.microsoft.com/office/word/2010/wordprocessingShape" mc:Ignorable="w14 wp14">
+<w:numbering xmlns:wpc="http://schemas.microsoft.com/office/word/2010/wordprocessingCanvas" xmlns:mc="http://schemas.openxmlformats.org/markup-compatibility/2006" xmlns:o="urn:schemas-microsoft-com:office:office" xmlns:r="http://schemas.openxmlformats.org/officeDocument/2006/relationships" xmlns:m="http://schemas.openxmlformats.org/officeDocument/2006/math" xmlns:v="urn:schemas-microsoft-com:vml" xmlns:wp14="http://schemas.microsoft.com/office/word/2010/wordprocessingDrawing" xmlns:wp="http://schemas.openxmlformats.org/drawingml/2006/wordprocessingDrawing" xmlns:w10="urn:schemas-microsoft-com:office:word" xmlns:w="http://schemas.openxmlformats.org/wordprocessingml/2006/main" xmlns:w14="http://schemas.microsoft.com/office/word/2010/wordml" xmlns:w15="http://schemas.microsoft.com/office/word/2012/wordml" xmlns:wpg="http://schemas.microsoft.com/office/word/2010/wordprocessingGroup" xmlns:wpi="http://schemas.microsoft.com/office/word/2010/wordprocessingInk" xmlns:wne="http://schemas.microsoft.com/office/word/2006/wordml" xmlns:wps="http://schemas.microsoft.com/office/word/2010/wordprocessingShape" mc:Ignorable="w14 w15 wp14">
   <w:abstractNum w:abstractNumId="0">
     <w:nsid w:val="1A4750CF"/>
     <w:multiLevelType w:val="hybridMultilevel"/>
@@ -7332,16 +6466,8 @@
 </w:numbering>
 </file>
 
-<file path=word/people.xml><?xml version="1.0" encoding="utf-8"?>
-<w15:people xmlns:wpc="http://schemas.microsoft.com/office/word/2010/wordprocessingCanvas" xmlns:mc="http://schemas.openxmlformats.org/markup-compatibility/2006" xmlns:o="urn:schemas-microsoft-com:office:office" xmlns:r="http://schemas.openxmlformats.org/officeDocument/2006/relationships" xmlns:m="http://schemas.openxmlformats.org/officeDocument/2006/math" xmlns:v="urn:schemas-microsoft-com:vml" xmlns:wp14="http://schemas.microsoft.com/office/word/2010/wordprocessingDrawing" xmlns:wp="http://schemas.openxmlformats.org/drawingml/2006/wordprocessingDrawing" xmlns:w10="urn:schemas-microsoft-com:office:word" xmlns:w="http://schemas.openxmlformats.org/wordprocessingml/2006/main" xmlns:w14="http://schemas.microsoft.com/office/word/2010/wordml" xmlns:w15="http://schemas.microsoft.com/office/word/2012/wordml" xmlns:wpg="http://schemas.microsoft.com/office/word/2010/wordprocessingGroup" xmlns:wpi="http://schemas.microsoft.com/office/word/2010/wordprocessingInk" xmlns:wne="http://schemas.microsoft.com/office/word/2006/wordml" xmlns:wps="http://schemas.microsoft.com/office/word/2010/wordprocessingShape" mc:Ignorable="w14 w15 wp14">
-  <w15:person w15:author="matthijs_laptop">
-    <w15:presenceInfo w15:providerId="None" w15:userId="matthijs_laptop"/>
-  </w15:person>
-</w15:people>
-</file>
-
 <file path=word/styles.xml><?xml version="1.0" encoding="utf-8"?>
-<w:styles xmlns:mc="http://schemas.openxmlformats.org/markup-compatibility/2006" xmlns:r="http://schemas.openxmlformats.org/officeDocument/2006/relationships" xmlns:w="http://schemas.openxmlformats.org/wordprocessingml/2006/main" xmlns:w14="http://schemas.microsoft.com/office/word/2010/wordml" mc:Ignorable="w14">
+<w:styles xmlns:mc="http://schemas.openxmlformats.org/markup-compatibility/2006" xmlns:r="http://schemas.openxmlformats.org/officeDocument/2006/relationships" xmlns:w="http://schemas.openxmlformats.org/wordprocessingml/2006/main" xmlns:w14="http://schemas.microsoft.com/office/word/2010/wordml" xmlns:w15="http://schemas.microsoft.com/office/word/2012/wordml" mc:Ignorable="w14 w15">
   <w:docDefaults>
     <w:rPrDefault>
       <w:rPr>
@@ -7357,155 +6483,389 @@
       </w:pPr>
     </w:pPrDefault>
   </w:docDefaults>
-  <w:latentStyles w:defLockedState="0" w:defUIPriority="99" w:defSemiHidden="1" w:defUnhideWhenUsed="1" w:defQFormat="0" w:count="267">
-    <w:lsdException w:name="Normal" w:semiHidden="0" w:uiPriority="0" w:unhideWhenUsed="0" w:qFormat="1"/>
-    <w:lsdException w:name="heading 1" w:semiHidden="0" w:uiPriority="9" w:unhideWhenUsed="0" w:qFormat="1"/>
-    <w:lsdException w:name="heading 2" w:uiPriority="9" w:qFormat="1"/>
-    <w:lsdException w:name="heading 3" w:uiPriority="9" w:qFormat="1"/>
-    <w:lsdException w:name="heading 4" w:uiPriority="9" w:qFormat="1"/>
-    <w:lsdException w:name="heading 5" w:uiPriority="9" w:qFormat="1"/>
-    <w:lsdException w:name="heading 6" w:uiPriority="9" w:qFormat="1"/>
-    <w:lsdException w:name="heading 7" w:uiPriority="9" w:qFormat="1"/>
-    <w:lsdException w:name="heading 8" w:uiPriority="9" w:qFormat="1"/>
-    <w:lsdException w:name="heading 9" w:uiPriority="9" w:qFormat="1"/>
-    <w:lsdException w:name="toc 1" w:uiPriority="39"/>
-    <w:lsdException w:name="toc 2" w:uiPriority="39"/>
-    <w:lsdException w:name="toc 3" w:uiPriority="39"/>
-    <w:lsdException w:name="toc 4" w:uiPriority="39"/>
-    <w:lsdException w:name="toc 5" w:uiPriority="39"/>
-    <w:lsdException w:name="toc 6" w:uiPriority="39"/>
-    <w:lsdException w:name="toc 7" w:uiPriority="39"/>
-    <w:lsdException w:name="toc 8" w:uiPriority="39"/>
-    <w:lsdException w:name="toc 9" w:uiPriority="39"/>
-    <w:lsdException w:name="caption" w:uiPriority="35" w:qFormat="1"/>
-    <w:lsdException w:name="Title" w:semiHidden="0" w:uiPriority="10" w:unhideWhenUsed="0" w:qFormat="1"/>
-    <w:lsdException w:name="Default Paragraph Font" w:uiPriority="1"/>
-    <w:lsdException w:name="Subtitle" w:semiHidden="0" w:uiPriority="11" w:unhideWhenUsed="0" w:qFormat="1"/>
-    <w:lsdException w:name="Strong" w:semiHidden="0" w:uiPriority="22" w:unhideWhenUsed="0" w:qFormat="1"/>
-    <w:lsdException w:name="Emphasis" w:semiHidden="0" w:uiPriority="20" w:unhideWhenUsed="0" w:qFormat="1"/>
-    <w:lsdException w:name="Table Grid" w:semiHidden="0" w:uiPriority="59" w:unhideWhenUsed="0"/>
-    <w:lsdException w:name="Placeholder Text" w:unhideWhenUsed="0"/>
-    <w:lsdException w:name="No Spacing" w:semiHidden="0" w:uiPriority="1" w:unhideWhenUsed="0" w:qFormat="1"/>
-    <w:lsdException w:name="Light Shading" w:semiHidden="0" w:uiPriority="60" w:unhideWhenUsed="0"/>
-    <w:lsdException w:name="Light List" w:semiHidden="0" w:uiPriority="61" w:unhideWhenUsed="0"/>
-    <w:lsdException w:name="Light Grid" w:semiHidden="0" w:uiPriority="62" w:unhideWhenUsed="0"/>
-    <w:lsdException w:name="Medium Shading 1" w:semiHidden="0" w:uiPriority="63" w:unhideWhenUsed="0"/>
-    <w:lsdException w:name="Medium Shading 2" w:semiHidden="0" w:uiPriority="64" w:unhideWhenUsed="0"/>
-    <w:lsdException w:name="Medium List 1" w:semiHidden="0" w:uiPriority="65" w:unhideWhenUsed="0"/>
-    <w:lsdException w:name="Medium List 2" w:semiHidden="0" w:uiPriority="66" w:unhideWhenUsed="0"/>
-    <w:lsdException w:name="Medium Grid 1" w:semiHidden="0" w:uiPriority="67" w:unhideWhenUsed="0"/>
-    <w:lsdException w:name="Medium Grid 2" w:semiHidden="0" w:uiPriority="68" w:unhideWhenUsed="0"/>
-    <w:lsdException w:name="Medium Grid 3" w:semiHidden="0" w:uiPriority="69" w:unhideWhenUsed="0"/>
-    <w:lsdException w:name="Dark List" w:semiHidden="0" w:uiPriority="70" w:unhideWhenUsed="0"/>
-    <w:lsdException w:name="Colorful Shading" w:semiHidden="0" w:uiPriority="71" w:unhideWhenUsed="0"/>
-    <w:lsdException w:name="Colorful List" w:semiHidden="0" w:uiPriority="72" w:unhideWhenUsed="0"/>
-    <w:lsdException w:name="Colorful Grid" w:semiHidden="0" w:uiPriority="73" w:unhideWhenUsed="0"/>
-    <w:lsdException w:name="Light Shading Accent 1" w:semiHidden="0" w:uiPriority="60" w:unhideWhenUsed="0"/>
-    <w:lsdException w:name="Light List Accent 1" w:semiHidden="0" w:uiPriority="61" w:unhideWhenUsed="0"/>
-    <w:lsdException w:name="Light Grid Accent 1" w:semiHidden="0" w:uiPriority="62" w:unhideWhenUsed="0"/>
-    <w:lsdException w:name="Medium Shading 1 Accent 1" w:semiHidden="0" w:uiPriority="63" w:unhideWhenUsed="0"/>
-    <w:lsdException w:name="Medium Shading 2 Accent 1" w:semiHidden="0" w:uiPriority="64" w:unhideWhenUsed="0"/>
-    <w:lsdException w:name="Medium List 1 Accent 1" w:semiHidden="0" w:uiPriority="65" w:unhideWhenUsed="0"/>
-    <w:lsdException w:name="Revision" w:unhideWhenUsed="0"/>
-    <w:lsdException w:name="List Paragraph" w:semiHidden="0" w:uiPriority="34" w:unhideWhenUsed="0" w:qFormat="1"/>
-    <w:lsdException w:name="Quote" w:semiHidden="0" w:uiPriority="29" w:unhideWhenUsed="0" w:qFormat="1"/>
-    <w:lsdException w:name="Intense Quote" w:semiHidden="0" w:uiPriority="30" w:unhideWhenUsed="0" w:qFormat="1"/>
-    <w:lsdException w:name="Medium List 2 Accent 1" w:semiHidden="0" w:uiPriority="66" w:unhideWhenUsed="0"/>
-    <w:lsdException w:name="Medium Grid 1 Accent 1" w:semiHidden="0" w:uiPriority="67" w:unhideWhenUsed="0"/>
-    <w:lsdException w:name="Medium Grid 2 Accent 1" w:semiHidden="0" w:uiPriority="68" w:unhideWhenUsed="0"/>
-    <w:lsdException w:name="Medium Grid 3 Accent 1" w:semiHidden="0" w:uiPriority="69" w:unhideWhenUsed="0"/>
-    <w:lsdException w:name="Dark List Accent 1" w:semiHidden="0" w:uiPriority="70" w:unhideWhenUsed="0"/>
-    <w:lsdException w:name="Colorful Shading Accent 1" w:semiHidden="0" w:uiPriority="71" w:unhideWhenUsed="0"/>
-    <w:lsdException w:name="Colorful List Accent 1" w:semiHidden="0" w:uiPriority="72" w:unhideWhenUsed="0"/>
-    <w:lsdException w:name="Colorful Grid Accent 1" w:semiHidden="0" w:uiPriority="73" w:unhideWhenUsed="0"/>
-    <w:lsdException w:name="Light Shading Accent 2" w:semiHidden="0" w:uiPriority="60" w:unhideWhenUsed="0"/>
-    <w:lsdException w:name="Light List Accent 2" w:semiHidden="0" w:uiPriority="61" w:unhideWhenUsed="0"/>
-    <w:lsdException w:name="Light Grid Accent 2" w:semiHidden="0" w:uiPriority="62" w:unhideWhenUsed="0"/>
-    <w:lsdException w:name="Medium Shading 1 Accent 2" w:semiHidden="0" w:uiPriority="63" w:unhideWhenUsed="0"/>
-    <w:lsdException w:name="Medium Shading 2 Accent 2" w:semiHidden="0" w:uiPriority="64" w:unhideWhenUsed="0"/>
-    <w:lsdException w:name="Medium List 1 Accent 2" w:semiHidden="0" w:uiPriority="65" w:unhideWhenUsed="0"/>
-    <w:lsdException w:name="Medium List 2 Accent 2" w:semiHidden="0" w:uiPriority="66" w:unhideWhenUsed="0"/>
-    <w:lsdException w:name="Medium Grid 1 Accent 2" w:semiHidden="0" w:uiPriority="67" w:unhideWhenUsed="0"/>
-    <w:lsdException w:name="Medium Grid 2 Accent 2" w:semiHidden="0" w:uiPriority="68" w:unhideWhenUsed="0"/>
-    <w:lsdException w:name="Medium Grid 3 Accent 2" w:semiHidden="0" w:uiPriority="69" w:unhideWhenUsed="0"/>
-    <w:lsdException w:name="Dark List Accent 2" w:semiHidden="0" w:uiPriority="70" w:unhideWhenUsed="0"/>
-    <w:lsdException w:name="Colorful Shading Accent 2" w:semiHidden="0" w:uiPriority="71" w:unhideWhenUsed="0"/>
-    <w:lsdException w:name="Colorful List Accent 2" w:semiHidden="0" w:uiPriority="72" w:unhideWhenUsed="0"/>
-    <w:lsdException w:name="Colorful Grid Accent 2" w:semiHidden="0" w:uiPriority="73" w:unhideWhenUsed="0"/>
-    <w:lsdException w:name="Light Shading Accent 3" w:semiHidden="0" w:uiPriority="60" w:unhideWhenUsed="0"/>
-    <w:lsdException w:name="Light List Accent 3" w:semiHidden="0" w:uiPriority="61" w:unhideWhenUsed="0"/>
-    <w:lsdException w:name="Light Grid Accent 3" w:semiHidden="0" w:uiPriority="62" w:unhideWhenUsed="0"/>
-    <w:lsdException w:name="Medium Shading 1 Accent 3" w:semiHidden="0" w:uiPriority="63" w:unhideWhenUsed="0"/>
-    <w:lsdException w:name="Medium Shading 2 Accent 3" w:semiHidden="0" w:uiPriority="64" w:unhideWhenUsed="0"/>
-    <w:lsdException w:name="Medium List 1 Accent 3" w:semiHidden="0" w:uiPriority="65" w:unhideWhenUsed="0"/>
-    <w:lsdException w:name="Medium List 2 Accent 3" w:semiHidden="0" w:uiPriority="66" w:unhideWhenUsed="0"/>
-    <w:lsdException w:name="Medium Grid 1 Accent 3" w:semiHidden="0" w:uiPriority="67" w:unhideWhenUsed="0"/>
-    <w:lsdException w:name="Medium Grid 2 Accent 3" w:semiHidden="0" w:uiPriority="68" w:unhideWhenUsed="0"/>
-    <w:lsdException w:name="Medium Grid 3 Accent 3" w:semiHidden="0" w:uiPriority="69" w:unhideWhenUsed="0"/>
-    <w:lsdException w:name="Dark List Accent 3" w:semiHidden="0" w:uiPriority="70" w:unhideWhenUsed="0"/>
-    <w:lsdException w:name="Colorful Shading Accent 3" w:semiHidden="0" w:uiPriority="71" w:unhideWhenUsed="0"/>
-    <w:lsdException w:name="Colorful List Accent 3" w:semiHidden="0" w:uiPriority="72" w:unhideWhenUsed="0"/>
-    <w:lsdException w:name="Colorful Grid Accent 3" w:semiHidden="0" w:uiPriority="73" w:unhideWhenUsed="0"/>
-    <w:lsdException w:name="Light Shading Accent 4" w:semiHidden="0" w:uiPriority="60" w:unhideWhenUsed="0"/>
-    <w:lsdException w:name="Light List Accent 4" w:semiHidden="0" w:uiPriority="61" w:unhideWhenUsed="0"/>
-    <w:lsdException w:name="Light Grid Accent 4" w:semiHidden="0" w:uiPriority="62" w:unhideWhenUsed="0"/>
-    <w:lsdException w:name="Medium Shading 1 Accent 4" w:semiHidden="0" w:uiPriority="63" w:unhideWhenUsed="0"/>
-    <w:lsdException w:name="Medium Shading 2 Accent 4" w:semiHidden="0" w:uiPriority="64" w:unhideWhenUsed="0"/>
-    <w:lsdException w:name="Medium List 1 Accent 4" w:semiHidden="0" w:uiPriority="65" w:unhideWhenUsed="0"/>
-    <w:lsdException w:name="Medium List 2 Accent 4" w:semiHidden="0" w:uiPriority="66" w:unhideWhenUsed="0"/>
-    <w:lsdException w:name="Medium Grid 1 Accent 4" w:semiHidden="0" w:uiPriority="67" w:unhideWhenUsed="0"/>
-    <w:lsdException w:name="Medium Grid 2 Accent 4" w:semiHidden="0" w:uiPriority="68" w:unhideWhenUsed="0"/>
-    <w:lsdException w:name="Medium Grid 3 Accent 4" w:semiHidden="0" w:uiPriority="69" w:unhideWhenUsed="0"/>
-    <w:lsdException w:name="Dark List Accent 4" w:semiHidden="0" w:uiPriority="70" w:unhideWhenUsed="0"/>
-    <w:lsdException w:name="Colorful Shading Accent 4" w:semiHidden="0" w:uiPriority="71" w:unhideWhenUsed="0"/>
-    <w:lsdException w:name="Colorful List Accent 4" w:semiHidden="0" w:uiPriority="72" w:unhideWhenUsed="0"/>
-    <w:lsdException w:name="Colorful Grid Accent 4" w:semiHidden="0" w:uiPriority="73" w:unhideWhenUsed="0"/>
-    <w:lsdException w:name="Light Shading Accent 5" w:semiHidden="0" w:uiPriority="60" w:unhideWhenUsed="0"/>
-    <w:lsdException w:name="Light List Accent 5" w:semiHidden="0" w:uiPriority="61" w:unhideWhenUsed="0"/>
-    <w:lsdException w:name="Light Grid Accent 5" w:semiHidden="0" w:uiPriority="62" w:unhideWhenUsed="0"/>
-    <w:lsdException w:name="Medium Shading 1 Accent 5" w:semiHidden="0" w:uiPriority="63" w:unhideWhenUsed="0"/>
-    <w:lsdException w:name="Medium Shading 2 Accent 5" w:semiHidden="0" w:uiPriority="64" w:unhideWhenUsed="0"/>
-    <w:lsdException w:name="Medium List 1 Accent 5" w:semiHidden="0" w:uiPriority="65" w:unhideWhenUsed="0"/>
-    <w:lsdException w:name="Medium List 2 Accent 5" w:semiHidden="0" w:uiPriority="66" w:unhideWhenUsed="0"/>
-    <w:lsdException w:name="Medium Grid 1 Accent 5" w:semiHidden="0" w:uiPriority="67" w:unhideWhenUsed="0"/>
-    <w:lsdException w:name="Medium Grid 2 Accent 5" w:semiHidden="0" w:uiPriority="68" w:unhideWhenUsed="0"/>
-    <w:lsdException w:name="Medium Grid 3 Accent 5" w:semiHidden="0" w:uiPriority="69" w:unhideWhenUsed="0"/>
-    <w:lsdException w:name="Dark List Accent 5" w:semiHidden="0" w:uiPriority="70" w:unhideWhenUsed="0"/>
-    <w:lsdException w:name="Colorful Shading Accent 5" w:semiHidden="0" w:uiPriority="71" w:unhideWhenUsed="0"/>
-    <w:lsdException w:name="Colorful List Accent 5" w:semiHidden="0" w:uiPriority="72" w:unhideWhenUsed="0"/>
-    <w:lsdException w:name="Colorful Grid Accent 5" w:semiHidden="0" w:uiPriority="73" w:unhideWhenUsed="0"/>
-    <w:lsdException w:name="Light Shading Accent 6" w:semiHidden="0" w:uiPriority="60" w:unhideWhenUsed="0"/>
-    <w:lsdException w:name="Light List Accent 6" w:semiHidden="0" w:uiPriority="61" w:unhideWhenUsed="0"/>
-    <w:lsdException w:name="Light Grid Accent 6" w:semiHidden="0" w:uiPriority="62" w:unhideWhenUsed="0"/>
-    <w:lsdException w:name="Medium Shading 1 Accent 6" w:semiHidden="0" w:uiPriority="63" w:unhideWhenUsed="0"/>
-    <w:lsdException w:name="Medium Shading 2 Accent 6" w:semiHidden="0" w:uiPriority="64" w:unhideWhenUsed="0"/>
-    <w:lsdException w:name="Medium List 1 Accent 6" w:semiHidden="0" w:uiPriority="65" w:unhideWhenUsed="0"/>
-    <w:lsdException w:name="Medium List 2 Accent 6" w:semiHidden="0" w:uiPriority="66" w:unhideWhenUsed="0"/>
-    <w:lsdException w:name="Medium Grid 1 Accent 6" w:semiHidden="0" w:uiPriority="67" w:unhideWhenUsed="0"/>
-    <w:lsdException w:name="Medium Grid 2 Accent 6" w:semiHidden="0" w:uiPriority="68" w:unhideWhenUsed="0"/>
-    <w:lsdException w:name="Medium Grid 3 Accent 6" w:semiHidden="0" w:uiPriority="69" w:unhideWhenUsed="0"/>
-    <w:lsdException w:name="Dark List Accent 6" w:semiHidden="0" w:uiPriority="70" w:unhideWhenUsed="0"/>
-    <w:lsdException w:name="Colorful Shading Accent 6" w:semiHidden="0" w:uiPriority="71" w:unhideWhenUsed="0"/>
-    <w:lsdException w:name="Colorful List Accent 6" w:semiHidden="0" w:uiPriority="72" w:unhideWhenUsed="0"/>
-    <w:lsdException w:name="Colorful Grid Accent 6" w:semiHidden="0" w:uiPriority="73" w:unhideWhenUsed="0"/>
-    <w:lsdException w:name="Subtle Emphasis" w:semiHidden="0" w:uiPriority="19" w:unhideWhenUsed="0" w:qFormat="1"/>
-    <w:lsdException w:name="Intense Emphasis" w:semiHidden="0" w:uiPriority="21" w:unhideWhenUsed="0" w:qFormat="1"/>
-    <w:lsdException w:name="Subtle Reference" w:semiHidden="0" w:uiPriority="31" w:unhideWhenUsed="0" w:qFormat="1"/>
-    <w:lsdException w:name="Intense Reference" w:semiHidden="0" w:uiPriority="32" w:unhideWhenUsed="0" w:qFormat="1"/>
-    <w:lsdException w:name="Book Title" w:semiHidden="0" w:uiPriority="33" w:unhideWhenUsed="0" w:qFormat="1"/>
-    <w:lsdException w:name="Bibliography" w:uiPriority="37"/>
-    <w:lsdException w:name="TOC Heading" w:uiPriority="39" w:qFormat="1"/>
+  <w:latentStyles w:defLockedState="0" w:defUIPriority="99" w:defSemiHidden="0" w:defUnhideWhenUsed="0" w:defQFormat="0" w:count="371">
+    <w:lsdException w:name="Normal" w:uiPriority="0" w:qFormat="1"/>
+    <w:lsdException w:name="heading 1" w:uiPriority="9" w:qFormat="1"/>
+    <w:lsdException w:name="heading 2" w:semiHidden="1" w:uiPriority="9" w:unhideWhenUsed="1" w:qFormat="1"/>
+    <w:lsdException w:name="heading 3" w:semiHidden="1" w:uiPriority="9" w:unhideWhenUsed="1" w:qFormat="1"/>
+    <w:lsdException w:name="heading 4" w:semiHidden="1" w:uiPriority="9" w:unhideWhenUsed="1" w:qFormat="1"/>
+    <w:lsdException w:name="heading 5" w:semiHidden="1" w:uiPriority="9" w:unhideWhenUsed="1" w:qFormat="1"/>
+    <w:lsdException w:name="heading 6" w:semiHidden="1" w:uiPriority="9" w:unhideWhenUsed="1" w:qFormat="1"/>
+    <w:lsdException w:name="heading 7" w:semiHidden="1" w:uiPriority="9" w:unhideWhenUsed="1" w:qFormat="1"/>
+    <w:lsdException w:name="heading 8" w:semiHidden="1" w:uiPriority="9" w:unhideWhenUsed="1" w:qFormat="1"/>
+    <w:lsdException w:name="heading 9" w:semiHidden="1" w:uiPriority="9" w:unhideWhenUsed="1" w:qFormat="1"/>
+    <w:lsdException w:name="index 1" w:semiHidden="1" w:unhideWhenUsed="1"/>
+    <w:lsdException w:name="index 2" w:semiHidden="1" w:unhideWhenUsed="1"/>
+    <w:lsdException w:name="index 3" w:semiHidden="1" w:unhideWhenUsed="1"/>
+    <w:lsdException w:name="index 4" w:semiHidden="1" w:unhideWhenUsed="1"/>
+    <w:lsdException w:name="index 5" w:semiHidden="1" w:unhideWhenUsed="1"/>
+    <w:lsdException w:name="index 6" w:semiHidden="1" w:unhideWhenUsed="1"/>
+    <w:lsdException w:name="index 7" w:semiHidden="1" w:unhideWhenUsed="1"/>
+    <w:lsdException w:name="index 8" w:semiHidden="1" w:unhideWhenUsed="1"/>
+    <w:lsdException w:name="index 9" w:semiHidden="1" w:unhideWhenUsed="1"/>
+    <w:lsdException w:name="toc 1" w:semiHidden="1" w:uiPriority="39" w:unhideWhenUsed="1"/>
+    <w:lsdException w:name="toc 2" w:semiHidden="1" w:uiPriority="39" w:unhideWhenUsed="1"/>
+    <w:lsdException w:name="toc 3" w:semiHidden="1" w:uiPriority="39" w:unhideWhenUsed="1"/>
+    <w:lsdException w:name="toc 4" w:semiHidden="1" w:uiPriority="39" w:unhideWhenUsed="1"/>
+    <w:lsdException w:name="toc 5" w:semiHidden="1" w:uiPriority="39" w:unhideWhenUsed="1"/>
+    <w:lsdException w:name="toc 6" w:semiHidden="1" w:uiPriority="39" w:unhideWhenUsed="1"/>
+    <w:lsdException w:name="toc 7" w:semiHidden="1" w:uiPriority="39" w:unhideWhenUsed="1"/>
+    <w:lsdException w:name="toc 8" w:semiHidden="1" w:uiPriority="39" w:unhideWhenUsed="1"/>
+    <w:lsdException w:name="toc 9" w:semiHidden="1" w:uiPriority="39" w:unhideWhenUsed="1"/>
+    <w:lsdException w:name="Normal Indent" w:semiHidden="1" w:unhideWhenUsed="1"/>
+    <w:lsdException w:name="footnote text" w:semiHidden="1" w:unhideWhenUsed="1"/>
+    <w:lsdException w:name="annotation text" w:semiHidden="1" w:unhideWhenUsed="1"/>
+    <w:lsdException w:name="header" w:semiHidden="1" w:unhideWhenUsed="1"/>
+    <w:lsdException w:name="footer" w:semiHidden="1" w:unhideWhenUsed="1"/>
+    <w:lsdException w:name="index heading" w:semiHidden="1" w:unhideWhenUsed="1"/>
+    <w:lsdException w:name="caption" w:semiHidden="1" w:uiPriority="35" w:unhideWhenUsed="1" w:qFormat="1"/>
+    <w:lsdException w:name="table of figures" w:semiHidden="1" w:unhideWhenUsed="1"/>
+    <w:lsdException w:name="envelope address" w:semiHidden="1" w:unhideWhenUsed="1"/>
+    <w:lsdException w:name="envelope return" w:semiHidden="1" w:unhideWhenUsed="1"/>
+    <w:lsdException w:name="footnote reference" w:semiHidden="1" w:unhideWhenUsed="1"/>
+    <w:lsdException w:name="annotation reference" w:semiHidden="1" w:unhideWhenUsed="1"/>
+    <w:lsdException w:name="line number" w:semiHidden="1" w:unhideWhenUsed="1"/>
+    <w:lsdException w:name="page number" w:semiHidden="1" w:unhideWhenUsed="1"/>
+    <w:lsdException w:name="endnote reference" w:semiHidden="1" w:unhideWhenUsed="1"/>
+    <w:lsdException w:name="endnote text" w:semiHidden="1" w:unhideWhenUsed="1"/>
+    <w:lsdException w:name="table of authorities" w:semiHidden="1" w:unhideWhenUsed="1"/>
+    <w:lsdException w:name="macro" w:semiHidden="1" w:unhideWhenUsed="1"/>
+    <w:lsdException w:name="toa heading" w:semiHidden="1" w:unhideWhenUsed="1"/>
+    <w:lsdException w:name="List" w:semiHidden="1" w:unhideWhenUsed="1"/>
+    <w:lsdException w:name="List Bullet" w:semiHidden="1" w:unhideWhenUsed="1"/>
+    <w:lsdException w:name="List Number" w:semiHidden="1" w:unhideWhenUsed="1"/>
+    <w:lsdException w:name="List 2" w:semiHidden="1" w:unhideWhenUsed="1"/>
+    <w:lsdException w:name="List 3" w:semiHidden="1" w:unhideWhenUsed="1"/>
+    <w:lsdException w:name="List 4" w:semiHidden="1" w:unhideWhenUsed="1"/>
+    <w:lsdException w:name="List 5" w:semiHidden="1" w:unhideWhenUsed="1"/>
+    <w:lsdException w:name="List Bullet 2" w:semiHidden="1" w:unhideWhenUsed="1"/>
+    <w:lsdException w:name="List Bullet 3" w:semiHidden="1" w:unhideWhenUsed="1"/>
+    <w:lsdException w:name="List Bullet 4" w:semiHidden="1" w:unhideWhenUsed="1"/>
+    <w:lsdException w:name="List Bullet 5" w:semiHidden="1" w:unhideWhenUsed="1"/>
+    <w:lsdException w:name="List Number 2" w:semiHidden="1" w:unhideWhenUsed="1"/>
+    <w:lsdException w:name="List Number 3" w:semiHidden="1" w:unhideWhenUsed="1"/>
+    <w:lsdException w:name="List Number 4" w:semiHidden="1" w:unhideWhenUsed="1"/>
+    <w:lsdException w:name="List Number 5" w:semiHidden="1" w:unhideWhenUsed="1"/>
+    <w:lsdException w:name="Title" w:uiPriority="10" w:qFormat="1"/>
+    <w:lsdException w:name="Closing" w:semiHidden="1" w:unhideWhenUsed="1"/>
+    <w:lsdException w:name="Signature" w:semiHidden="1" w:unhideWhenUsed="1"/>
+    <w:lsdException w:name="Default Paragraph Font" w:semiHidden="1" w:uiPriority="1" w:unhideWhenUsed="1"/>
+    <w:lsdException w:name="Body Text" w:semiHidden="1" w:unhideWhenUsed="1"/>
+    <w:lsdException w:name="Body Text Indent" w:semiHidden="1" w:unhideWhenUsed="1"/>
+    <w:lsdException w:name="List Continue" w:semiHidden="1" w:unhideWhenUsed="1"/>
+    <w:lsdException w:name="List Continue 2" w:semiHidden="1" w:unhideWhenUsed="1"/>
+    <w:lsdException w:name="List Continue 3" w:semiHidden="1" w:unhideWhenUsed="1"/>
+    <w:lsdException w:name="List Continue 4" w:semiHidden="1" w:unhideWhenUsed="1"/>
+    <w:lsdException w:name="List Continue 5" w:semiHidden="1" w:unhideWhenUsed="1"/>
+    <w:lsdException w:name="Message Header" w:semiHidden="1" w:unhideWhenUsed="1"/>
+    <w:lsdException w:name="Subtitle" w:uiPriority="11" w:qFormat="1"/>
+    <w:lsdException w:name="Salutation" w:semiHidden="1" w:unhideWhenUsed="1"/>
+    <w:lsdException w:name="Date" w:semiHidden="1" w:unhideWhenUsed="1"/>
+    <w:lsdException w:name="Body Text First Indent" w:semiHidden="1" w:unhideWhenUsed="1"/>
+    <w:lsdException w:name="Body Text First Indent 2" w:semiHidden="1" w:unhideWhenUsed="1"/>
+    <w:lsdException w:name="Note Heading" w:semiHidden="1" w:unhideWhenUsed="1"/>
+    <w:lsdException w:name="Body Text 2" w:semiHidden="1" w:unhideWhenUsed="1"/>
+    <w:lsdException w:name="Body Text 3" w:semiHidden="1" w:unhideWhenUsed="1"/>
+    <w:lsdException w:name="Body Text Indent 2" w:semiHidden="1" w:unhideWhenUsed="1"/>
+    <w:lsdException w:name="Body Text Indent 3" w:semiHidden="1" w:unhideWhenUsed="1"/>
+    <w:lsdException w:name="Block Text" w:semiHidden="1" w:unhideWhenUsed="1"/>
+    <w:lsdException w:name="Hyperlink" w:semiHidden="1" w:unhideWhenUsed="1"/>
+    <w:lsdException w:name="FollowedHyperlink" w:semiHidden="1" w:unhideWhenUsed="1"/>
+    <w:lsdException w:name="Strong" w:uiPriority="22" w:qFormat="1"/>
+    <w:lsdException w:name="Emphasis" w:uiPriority="20" w:qFormat="1"/>
+    <w:lsdException w:name="Document Map" w:semiHidden="1" w:unhideWhenUsed="1"/>
+    <w:lsdException w:name="Plain Text" w:semiHidden="1" w:unhideWhenUsed="1"/>
+    <w:lsdException w:name="E-mail Signature" w:semiHidden="1" w:unhideWhenUsed="1"/>
+    <w:lsdException w:name="HTML Top of Form" w:semiHidden="1" w:unhideWhenUsed="1"/>
+    <w:lsdException w:name="HTML Bottom of Form" w:semiHidden="1" w:unhideWhenUsed="1"/>
+    <w:lsdException w:name="Normal (Web)" w:semiHidden="1" w:unhideWhenUsed="1"/>
+    <w:lsdException w:name="HTML Acronym" w:semiHidden="1" w:unhideWhenUsed="1"/>
+    <w:lsdException w:name="HTML Address" w:semiHidden="1" w:unhideWhenUsed="1"/>
+    <w:lsdException w:name="HTML Cite" w:semiHidden="1" w:unhideWhenUsed="1"/>
+    <w:lsdException w:name="HTML Code" w:semiHidden="1" w:unhideWhenUsed="1"/>
+    <w:lsdException w:name="HTML Definition" w:semiHidden="1" w:unhideWhenUsed="1"/>
+    <w:lsdException w:name="HTML Keyboard" w:semiHidden="1" w:unhideWhenUsed="1"/>
+    <w:lsdException w:name="HTML Preformatted" w:semiHidden="1" w:unhideWhenUsed="1"/>
+    <w:lsdException w:name="HTML Sample" w:semiHidden="1" w:unhideWhenUsed="1"/>
+    <w:lsdException w:name="HTML Typewriter" w:semiHidden="1" w:unhideWhenUsed="1"/>
+    <w:lsdException w:name="HTML Variable" w:semiHidden="1" w:unhideWhenUsed="1"/>
+    <w:lsdException w:name="Normal Table" w:semiHidden="1" w:unhideWhenUsed="1"/>
+    <w:lsdException w:name="annotation subject" w:semiHidden="1" w:unhideWhenUsed="1"/>
+    <w:lsdException w:name="No List" w:semiHidden="1" w:unhideWhenUsed="1"/>
+    <w:lsdException w:name="Outline List 1" w:semiHidden="1" w:unhideWhenUsed="1"/>
+    <w:lsdException w:name="Outline List 2" w:semiHidden="1" w:unhideWhenUsed="1"/>
+    <w:lsdException w:name="Outline List 3" w:semiHidden="1" w:unhideWhenUsed="1"/>
+    <w:lsdException w:name="Table Simple 1" w:semiHidden="1" w:unhideWhenUsed="1"/>
+    <w:lsdException w:name="Table Simple 2" w:semiHidden="1" w:unhideWhenUsed="1"/>
+    <w:lsdException w:name="Table Simple 3" w:semiHidden="1" w:unhideWhenUsed="1"/>
+    <w:lsdException w:name="Table Classic 1" w:semiHidden="1" w:unhideWhenUsed="1"/>
+    <w:lsdException w:name="Table Classic 2" w:semiHidden="1" w:unhideWhenUsed="1"/>
+    <w:lsdException w:name="Table Classic 3" w:semiHidden="1" w:unhideWhenUsed="1"/>
+    <w:lsdException w:name="Table Classic 4" w:semiHidden="1" w:unhideWhenUsed="1"/>
+    <w:lsdException w:name="Table Colorful 1" w:semiHidden="1" w:unhideWhenUsed="1"/>
+    <w:lsdException w:name="Table Colorful 2" w:semiHidden="1" w:unhideWhenUsed="1"/>
+    <w:lsdException w:name="Table Colorful 3" w:semiHidden="1" w:unhideWhenUsed="1"/>
+    <w:lsdException w:name="Table Columns 1" w:semiHidden="1" w:unhideWhenUsed="1"/>
+    <w:lsdException w:name="Table Columns 2" w:semiHidden="1" w:unhideWhenUsed="1"/>
+    <w:lsdException w:name="Table Columns 3" w:semiHidden="1" w:unhideWhenUsed="1"/>
+    <w:lsdException w:name="Table Columns 4" w:semiHidden="1" w:unhideWhenUsed="1"/>
+    <w:lsdException w:name="Table Columns 5" w:semiHidden="1" w:unhideWhenUsed="1"/>
+    <w:lsdException w:name="Table Grid 1" w:semiHidden="1" w:unhideWhenUsed="1"/>
+    <w:lsdException w:name="Table Grid 2" w:semiHidden="1" w:unhideWhenUsed="1"/>
+    <w:lsdException w:name="Table Grid 3" w:semiHidden="1" w:unhideWhenUsed="1"/>
+    <w:lsdException w:name="Table Grid 4" w:semiHidden="1" w:unhideWhenUsed="1"/>
+    <w:lsdException w:name="Table Grid 5" w:semiHidden="1" w:unhideWhenUsed="1"/>
+    <w:lsdException w:name="Table Grid 6" w:semiHidden="1" w:unhideWhenUsed="1"/>
+    <w:lsdException w:name="Table Grid 7" w:semiHidden="1" w:unhideWhenUsed="1"/>
+    <w:lsdException w:name="Table Grid 8" w:semiHidden="1" w:unhideWhenUsed="1"/>
+    <w:lsdException w:name="Table List 1" w:semiHidden="1" w:unhideWhenUsed="1"/>
+    <w:lsdException w:name="Table List 2" w:semiHidden="1" w:unhideWhenUsed="1"/>
+    <w:lsdException w:name="Table List 3" w:semiHidden="1" w:unhideWhenUsed="1"/>
+    <w:lsdException w:name="Table List 4" w:semiHidden="1" w:unhideWhenUsed="1"/>
+    <w:lsdException w:name="Table List 5" w:semiHidden="1" w:unhideWhenUsed="1"/>
+    <w:lsdException w:name="Table List 6" w:semiHidden="1" w:unhideWhenUsed="1"/>
+    <w:lsdException w:name="Table List 7" w:semiHidden="1" w:unhideWhenUsed="1"/>
+    <w:lsdException w:name="Table List 8" w:semiHidden="1" w:unhideWhenUsed="1"/>
+    <w:lsdException w:name="Table 3D effects 1" w:semiHidden="1" w:unhideWhenUsed="1"/>
+    <w:lsdException w:name="Table 3D effects 2" w:semiHidden="1" w:unhideWhenUsed="1"/>
+    <w:lsdException w:name="Table 3D effects 3" w:semiHidden="1" w:unhideWhenUsed="1"/>
+    <w:lsdException w:name="Table Contemporary" w:semiHidden="1" w:unhideWhenUsed="1"/>
+    <w:lsdException w:name="Table Elegant" w:semiHidden="1" w:unhideWhenUsed="1"/>
+    <w:lsdException w:name="Table Professional" w:semiHidden="1" w:unhideWhenUsed="1"/>
+    <w:lsdException w:name="Table Subtle 1" w:semiHidden="1" w:unhideWhenUsed="1"/>
+    <w:lsdException w:name="Table Subtle 2" w:semiHidden="1" w:unhideWhenUsed="1"/>
+    <w:lsdException w:name="Table Web 1" w:semiHidden="1" w:unhideWhenUsed="1"/>
+    <w:lsdException w:name="Table Web 2" w:semiHidden="1" w:unhideWhenUsed="1"/>
+    <w:lsdException w:name="Table Web 3" w:semiHidden="1" w:unhideWhenUsed="1"/>
+    <w:lsdException w:name="Balloon Text" w:semiHidden="1" w:unhideWhenUsed="1"/>
+    <w:lsdException w:name="Table Grid" w:uiPriority="59"/>
+    <w:lsdException w:name="Table Theme" w:semiHidden="1" w:unhideWhenUsed="1"/>
+    <w:lsdException w:name="Placeholder Text" w:semiHidden="1"/>
+    <w:lsdException w:name="No Spacing" w:uiPriority="1" w:qFormat="1"/>
+    <w:lsdException w:name="Light Shading" w:uiPriority="60"/>
+    <w:lsdException w:name="Light List" w:uiPriority="61"/>
+    <w:lsdException w:name="Light Grid" w:uiPriority="62"/>
+    <w:lsdException w:name="Medium Shading 1" w:uiPriority="63"/>
+    <w:lsdException w:name="Medium Shading 2" w:uiPriority="64"/>
+    <w:lsdException w:name="Medium List 1" w:uiPriority="65"/>
+    <w:lsdException w:name="Medium List 2" w:uiPriority="66"/>
+    <w:lsdException w:name="Medium Grid 1" w:uiPriority="67"/>
+    <w:lsdException w:name="Medium Grid 2" w:uiPriority="68"/>
+    <w:lsdException w:name="Medium Grid 3" w:uiPriority="69"/>
+    <w:lsdException w:name="Dark List" w:uiPriority="70"/>
+    <w:lsdException w:name="Colorful Shading" w:uiPriority="71"/>
+    <w:lsdException w:name="Colorful List" w:uiPriority="72"/>
+    <w:lsdException w:name="Colorful Grid" w:uiPriority="73"/>
+    <w:lsdException w:name="Light Shading Accent 1" w:uiPriority="60"/>
+    <w:lsdException w:name="Light List Accent 1" w:uiPriority="61"/>
+    <w:lsdException w:name="Light Grid Accent 1" w:uiPriority="62"/>
+    <w:lsdException w:name="Medium Shading 1 Accent 1" w:uiPriority="63"/>
+    <w:lsdException w:name="Medium Shading 2 Accent 1" w:uiPriority="64"/>
+    <w:lsdException w:name="Medium List 1 Accent 1" w:uiPriority="65"/>
+    <w:lsdException w:name="Revision" w:semiHidden="1"/>
+    <w:lsdException w:name="List Paragraph" w:uiPriority="34" w:qFormat="1"/>
+    <w:lsdException w:name="Quote" w:uiPriority="29" w:qFormat="1"/>
+    <w:lsdException w:name="Intense Quote" w:uiPriority="30" w:qFormat="1"/>
+    <w:lsdException w:name="Medium List 2 Accent 1" w:uiPriority="66"/>
+    <w:lsdException w:name="Medium Grid 1 Accent 1" w:uiPriority="67"/>
+    <w:lsdException w:name="Medium Grid 2 Accent 1" w:uiPriority="68"/>
+    <w:lsdException w:name="Medium Grid 3 Accent 1" w:uiPriority="69"/>
+    <w:lsdException w:name="Dark List Accent 1" w:uiPriority="70"/>
+    <w:lsdException w:name="Colorful Shading Accent 1" w:uiPriority="71"/>
+    <w:lsdException w:name="Colorful List Accent 1" w:uiPriority="72"/>
+    <w:lsdException w:name="Colorful Grid Accent 1" w:uiPriority="73"/>
+    <w:lsdException w:name="Light Shading Accent 2" w:uiPriority="60"/>
+    <w:lsdException w:name="Light List Accent 2" w:uiPriority="61"/>
+    <w:lsdException w:name="Light Grid Accent 2" w:uiPriority="62"/>
+    <w:lsdException w:name="Medium Shading 1 Accent 2" w:uiPriority="63"/>
+    <w:lsdException w:name="Medium Shading 2 Accent 2" w:uiPriority="64"/>
+    <w:lsdException w:name="Medium List 1 Accent 2" w:uiPriority="65"/>
+    <w:lsdException w:name="Medium List 2 Accent 2" w:uiPriority="66"/>
+    <w:lsdException w:name="Medium Grid 1 Accent 2" w:uiPriority="67"/>
+    <w:lsdException w:name="Medium Grid 2 Accent 2" w:uiPriority="68"/>
+    <w:lsdException w:name="Medium Grid 3 Accent 2" w:uiPriority="69"/>
+    <w:lsdException w:name="Dark List Accent 2" w:uiPriority="70"/>
+    <w:lsdException w:name="Colorful Shading Accent 2" w:uiPriority="71"/>
+    <w:lsdException w:name="Colorful List Accent 2" w:uiPriority="72"/>
+    <w:lsdException w:name="Colorful Grid Accent 2" w:uiPriority="73"/>
+    <w:lsdException w:name="Light Shading Accent 3" w:uiPriority="60"/>
+    <w:lsdException w:name="Light List Accent 3" w:uiPriority="61"/>
+    <w:lsdException w:name="Light Grid Accent 3" w:uiPriority="62"/>
+    <w:lsdException w:name="Medium Shading 1 Accent 3" w:uiPriority="63"/>
+    <w:lsdException w:name="Medium Shading 2 Accent 3" w:uiPriority="64"/>
+    <w:lsdException w:name="Medium List 1 Accent 3" w:uiPriority="65"/>
+    <w:lsdException w:name="Medium List 2 Accent 3" w:uiPriority="66"/>
+    <w:lsdException w:name="Medium Grid 1 Accent 3" w:uiPriority="67"/>
+    <w:lsdException w:name="Medium Grid 2 Accent 3" w:uiPriority="68"/>
+    <w:lsdException w:name="Medium Grid 3 Accent 3" w:uiPriority="69"/>
+    <w:lsdException w:name="Dark List Accent 3" w:uiPriority="70"/>
+    <w:lsdException w:name="Colorful Shading Accent 3" w:uiPriority="71"/>
+    <w:lsdException w:name="Colorful List Accent 3" w:uiPriority="72"/>
+    <w:lsdException w:name="Colorful Grid Accent 3" w:uiPriority="73"/>
+    <w:lsdException w:name="Light Shading Accent 4" w:uiPriority="60"/>
+    <w:lsdException w:name="Light List Accent 4" w:uiPriority="61"/>
+    <w:lsdException w:name="Light Grid Accent 4" w:uiPriority="62"/>
+    <w:lsdException w:name="Medium Shading 1 Accent 4" w:uiPriority="63"/>
+    <w:lsdException w:name="Medium Shading 2 Accent 4" w:uiPriority="64"/>
+    <w:lsdException w:name="Medium List 1 Accent 4" w:uiPriority="65"/>
+    <w:lsdException w:name="Medium List 2 Accent 4" w:uiPriority="66"/>
+    <w:lsdException w:name="Medium Grid 1 Accent 4" w:uiPriority="67"/>
+    <w:lsdException w:name="Medium Grid 2 Accent 4" w:uiPriority="68"/>
+    <w:lsdException w:name="Medium Grid 3 Accent 4" w:uiPriority="69"/>
+    <w:lsdException w:name="Dark List Accent 4" w:uiPriority="70"/>
+    <w:lsdException w:name="Colorful Shading Accent 4" w:uiPriority="71"/>
+    <w:lsdException w:name="Colorful List Accent 4" w:uiPriority="72"/>
+    <w:lsdException w:name="Colorful Grid Accent 4" w:uiPriority="73"/>
+    <w:lsdException w:name="Light Shading Accent 5" w:uiPriority="60"/>
+    <w:lsdException w:name="Light List Accent 5" w:uiPriority="61"/>
+    <w:lsdException w:name="Light Grid Accent 5" w:uiPriority="62"/>
+    <w:lsdException w:name="Medium Shading 1 Accent 5" w:uiPriority="63"/>
+    <w:lsdException w:name="Medium Shading 2 Accent 5" w:uiPriority="64"/>
+    <w:lsdException w:name="Medium List 1 Accent 5" w:uiPriority="65"/>
+    <w:lsdException w:name="Medium List 2 Accent 5" w:uiPriority="66"/>
+    <w:lsdException w:name="Medium Grid 1 Accent 5" w:uiPriority="67"/>
+    <w:lsdException w:name="Medium Grid 2 Accent 5" w:uiPriority="68"/>
+    <w:lsdException w:name="Medium Grid 3 Accent 5" w:uiPriority="69"/>
+    <w:lsdException w:name="Dark List Accent 5" w:uiPriority="70"/>
+    <w:lsdException w:name="Colorful Shading Accent 5" w:uiPriority="71"/>
+    <w:lsdException w:name="Colorful List Accent 5" w:uiPriority="72"/>
+    <w:lsdException w:name="Colorful Grid Accent 5" w:uiPriority="73"/>
+    <w:lsdException w:name="Light Shading Accent 6" w:uiPriority="60"/>
+    <w:lsdException w:name="Light List Accent 6" w:uiPriority="61"/>
+    <w:lsdException w:name="Light Grid Accent 6" w:uiPriority="62"/>
+    <w:lsdException w:name="Medium Shading 1 Accent 6" w:uiPriority="63"/>
+    <w:lsdException w:name="Medium Shading 2 Accent 6" w:uiPriority="64"/>
+    <w:lsdException w:name="Medium List 1 Accent 6" w:uiPriority="65"/>
+    <w:lsdException w:name="Medium List 2 Accent 6" w:uiPriority="66"/>
+    <w:lsdException w:name="Medium Grid 1 Accent 6" w:uiPriority="67"/>
+    <w:lsdException w:name="Medium Grid 2 Accent 6" w:uiPriority="68"/>
+    <w:lsdException w:name="Medium Grid 3 Accent 6" w:uiPriority="69"/>
+    <w:lsdException w:name="Dark List Accent 6" w:uiPriority="70"/>
+    <w:lsdException w:name="Colorful Shading Accent 6" w:uiPriority="71"/>
+    <w:lsdException w:name="Colorful List Accent 6" w:uiPriority="72"/>
+    <w:lsdException w:name="Colorful Grid Accent 6" w:uiPriority="73"/>
+    <w:lsdException w:name="Subtle Emphasis" w:uiPriority="19" w:qFormat="1"/>
+    <w:lsdException w:name="Intense Emphasis" w:uiPriority="21" w:qFormat="1"/>
+    <w:lsdException w:name="Subtle Reference" w:uiPriority="31" w:qFormat="1"/>
+    <w:lsdException w:name="Intense Reference" w:uiPriority="32" w:qFormat="1"/>
+    <w:lsdException w:name="Book Title" w:uiPriority="33" w:qFormat="1"/>
+    <w:lsdException w:name="Bibliography" w:semiHidden="1" w:uiPriority="37" w:unhideWhenUsed="1"/>
+    <w:lsdException w:name="TOC Heading" w:semiHidden="1" w:uiPriority="39" w:unhideWhenUsed="1" w:qFormat="1"/>
+    <w:lsdException w:name="Plain Table 1" w:uiPriority="41"/>
+    <w:lsdException w:name="Plain Table 2" w:uiPriority="42"/>
+    <w:lsdException w:name="Plain Table 3" w:uiPriority="43"/>
+    <w:lsdException w:name="Plain Table 4" w:uiPriority="44"/>
+    <w:lsdException w:name="Plain Table 5" w:uiPriority="45"/>
+    <w:lsdException w:name="Grid Table Light" w:uiPriority="40"/>
+    <w:lsdException w:name="Grid Table 1 Light" w:uiPriority="46"/>
+    <w:lsdException w:name="Grid Table 2" w:uiPriority="47"/>
+    <w:lsdException w:name="Grid Table 3" w:uiPriority="48"/>
+    <w:lsdException w:name="Grid Table 4" w:uiPriority="49"/>
+    <w:lsdException w:name="Grid Table 5 Dark" w:uiPriority="50"/>
+    <w:lsdException w:name="Grid Table 6 Colorful" w:uiPriority="51"/>
+    <w:lsdException w:name="Grid Table 7 Colorful" w:uiPriority="52"/>
+    <w:lsdException w:name="Grid Table 1 Light Accent 1" w:uiPriority="46"/>
+    <w:lsdException w:name="Grid Table 2 Accent 1" w:uiPriority="47"/>
+    <w:lsdException w:name="Grid Table 3 Accent 1" w:uiPriority="48"/>
+    <w:lsdException w:name="Grid Table 4 Accent 1" w:uiPriority="49"/>
+    <w:lsdException w:name="Grid Table 5 Dark Accent 1" w:uiPriority="50"/>
+    <w:lsdException w:name="Grid Table 6 Colorful Accent 1" w:uiPriority="51"/>
+    <w:lsdException w:name="Grid Table 7 Colorful Accent 1" w:uiPriority="52"/>
+    <w:lsdException w:name="Grid Table 1 Light Accent 2" w:uiPriority="46"/>
+    <w:lsdException w:name="Grid Table 2 Accent 2" w:uiPriority="47"/>
+    <w:lsdException w:name="Grid Table 3 Accent 2" w:uiPriority="48"/>
+    <w:lsdException w:name="Grid Table 4 Accent 2" w:uiPriority="49"/>
+    <w:lsdException w:name="Grid Table 5 Dark Accent 2" w:uiPriority="50"/>
+    <w:lsdException w:name="Grid Table 6 Colorful Accent 2" w:uiPriority="51"/>
+    <w:lsdException w:name="Grid Table 7 Colorful Accent 2" w:uiPriority="52"/>
+    <w:lsdException w:name="Grid Table 1 Light Accent 3" w:uiPriority="46"/>
+    <w:lsdException w:name="Grid Table 2 Accent 3" w:uiPriority="47"/>
+    <w:lsdException w:name="Grid Table 3 Accent 3" w:uiPriority="48"/>
+    <w:lsdException w:name="Grid Table 4 Accent 3" w:uiPriority="49"/>
+    <w:lsdException w:name="Grid Table 5 Dark Accent 3" w:uiPriority="50"/>
+    <w:lsdException w:name="Grid Table 6 Colorful Accent 3" w:uiPriority="51"/>
+    <w:lsdException w:name="Grid Table 7 Colorful Accent 3" w:uiPriority="52"/>
+    <w:lsdException w:name="Grid Table 1 Light Accent 4" w:uiPriority="46"/>
+    <w:lsdException w:name="Grid Table 2 Accent 4" w:uiPriority="47"/>
+    <w:lsdException w:name="Grid Table 3 Accent 4" w:uiPriority="48"/>
+    <w:lsdException w:name="Grid Table 4 Accent 4" w:uiPriority="49"/>
+    <w:lsdException w:name="Grid Table 5 Dark Accent 4" w:uiPriority="50"/>
+    <w:lsdException w:name="Grid Table 6 Colorful Accent 4" w:uiPriority="51"/>
+    <w:lsdException w:name="Grid Table 7 Colorful Accent 4" w:uiPriority="52"/>
+    <w:lsdException w:name="Grid Table 1 Light Accent 5" w:uiPriority="46"/>
+    <w:lsdException w:name="Grid Table 2 Accent 5" w:uiPriority="47"/>
+    <w:lsdException w:name="Grid Table 3 Accent 5" w:uiPriority="48"/>
+    <w:lsdException w:name="Grid Table 4 Accent 5" w:uiPriority="49"/>
+    <w:lsdException w:name="Grid Table 5 Dark Accent 5" w:uiPriority="50"/>
+    <w:lsdException w:name="Grid Table 6 Colorful Accent 5" w:uiPriority="51"/>
+    <w:lsdException w:name="Grid Table 7 Colorful Accent 5" w:uiPriority="52"/>
+    <w:lsdException w:name="Grid Table 1 Light Accent 6" w:uiPriority="46"/>
+    <w:lsdException w:name="Grid Table 2 Accent 6" w:uiPriority="47"/>
+    <w:lsdException w:name="Grid Table 3 Accent 6" w:uiPriority="48"/>
+    <w:lsdException w:name="Grid Table 4 Accent 6" w:uiPriority="49"/>
+    <w:lsdException w:name="Grid Table 5 Dark Accent 6" w:uiPriority="50"/>
+    <w:lsdException w:name="Grid Table 6 Colorful Accent 6" w:uiPriority="51"/>
+    <w:lsdException w:name="Grid Table 7 Colorful Accent 6" w:uiPriority="52"/>
+    <w:lsdException w:name="List Table 1 Light" w:uiPriority="46"/>
+    <w:lsdException w:name="List Table 2" w:uiPriority="47"/>
+    <w:lsdException w:name="List Table 3" w:uiPriority="48"/>
+    <w:lsdException w:name="List Table 4" w:uiPriority="49"/>
+    <w:lsdException w:name="List Table 5 Dark" w:uiPriority="50"/>
+    <w:lsdException w:name="List Table 6 Colorful" w:uiPriority="51"/>
+    <w:lsdException w:name="List Table 7 Colorful" w:uiPriority="52"/>
+    <w:lsdException w:name="List Table 1 Light Accent 1" w:uiPriority="46"/>
+    <w:lsdException w:name="List Table 2 Accent 1" w:uiPriority="47"/>
+    <w:lsdException w:name="List Table 3 Accent 1" w:uiPriority="48"/>
+    <w:lsdException w:name="List Table 4 Accent 1" w:uiPriority="49"/>
+    <w:lsdException w:name="List Table 5 Dark Accent 1" w:uiPriority="50"/>
+    <w:lsdException w:name="List Table 6 Colorful Accent 1" w:uiPriority="51"/>
+    <w:lsdException w:name="List Table 7 Colorful Accent 1" w:uiPriority="52"/>
+    <w:lsdException w:name="List Table 1 Light Accent 2" w:uiPriority="46"/>
+    <w:lsdException w:name="List Table 2 Accent 2" w:uiPriority="47"/>
+    <w:lsdException w:name="List Table 3 Accent 2" w:uiPriority="48"/>
+    <w:lsdException w:name="List Table 4 Accent 2" w:uiPriority="49"/>
+    <w:lsdException w:name="List Table 5 Dark Accent 2" w:uiPriority="50"/>
+    <w:lsdException w:name="List Table 6 Colorful Accent 2" w:uiPriority="51"/>
+    <w:lsdException w:name="List Table 7 Colorful Accent 2" w:uiPriority="52"/>
+    <w:lsdException w:name="List Table 1 Light Accent 3" w:uiPriority="46"/>
+    <w:lsdException w:name="List Table 2 Accent 3" w:uiPriority="47"/>
+    <w:lsdException w:name="List Table 3 Accent 3" w:uiPriority="48"/>
+    <w:lsdException w:name="List Table 4 Accent 3" w:uiPriority="49"/>
+    <w:lsdException w:name="List Table 5 Dark Accent 3" w:uiPriority="50"/>
+    <w:lsdException w:name="List Table 6 Colorful Accent 3" w:uiPriority="51"/>
+    <w:lsdException w:name="List Table 7 Colorful Accent 3" w:uiPriority="52"/>
+    <w:lsdException w:name="List Table 1 Light Accent 4" w:uiPriority="46"/>
+    <w:lsdException w:name="List Table 2 Accent 4" w:uiPriority="47"/>
+    <w:lsdException w:name="List Table 3 Accent 4" w:uiPriority="48"/>
+    <w:lsdException w:name="List Table 4 Accent 4" w:uiPriority="49"/>
+    <w:lsdException w:name="List Table 5 Dark Accent 4" w:uiPriority="50"/>
+    <w:lsdException w:name="List Table 6 Colorful Accent 4" w:uiPriority="51"/>
+    <w:lsdException w:name="List Table 7 Colorful Accent 4" w:uiPriority="52"/>
+    <w:lsdException w:name="List Table 1 Light Accent 5" w:uiPriority="46"/>
+    <w:lsdException w:name="List Table 2 Accent 5" w:uiPriority="47"/>
+    <w:lsdException w:name="List Table 3 Accent 5" w:uiPriority="48"/>
+    <w:lsdException w:name="List Table 4 Accent 5" w:uiPriority="49"/>
+    <w:lsdException w:name="List Table 5 Dark Accent 5" w:uiPriority="50"/>
+    <w:lsdException w:name="List Table 6 Colorful Accent 5" w:uiPriority="51"/>
+    <w:lsdException w:name="List Table 7 Colorful Accent 5" w:uiPriority="52"/>
+    <w:lsdException w:name="List Table 1 Light Accent 6" w:uiPriority="46"/>
+    <w:lsdException w:name="List Table 2 Accent 6" w:uiPriority="47"/>
+    <w:lsdException w:name="List Table 3 Accent 6" w:uiPriority="48"/>
+    <w:lsdException w:name="List Table 4 Accent 6" w:uiPriority="49"/>
+    <w:lsdException w:name="List Table 5 Dark Accent 6" w:uiPriority="50"/>
+    <w:lsdException w:name="List Table 6 Colorful Accent 6" w:uiPriority="51"/>
+    <w:lsdException w:name="List Table 7 Colorful Accent 6" w:uiPriority="52"/>
   </w:latentStyles>
-  <w:style w:type="paragraph" w:default="1" w:styleId="Standaard">
+  <w:style w:type="paragraph" w:default="1" w:styleId="Normal">
     <w:name w:val="Normal"/>
     <w:qFormat/>
     <w:rsid w:val="00180833"/>
   </w:style>
-  <w:style w:type="paragraph" w:styleId="Kop1">
+  <w:style w:type="paragraph" w:styleId="Heading1">
     <w:name w:val="heading 1"/>
-    <w:basedOn w:val="Standaard"/>
-    <w:next w:val="Standaard"/>
-    <w:link w:val="Kop1Char"/>
+    <w:basedOn w:val="Normal"/>
+    <w:next w:val="Normal"/>
+    <w:link w:val="Heading1Char"/>
     <w:uiPriority w:val="9"/>
     <w:qFormat/>
     <w:rsid w:val="00A70446"/>
@@ -7524,11 +6884,11 @@
       <w:szCs w:val="28"/>
     </w:rPr>
   </w:style>
-  <w:style w:type="paragraph" w:styleId="Kop2">
+  <w:style w:type="paragraph" w:styleId="Heading2">
     <w:name w:val="heading 2"/>
-    <w:basedOn w:val="Standaard"/>
-    <w:next w:val="Standaard"/>
-    <w:link w:val="Kop2Char"/>
+    <w:basedOn w:val="Normal"/>
+    <w:next w:val="Normal"/>
+    <w:link w:val="Heading2Char"/>
     <w:uiPriority w:val="9"/>
     <w:unhideWhenUsed/>
     <w:qFormat/>
@@ -7548,11 +6908,11 @@
       <w:szCs w:val="26"/>
     </w:rPr>
   </w:style>
-  <w:style w:type="paragraph" w:styleId="Kop3">
+  <w:style w:type="paragraph" w:styleId="Heading3">
     <w:name w:val="heading 3"/>
-    <w:basedOn w:val="Standaard"/>
-    <w:next w:val="Standaard"/>
-    <w:link w:val="Kop3Char"/>
+    <w:basedOn w:val="Normal"/>
+    <w:next w:val="Normal"/>
+    <w:link w:val="Heading3Char"/>
     <w:uiPriority w:val="9"/>
     <w:unhideWhenUsed/>
     <w:qFormat/>
@@ -7570,13 +6930,13 @@
       <w:szCs w:val="24"/>
     </w:rPr>
   </w:style>
-  <w:style w:type="character" w:default="1" w:styleId="Standaardalinea-lettertype">
+  <w:style w:type="character" w:default="1" w:styleId="DefaultParagraphFont">
     <w:name w:val="Default Paragraph Font"/>
     <w:uiPriority w:val="1"/>
     <w:semiHidden/>
     <w:unhideWhenUsed/>
   </w:style>
-  <w:style w:type="table" w:default="1" w:styleId="Standaardtabel">
+  <w:style w:type="table" w:default="1" w:styleId="TableNormal">
     <w:name w:val="Normal Table"/>
     <w:uiPriority w:val="99"/>
     <w:semiHidden/>
@@ -7591,15 +6951,15 @@
       </w:tblCellMar>
     </w:tblPr>
   </w:style>
-  <w:style w:type="numbering" w:default="1" w:styleId="Geenlijst">
+  <w:style w:type="numbering" w:default="1" w:styleId="NoList">
     <w:name w:val="No List"/>
     <w:uiPriority w:val="99"/>
     <w:semiHidden/>
     <w:unhideWhenUsed/>
   </w:style>
-  <w:style w:type="paragraph" w:styleId="Geenafstand">
+  <w:style w:type="paragraph" w:styleId="NoSpacing">
     <w:name w:val="No Spacing"/>
-    <w:link w:val="GeenafstandChar"/>
+    <w:link w:val="NoSpacingChar"/>
     <w:uiPriority w:val="1"/>
     <w:qFormat/>
     <w:rsid w:val="00CC3407"/>
@@ -7607,10 +6967,10 @@
       <w:spacing w:after="0" w:line="240" w:lineRule="auto"/>
     </w:pPr>
   </w:style>
-  <w:style w:type="paragraph" w:styleId="Ballontekst">
+  <w:style w:type="paragraph" w:styleId="BalloonText">
     <w:name w:val="Balloon Text"/>
-    <w:basedOn w:val="Standaard"/>
-    <w:link w:val="BallontekstChar"/>
+    <w:basedOn w:val="Normal"/>
+    <w:link w:val="BalloonTextChar"/>
     <w:uiPriority w:val="99"/>
     <w:semiHidden/>
     <w:unhideWhenUsed/>
@@ -7624,10 +6984,10 @@
       <w:szCs w:val="16"/>
     </w:rPr>
   </w:style>
-  <w:style w:type="character" w:customStyle="1" w:styleId="BallontekstChar">
-    <w:name w:val="Ballontekst Char"/>
-    <w:basedOn w:val="Standaardalinea-lettertype"/>
-    <w:link w:val="Ballontekst"/>
+  <w:style w:type="character" w:customStyle="1" w:styleId="BalloonTextChar">
+    <w:name w:val="Balloon Text Char"/>
+    <w:basedOn w:val="DefaultParagraphFont"/>
+    <w:link w:val="BalloonText"/>
     <w:uiPriority w:val="99"/>
     <w:semiHidden/>
     <w:rsid w:val="007306ED"/>
@@ -7637,10 +6997,10 @@
       <w:szCs w:val="16"/>
     </w:rPr>
   </w:style>
-  <w:style w:type="paragraph" w:styleId="Koptekst">
+  <w:style w:type="paragraph" w:styleId="Header">
     <w:name w:val="header"/>
-    <w:basedOn w:val="Standaard"/>
-    <w:link w:val="KoptekstChar"/>
+    <w:basedOn w:val="Normal"/>
+    <w:link w:val="HeaderChar"/>
     <w:uiPriority w:val="99"/>
     <w:unhideWhenUsed/>
     <w:rsid w:val="007306ED"/>
@@ -7652,17 +7012,17 @@
       <w:spacing w:after="0" w:line="240" w:lineRule="auto"/>
     </w:pPr>
   </w:style>
-  <w:style w:type="character" w:customStyle="1" w:styleId="KoptekstChar">
-    <w:name w:val="Koptekst Char"/>
-    <w:basedOn w:val="Standaardalinea-lettertype"/>
-    <w:link w:val="Koptekst"/>
+  <w:style w:type="character" w:customStyle="1" w:styleId="HeaderChar">
+    <w:name w:val="Header Char"/>
+    <w:basedOn w:val="DefaultParagraphFont"/>
+    <w:link w:val="Header"/>
     <w:uiPriority w:val="99"/>
     <w:rsid w:val="007306ED"/>
   </w:style>
-  <w:style w:type="paragraph" w:styleId="Voettekst">
+  <w:style w:type="paragraph" w:styleId="Footer">
     <w:name w:val="footer"/>
-    <w:basedOn w:val="Standaard"/>
-    <w:link w:val="VoettekstChar"/>
+    <w:basedOn w:val="Normal"/>
+    <w:link w:val="FooterChar"/>
     <w:uiPriority w:val="99"/>
     <w:unhideWhenUsed/>
     <w:rsid w:val="007306ED"/>
@@ -7674,16 +7034,16 @@
       <w:spacing w:after="0" w:line="240" w:lineRule="auto"/>
     </w:pPr>
   </w:style>
-  <w:style w:type="character" w:customStyle="1" w:styleId="VoettekstChar">
-    <w:name w:val="Voettekst Char"/>
-    <w:basedOn w:val="Standaardalinea-lettertype"/>
-    <w:link w:val="Voettekst"/>
+  <w:style w:type="character" w:customStyle="1" w:styleId="FooterChar">
+    <w:name w:val="Footer Char"/>
+    <w:basedOn w:val="DefaultParagraphFont"/>
+    <w:link w:val="Footer"/>
     <w:uiPriority w:val="99"/>
     <w:rsid w:val="007306ED"/>
   </w:style>
-  <w:style w:type="table" w:styleId="Tabelraster">
+  <w:style w:type="table" w:styleId="TableGrid">
     <w:name w:val="Table Grid"/>
-    <w:basedOn w:val="Standaardtabel"/>
+    <w:basedOn w:val="TableNormal"/>
     <w:uiPriority w:val="59"/>
     <w:rsid w:val="00180833"/>
     <w:pPr>
@@ -7702,7 +7062,7 @@
   </w:style>
   <w:style w:type="character" w:styleId="Hyperlink">
     <w:name w:val="Hyperlink"/>
-    <w:basedOn w:val="Standaardalinea-lettertype"/>
+    <w:basedOn w:val="DefaultParagraphFont"/>
     <w:uiPriority w:val="99"/>
     <w:unhideWhenUsed/>
     <w:rsid w:val="00DF585A"/>
@@ -7711,17 +7071,17 @@
       <w:u w:val="single"/>
     </w:rPr>
   </w:style>
-  <w:style w:type="character" w:customStyle="1" w:styleId="GeenafstandChar">
-    <w:name w:val="Geen afstand Char"/>
-    <w:basedOn w:val="Standaardalinea-lettertype"/>
-    <w:link w:val="Geenafstand"/>
+  <w:style w:type="character" w:customStyle="1" w:styleId="NoSpacingChar">
+    <w:name w:val="No Spacing Char"/>
+    <w:basedOn w:val="DefaultParagraphFont"/>
+    <w:link w:val="NoSpacing"/>
     <w:uiPriority w:val="1"/>
     <w:rsid w:val="00955D43"/>
   </w:style>
-  <w:style w:type="character" w:customStyle="1" w:styleId="Kop1Char">
-    <w:name w:val="Kop 1 Char"/>
-    <w:basedOn w:val="Standaardalinea-lettertype"/>
-    <w:link w:val="Kop1"/>
+  <w:style w:type="character" w:customStyle="1" w:styleId="Heading1Char">
+    <w:name w:val="Heading 1 Char"/>
+    <w:basedOn w:val="DefaultParagraphFont"/>
+    <w:link w:val="Heading1"/>
     <w:uiPriority w:val="9"/>
     <w:rsid w:val="00A70446"/>
     <w:rPr>
@@ -7733,10 +7093,10 @@
       <w:szCs w:val="28"/>
     </w:rPr>
   </w:style>
-  <w:style w:type="paragraph" w:styleId="Kopvaninhoudsopgave">
+  <w:style w:type="paragraph" w:styleId="TOCHeading">
     <w:name w:val="TOC Heading"/>
-    <w:basedOn w:val="Kop1"/>
-    <w:next w:val="Standaard"/>
+    <w:basedOn w:val="Heading1"/>
+    <w:next w:val="Normal"/>
     <w:uiPriority w:val="39"/>
     <w:unhideWhenUsed/>
     <w:qFormat/>
@@ -7748,9 +7108,9 @@
       <w:lang w:eastAsia="nl-NL"/>
     </w:rPr>
   </w:style>
-  <w:style w:type="paragraph" w:styleId="Lijstalinea">
+  <w:style w:type="paragraph" w:styleId="ListParagraph">
     <w:name w:val="List Paragraph"/>
-    <w:basedOn w:val="Standaard"/>
+    <w:basedOn w:val="Normal"/>
     <w:uiPriority w:val="34"/>
     <w:qFormat/>
     <w:rsid w:val="00A70446"/>
@@ -7759,10 +7119,10 @@
       <w:contextualSpacing/>
     </w:pPr>
   </w:style>
-  <w:style w:type="paragraph" w:styleId="Inhopg1">
+  <w:style w:type="paragraph" w:styleId="TOC1">
     <w:name w:val="toc 1"/>
-    <w:basedOn w:val="Standaard"/>
-    <w:next w:val="Standaard"/>
+    <w:basedOn w:val="Normal"/>
+    <w:next w:val="Normal"/>
     <w:autoRedefine/>
     <w:uiPriority w:val="39"/>
     <w:unhideWhenUsed/>
@@ -7771,10 +7131,10 @@
       <w:spacing w:after="100"/>
     </w:pPr>
   </w:style>
-  <w:style w:type="character" w:customStyle="1" w:styleId="Kop2Char">
-    <w:name w:val="Kop 2 Char"/>
-    <w:basedOn w:val="Standaardalinea-lettertype"/>
-    <w:link w:val="Kop2"/>
+  <w:style w:type="character" w:customStyle="1" w:styleId="Heading2Char">
+    <w:name w:val="Heading 2 Char"/>
+    <w:basedOn w:val="DefaultParagraphFont"/>
+    <w:link w:val="Heading2"/>
     <w:uiPriority w:val="9"/>
     <w:rsid w:val="00F24983"/>
     <w:rPr>
@@ -7786,10 +7146,10 @@
       <w:szCs w:val="26"/>
     </w:rPr>
   </w:style>
-  <w:style w:type="paragraph" w:styleId="Inhopg2">
+  <w:style w:type="paragraph" w:styleId="TOC2">
     <w:name w:val="toc 2"/>
-    <w:basedOn w:val="Standaard"/>
-    <w:next w:val="Standaard"/>
+    <w:basedOn w:val="Normal"/>
+    <w:next w:val="Normal"/>
     <w:autoRedefine/>
     <w:uiPriority w:val="39"/>
     <w:unhideWhenUsed/>
@@ -7801,13 +7161,13 @@
   </w:style>
   <w:style w:type="character" w:customStyle="1" w:styleId="null">
     <w:name w:val="null"/>
-    <w:basedOn w:val="Standaardalinea-lettertype"/>
+    <w:basedOn w:val="DefaultParagraphFont"/>
     <w:rsid w:val="006A25AD"/>
   </w:style>
-  <w:style w:type="character" w:customStyle="1" w:styleId="Kop3Char">
-    <w:name w:val="Kop 3 Char"/>
-    <w:basedOn w:val="Standaardalinea-lettertype"/>
-    <w:link w:val="Kop3"/>
+  <w:style w:type="character" w:customStyle="1" w:styleId="Heading3Char">
+    <w:name w:val="Heading 3 Char"/>
+    <w:basedOn w:val="DefaultParagraphFont"/>
+    <w:link w:val="Heading3"/>
     <w:uiPriority w:val="9"/>
     <w:rsid w:val="00BB0B28"/>
     <w:rPr>
@@ -7817,10 +7177,10 @@
       <w:szCs w:val="24"/>
     </w:rPr>
   </w:style>
-  <w:style w:type="paragraph" w:styleId="Inhopg3">
+  <w:style w:type="paragraph" w:styleId="TOC3">
     <w:name w:val="toc 3"/>
-    <w:basedOn w:val="Standaard"/>
-    <w:next w:val="Standaard"/>
+    <w:basedOn w:val="Normal"/>
+    <w:next w:val="Normal"/>
     <w:autoRedefine/>
     <w:uiPriority w:val="39"/>
     <w:unhideWhenUsed/>
@@ -7830,9 +7190,9 @@
       <w:ind w:left="440"/>
     </w:pPr>
   </w:style>
-  <w:style w:type="character" w:styleId="Verwijzingopmerking">
+  <w:style w:type="character" w:styleId="CommentReference">
     <w:name w:val="annotation reference"/>
-    <w:basedOn w:val="Standaardalinea-lettertype"/>
+    <w:basedOn w:val="DefaultParagraphFont"/>
     <w:uiPriority w:val="99"/>
     <w:semiHidden/>
     <w:unhideWhenUsed/>
@@ -7842,10 +7202,10 @@
       <w:szCs w:val="16"/>
     </w:rPr>
   </w:style>
-  <w:style w:type="paragraph" w:styleId="Tekstopmerking">
+  <w:style w:type="paragraph" w:styleId="CommentText">
     <w:name w:val="annotation text"/>
-    <w:basedOn w:val="Standaard"/>
-    <w:link w:val="TekstopmerkingChar"/>
+    <w:basedOn w:val="Normal"/>
+    <w:link w:val="CommentTextChar"/>
     <w:uiPriority w:val="99"/>
     <w:unhideWhenUsed/>
     <w:rsid w:val="008D41B9"/>
@@ -7857,10 +7217,10 @@
       <w:szCs w:val="20"/>
     </w:rPr>
   </w:style>
-  <w:style w:type="character" w:customStyle="1" w:styleId="TekstopmerkingChar">
-    <w:name w:val="Tekst opmerking Char"/>
-    <w:basedOn w:val="Standaardalinea-lettertype"/>
-    <w:link w:val="Tekstopmerking"/>
+  <w:style w:type="character" w:customStyle="1" w:styleId="CommentTextChar">
+    <w:name w:val="Comment Text Char"/>
+    <w:basedOn w:val="DefaultParagraphFont"/>
+    <w:link w:val="CommentText"/>
     <w:uiPriority w:val="99"/>
     <w:rsid w:val="008D41B9"/>
     <w:rPr>
@@ -7868,11 +7228,11 @@
       <w:szCs w:val="20"/>
     </w:rPr>
   </w:style>
-  <w:style w:type="paragraph" w:styleId="Onderwerpvanopmerking">
+  <w:style w:type="paragraph" w:styleId="CommentSubject">
     <w:name w:val="annotation subject"/>
-    <w:basedOn w:val="Tekstopmerking"/>
-    <w:next w:val="Tekstopmerking"/>
-    <w:link w:val="OnderwerpvanopmerkingChar"/>
+    <w:basedOn w:val="CommentText"/>
+    <w:next w:val="CommentText"/>
+    <w:link w:val="CommentSubjectChar"/>
     <w:uiPriority w:val="99"/>
     <w:semiHidden/>
     <w:unhideWhenUsed/>
@@ -7882,10 +7242,10 @@
       <w:bCs/>
     </w:rPr>
   </w:style>
-  <w:style w:type="character" w:customStyle="1" w:styleId="OnderwerpvanopmerkingChar">
-    <w:name w:val="Onderwerp van opmerking Char"/>
-    <w:basedOn w:val="TekstopmerkingChar"/>
-    <w:link w:val="Onderwerpvanopmerking"/>
+  <w:style w:type="character" w:customStyle="1" w:styleId="CommentSubjectChar">
+    <w:name w:val="Comment Subject Char"/>
+    <w:basedOn w:val="CommentTextChar"/>
+    <w:link w:val="CommentSubject"/>
     <w:uiPriority w:val="99"/>
     <w:semiHidden/>
     <w:rsid w:val="008D41B9"/>
@@ -7898,12 +7258,12 @@
   </w:style>
   <w:style w:type="character" w:customStyle="1" w:styleId="apple-converted-space">
     <w:name w:val="apple-converted-space"/>
-    <w:basedOn w:val="Standaardalinea-lettertype"/>
+    <w:basedOn w:val="DefaultParagraphFont"/>
     <w:rsid w:val="007A6F49"/>
   </w:style>
-  <w:style w:type="character" w:styleId="Nadruk">
+  <w:style w:type="character" w:styleId="Emphasis">
     <w:name w:val="Emphasis"/>
-    <w:basedOn w:val="Standaardalinea-lettertype"/>
+    <w:basedOn w:val="DefaultParagraphFont"/>
     <w:uiPriority w:val="20"/>
     <w:qFormat/>
     <w:rsid w:val="007A6F49"/>
@@ -7914,7 +7274,7 @@
   </w:style>
   <w:style w:type="character" w:styleId="HTMLCode">
     <w:name w:val="HTML Code"/>
-    <w:basedOn w:val="Standaardalinea-lettertype"/>
+    <w:basedOn w:val="DefaultParagraphFont"/>
     <w:uiPriority w:val="99"/>
     <w:semiHidden/>
     <w:unhideWhenUsed/>
@@ -7925,617 +7285,10 @@
       <w:szCs w:val="20"/>
     </w:rPr>
   </w:style>
-  <w:style w:type="paragraph" w:styleId="Bijschrift">
+  <w:style w:type="paragraph" w:styleId="Caption">
     <w:name w:val="caption"/>
-    <w:basedOn w:val="Standaard"/>
-    <w:next w:val="Standaard"/>
-    <w:uiPriority w:val="35"/>
-    <w:unhideWhenUsed/>
-    <w:qFormat/>
-    <w:rsid w:val="00957AB7"/>
-    <w:pPr>
-      <w:spacing w:line="240" w:lineRule="auto"/>
-    </w:pPr>
-    <w:rPr>
-      <w:i/>
-      <w:iCs/>
-      <w:color w:val="1F497D" w:themeColor="text2"/>
-      <w:sz w:val="18"/>
-      <w:szCs w:val="18"/>
-    </w:rPr>
-  </w:style>
-</w:styles>
-</file>
-
-<file path=word/stylesWithEffects.xml><?xml version="1.0" encoding="utf-8"?>
-<w:styles xmlns:wpc="http://schemas.microsoft.com/office/word/2010/wordprocessingCanvas" xmlns:mc="http://schemas.openxmlformats.org/markup-compatibility/2006" xmlns:o="urn:schemas-microsoft-com:office:office" xmlns:r="http://schemas.openxmlformats.org/officeDocument/2006/relationships" xmlns:m="http://schemas.openxmlformats.org/officeDocument/2006/math" xmlns:v="urn:schemas-microsoft-com:vml" xmlns:wp14="http://schemas.microsoft.com/office/word/2010/wordprocessingDrawing" xmlns:wp="http://schemas.openxmlformats.org/drawingml/2006/wordprocessingDrawing" xmlns:w10="urn:schemas-microsoft-com:office:word" xmlns:w="http://schemas.openxmlformats.org/wordprocessingml/2006/main" xmlns:w14="http://schemas.microsoft.com/office/word/2010/wordml" xmlns:wpg="http://schemas.microsoft.com/office/word/2010/wordprocessingGroup" xmlns:wpi="http://schemas.microsoft.com/office/word/2010/wordprocessingInk" xmlns:wne="http://schemas.microsoft.com/office/word/2006/wordml" xmlns:wps="http://schemas.microsoft.com/office/word/2010/wordprocessingShape" mc:Ignorable="w14 wp14">
-  <w:docDefaults>
-    <w:rPrDefault>
-      <w:rPr>
-        <w:rFonts w:asciiTheme="minorHAnsi" w:eastAsiaTheme="minorHAnsi" w:hAnsiTheme="minorHAnsi" w:cstheme="minorBidi"/>
-        <w:sz w:val="22"/>
-        <w:szCs w:val="22"/>
-        <w:lang w:val="nl-NL" w:eastAsia="en-US" w:bidi="ar-SA"/>
-      </w:rPr>
-    </w:rPrDefault>
-    <w:pPrDefault>
-      <w:pPr>
-        <w:spacing w:after="200" w:line="276" w:lineRule="auto"/>
-      </w:pPr>
-    </w:pPrDefault>
-  </w:docDefaults>
-  <w:latentStyles w:defLockedState="0" w:defUIPriority="99" w:defSemiHidden="1" w:defUnhideWhenUsed="1" w:defQFormat="0" w:count="267">
-    <w:lsdException w:name="Normal" w:semiHidden="0" w:uiPriority="0" w:unhideWhenUsed="0" w:qFormat="1"/>
-    <w:lsdException w:name="heading 1" w:semiHidden="0" w:uiPriority="9" w:unhideWhenUsed="0" w:qFormat="1"/>
-    <w:lsdException w:name="heading 2" w:uiPriority="9" w:qFormat="1"/>
-    <w:lsdException w:name="heading 3" w:uiPriority="9" w:qFormat="1"/>
-    <w:lsdException w:name="heading 4" w:uiPriority="9" w:qFormat="1"/>
-    <w:lsdException w:name="heading 5" w:uiPriority="9" w:qFormat="1"/>
-    <w:lsdException w:name="heading 6" w:uiPriority="9" w:qFormat="1"/>
-    <w:lsdException w:name="heading 7" w:uiPriority="9" w:qFormat="1"/>
-    <w:lsdException w:name="heading 8" w:uiPriority="9" w:qFormat="1"/>
-    <w:lsdException w:name="heading 9" w:uiPriority="9" w:qFormat="1"/>
-    <w:lsdException w:name="toc 1" w:uiPriority="39"/>
-    <w:lsdException w:name="toc 2" w:uiPriority="39"/>
-    <w:lsdException w:name="toc 3" w:uiPriority="39"/>
-    <w:lsdException w:name="toc 4" w:uiPriority="39"/>
-    <w:lsdException w:name="toc 5" w:uiPriority="39"/>
-    <w:lsdException w:name="toc 6" w:uiPriority="39"/>
-    <w:lsdException w:name="toc 7" w:uiPriority="39"/>
-    <w:lsdException w:name="toc 8" w:uiPriority="39"/>
-    <w:lsdException w:name="toc 9" w:uiPriority="39"/>
-    <w:lsdException w:name="caption" w:uiPriority="35" w:qFormat="1"/>
-    <w:lsdException w:name="Title" w:semiHidden="0" w:uiPriority="10" w:unhideWhenUsed="0" w:qFormat="1"/>
-    <w:lsdException w:name="Default Paragraph Font" w:uiPriority="1"/>
-    <w:lsdException w:name="Subtitle" w:semiHidden="0" w:uiPriority="11" w:unhideWhenUsed="0" w:qFormat="1"/>
-    <w:lsdException w:name="Strong" w:semiHidden="0" w:uiPriority="22" w:unhideWhenUsed="0" w:qFormat="1"/>
-    <w:lsdException w:name="Emphasis" w:semiHidden="0" w:uiPriority="20" w:unhideWhenUsed="0" w:qFormat="1"/>
-    <w:lsdException w:name="Table Grid" w:semiHidden="0" w:uiPriority="59" w:unhideWhenUsed="0"/>
-    <w:lsdException w:name="Placeholder Text" w:unhideWhenUsed="0"/>
-    <w:lsdException w:name="No Spacing" w:semiHidden="0" w:uiPriority="1" w:unhideWhenUsed="0" w:qFormat="1"/>
-    <w:lsdException w:name="Light Shading" w:semiHidden="0" w:uiPriority="60" w:unhideWhenUsed="0"/>
-    <w:lsdException w:name="Light List" w:semiHidden="0" w:uiPriority="61" w:unhideWhenUsed="0"/>
-    <w:lsdException w:name="Light Grid" w:semiHidden="0" w:uiPriority="62" w:unhideWhenUsed="0"/>
-    <w:lsdException w:name="Medium Shading 1" w:semiHidden="0" w:uiPriority="63" w:unhideWhenUsed="0"/>
-    <w:lsdException w:name="Medium Shading 2" w:semiHidden="0" w:uiPriority="64" w:unhideWhenUsed="0"/>
-    <w:lsdException w:name="Medium List 1" w:semiHidden="0" w:uiPriority="65" w:unhideWhenUsed="0"/>
-    <w:lsdException w:name="Medium List 2" w:semiHidden="0" w:uiPriority="66" w:unhideWhenUsed="0"/>
-    <w:lsdException w:name="Medium Grid 1" w:semiHidden="0" w:uiPriority="67" w:unhideWhenUsed="0"/>
-    <w:lsdException w:name="Medium Grid 2" w:semiHidden="0" w:uiPriority="68" w:unhideWhenUsed="0"/>
-    <w:lsdException w:name="Medium Grid 3" w:semiHidden="0" w:uiPriority="69" w:unhideWhenUsed="0"/>
-    <w:lsdException w:name="Dark List" w:semiHidden="0" w:uiPriority="70" w:unhideWhenUsed="0"/>
-    <w:lsdException w:name="Colorful Shading" w:semiHidden="0" w:uiPriority="71" w:unhideWhenUsed="0"/>
-    <w:lsdException w:name="Colorful List" w:semiHidden="0" w:uiPriority="72" w:unhideWhenUsed="0"/>
-    <w:lsdException w:name="Colorful Grid" w:semiHidden="0" w:uiPriority="73" w:unhideWhenUsed="0"/>
-    <w:lsdException w:name="Light Shading Accent 1" w:semiHidden="0" w:uiPriority="60" w:unhideWhenUsed="0"/>
-    <w:lsdException w:name="Light List Accent 1" w:semiHidden="0" w:uiPriority="61" w:unhideWhenUsed="0"/>
-    <w:lsdException w:name="Light Grid Accent 1" w:semiHidden="0" w:uiPriority="62" w:unhideWhenUsed="0"/>
-    <w:lsdException w:name="Medium Shading 1 Accent 1" w:semiHidden="0" w:uiPriority="63" w:unhideWhenUsed="0"/>
-    <w:lsdException w:name="Medium Shading 2 Accent 1" w:semiHidden="0" w:uiPriority="64" w:unhideWhenUsed="0"/>
-    <w:lsdException w:name="Medium List 1 Accent 1" w:semiHidden="0" w:uiPriority="65" w:unhideWhenUsed="0"/>
-    <w:lsdException w:name="Revision" w:unhideWhenUsed="0"/>
-    <w:lsdException w:name="List Paragraph" w:semiHidden="0" w:uiPriority="34" w:unhideWhenUsed="0" w:qFormat="1"/>
-    <w:lsdException w:name="Quote" w:semiHidden="0" w:uiPriority="29" w:unhideWhenUsed="0" w:qFormat="1"/>
-    <w:lsdException w:name="Intense Quote" w:semiHidden="0" w:uiPriority="30" w:unhideWhenUsed="0" w:qFormat="1"/>
-    <w:lsdException w:name="Medium List 2 Accent 1" w:semiHidden="0" w:uiPriority="66" w:unhideWhenUsed="0"/>
-    <w:lsdException w:name="Medium Grid 1 Accent 1" w:semiHidden="0" w:uiPriority="67" w:unhideWhenUsed="0"/>
-    <w:lsdException w:name="Medium Grid 2 Accent 1" w:semiHidden="0" w:uiPriority="68" w:unhideWhenUsed="0"/>
-    <w:lsdException w:name="Medium Grid 3 Accent 1" w:semiHidden="0" w:uiPriority="69" w:unhideWhenUsed="0"/>
-    <w:lsdException w:name="Dark List Accent 1" w:semiHidden="0" w:uiPriority="70" w:unhideWhenUsed="0"/>
-    <w:lsdException w:name="Colorful Shading Accent 1" w:semiHidden="0" w:uiPriority="71" w:unhideWhenUsed="0"/>
-    <w:lsdException w:name="Colorful List Accent 1" w:semiHidden="0" w:uiPriority="72" w:unhideWhenUsed="0"/>
-    <w:lsdException w:name="Colorful Grid Accent 1" w:semiHidden="0" w:uiPriority="73" w:unhideWhenUsed="0"/>
-    <w:lsdException w:name="Light Shading Accent 2" w:semiHidden="0" w:uiPriority="60" w:unhideWhenUsed="0"/>
-    <w:lsdException w:name="Light List Accent 2" w:semiHidden="0" w:uiPriority="61" w:unhideWhenUsed="0"/>
-    <w:lsdException w:name="Light Grid Accent 2" w:semiHidden="0" w:uiPriority="62" w:unhideWhenUsed="0"/>
-    <w:lsdException w:name="Medium Shading 1 Accent 2" w:semiHidden="0" w:uiPriority="63" w:unhideWhenUsed="0"/>
-    <w:lsdException w:name="Medium Shading 2 Accent 2" w:semiHidden="0" w:uiPriority="64" w:unhideWhenUsed="0"/>
-    <w:lsdException w:name="Medium List 1 Accent 2" w:semiHidden="0" w:uiPriority="65" w:unhideWhenUsed="0"/>
-    <w:lsdException w:name="Medium List 2 Accent 2" w:semiHidden="0" w:uiPriority="66" w:unhideWhenUsed="0"/>
-    <w:lsdException w:name="Medium Grid 1 Accent 2" w:semiHidden="0" w:uiPriority="67" w:unhideWhenUsed="0"/>
-    <w:lsdException w:name="Medium Grid 2 Accent 2" w:semiHidden="0" w:uiPriority="68" w:unhideWhenUsed="0"/>
-    <w:lsdException w:name="Medium Grid 3 Accent 2" w:semiHidden="0" w:uiPriority="69" w:unhideWhenUsed="0"/>
-    <w:lsdException w:name="Dark List Accent 2" w:semiHidden="0" w:uiPriority="70" w:unhideWhenUsed="0"/>
-    <w:lsdException w:name="Colorful Shading Accent 2" w:semiHidden="0" w:uiPriority="71" w:unhideWhenUsed="0"/>
-    <w:lsdException w:name="Colorful List Accent 2" w:semiHidden="0" w:uiPriority="72" w:unhideWhenUsed="0"/>
-    <w:lsdException w:name="Colorful Grid Accent 2" w:semiHidden="0" w:uiPriority="73" w:unhideWhenUsed="0"/>
-    <w:lsdException w:name="Light Shading Accent 3" w:semiHidden="0" w:uiPriority="60" w:unhideWhenUsed="0"/>
-    <w:lsdException w:name="Light List Accent 3" w:semiHidden="0" w:uiPriority="61" w:unhideWhenUsed="0"/>
-    <w:lsdException w:name="Light Grid Accent 3" w:semiHidden="0" w:uiPriority="62" w:unhideWhenUsed="0"/>
-    <w:lsdException w:name="Medium Shading 1 Accent 3" w:semiHidden="0" w:uiPriority="63" w:unhideWhenUsed="0"/>
-    <w:lsdException w:name="Medium Shading 2 Accent 3" w:semiHidden="0" w:uiPriority="64" w:unhideWhenUsed="0"/>
-    <w:lsdException w:name="Medium List 1 Accent 3" w:semiHidden="0" w:uiPriority="65" w:unhideWhenUsed="0"/>
-    <w:lsdException w:name="Medium List 2 Accent 3" w:semiHidden="0" w:uiPriority="66" w:unhideWhenUsed="0"/>
-    <w:lsdException w:name="Medium Grid 1 Accent 3" w:semiHidden="0" w:uiPriority="67" w:unhideWhenUsed="0"/>
-    <w:lsdException w:name="Medium Grid 2 Accent 3" w:semiHidden="0" w:uiPriority="68" w:unhideWhenUsed="0"/>
-    <w:lsdException w:name="Medium Grid 3 Accent 3" w:semiHidden="0" w:uiPriority="69" w:unhideWhenUsed="0"/>
-    <w:lsdException w:name="Dark List Accent 3" w:semiHidden="0" w:uiPriority="70" w:unhideWhenUsed="0"/>
-    <w:lsdException w:name="Colorful Shading Accent 3" w:semiHidden="0" w:uiPriority="71" w:unhideWhenUsed="0"/>
-    <w:lsdException w:name="Colorful List Accent 3" w:semiHidden="0" w:uiPriority="72" w:unhideWhenUsed="0"/>
-    <w:lsdException w:name="Colorful Grid Accent 3" w:semiHidden="0" w:uiPriority="73" w:unhideWhenUsed="0"/>
-    <w:lsdException w:name="Light Shading Accent 4" w:semiHidden="0" w:uiPriority="60" w:unhideWhenUsed="0"/>
-    <w:lsdException w:name="Light List Accent 4" w:semiHidden="0" w:uiPriority="61" w:unhideWhenUsed="0"/>
-    <w:lsdException w:name="Light Grid Accent 4" w:semiHidden="0" w:uiPriority="62" w:unhideWhenUsed="0"/>
-    <w:lsdException w:name="Medium Shading 1 Accent 4" w:semiHidden="0" w:uiPriority="63" w:unhideWhenUsed="0"/>
-    <w:lsdException w:name="Medium Shading 2 Accent 4" w:semiHidden="0" w:uiPriority="64" w:unhideWhenUsed="0"/>
-    <w:lsdException w:name="Medium List 1 Accent 4" w:semiHidden="0" w:uiPriority="65" w:unhideWhenUsed="0"/>
-    <w:lsdException w:name="Medium List 2 Accent 4" w:semiHidden="0" w:uiPriority="66" w:unhideWhenUsed="0"/>
-    <w:lsdException w:name="Medium Grid 1 Accent 4" w:semiHidden="0" w:uiPriority="67" w:unhideWhenUsed="0"/>
-    <w:lsdException w:name="Medium Grid 2 Accent 4" w:semiHidden="0" w:uiPriority="68" w:unhideWhenUsed="0"/>
-    <w:lsdException w:name="Medium Grid 3 Accent 4" w:semiHidden="0" w:uiPriority="69" w:unhideWhenUsed="0"/>
-    <w:lsdException w:name="Dark List Accent 4" w:semiHidden="0" w:uiPriority="70" w:unhideWhenUsed="0"/>
-    <w:lsdException w:name="Colorful Shading Accent 4" w:semiHidden="0" w:uiPriority="71" w:unhideWhenUsed="0"/>
-    <w:lsdException w:name="Colorful List Accent 4" w:semiHidden="0" w:uiPriority="72" w:unhideWhenUsed="0"/>
-    <w:lsdException w:name="Colorful Grid Accent 4" w:semiHidden="0" w:uiPriority="73" w:unhideWhenUsed="0"/>
-    <w:lsdException w:name="Light Shading Accent 5" w:semiHidden="0" w:uiPriority="60" w:unhideWhenUsed="0"/>
-    <w:lsdException w:name="Light List Accent 5" w:semiHidden="0" w:uiPriority="61" w:unhideWhenUsed="0"/>
-    <w:lsdException w:name="Light Grid Accent 5" w:semiHidden="0" w:uiPriority="62" w:unhideWhenUsed="0"/>
-    <w:lsdException w:name="Medium Shading 1 Accent 5" w:semiHidden="0" w:uiPriority="63" w:unhideWhenUsed="0"/>
-    <w:lsdException w:name="Medium Shading 2 Accent 5" w:semiHidden="0" w:uiPriority="64" w:unhideWhenUsed="0"/>
-    <w:lsdException w:name="Medium List 1 Accent 5" w:semiHidden="0" w:uiPriority="65" w:unhideWhenUsed="0"/>
-    <w:lsdException w:name="Medium List 2 Accent 5" w:semiHidden="0" w:uiPriority="66" w:unhideWhenUsed="0"/>
-    <w:lsdException w:name="Medium Grid 1 Accent 5" w:semiHidden="0" w:uiPriority="67" w:unhideWhenUsed="0"/>
-    <w:lsdException w:name="Medium Grid 2 Accent 5" w:semiHidden="0" w:uiPriority="68" w:unhideWhenUsed="0"/>
-    <w:lsdException w:name="Medium Grid 3 Accent 5" w:semiHidden="0" w:uiPriority="69" w:unhideWhenUsed="0"/>
-    <w:lsdException w:name="Dark List Accent 5" w:semiHidden="0" w:uiPriority="70" w:unhideWhenUsed="0"/>
-    <w:lsdException w:name="Colorful Shading Accent 5" w:semiHidden="0" w:uiPriority="71" w:unhideWhenUsed="0"/>
-    <w:lsdException w:name="Colorful List Accent 5" w:semiHidden="0" w:uiPriority="72" w:unhideWhenUsed="0"/>
-    <w:lsdException w:name="Colorful Grid Accent 5" w:semiHidden="0" w:uiPriority="73" w:unhideWhenUsed="0"/>
-    <w:lsdException w:name="Light Shading Accent 6" w:semiHidden="0" w:uiPriority="60" w:unhideWhenUsed="0"/>
-    <w:lsdException w:name="Light List Accent 6" w:semiHidden="0" w:uiPriority="61" w:unhideWhenUsed="0"/>
-    <w:lsdException w:name="Light Grid Accent 6" w:semiHidden="0" w:uiPriority="62" w:unhideWhenUsed="0"/>
-    <w:lsdException w:name="Medium Shading 1 Accent 6" w:semiHidden="0" w:uiPriority="63" w:unhideWhenUsed="0"/>
-    <w:lsdException w:name="Medium Shading 2 Accent 6" w:semiHidden="0" w:uiPriority="64" w:unhideWhenUsed="0"/>
-    <w:lsdException w:name="Medium List 1 Accent 6" w:semiHidden="0" w:uiPriority="65" w:unhideWhenUsed="0"/>
-    <w:lsdException w:name="Medium List 2 Accent 6" w:semiHidden="0" w:uiPriority="66" w:unhideWhenUsed="0"/>
-    <w:lsdException w:name="Medium Grid 1 Accent 6" w:semiHidden="0" w:uiPriority="67" w:unhideWhenUsed="0"/>
-    <w:lsdException w:name="Medium Grid 2 Accent 6" w:semiHidden="0" w:uiPriority="68" w:unhideWhenUsed="0"/>
-    <w:lsdException w:name="Medium Grid 3 Accent 6" w:semiHidden="0" w:uiPriority="69" w:unhideWhenUsed="0"/>
-    <w:lsdException w:name="Dark List Accent 6" w:semiHidden="0" w:uiPriority="70" w:unhideWhenUsed="0"/>
-    <w:lsdException w:name="Colorful Shading Accent 6" w:semiHidden="0" w:uiPriority="71" w:unhideWhenUsed="0"/>
-    <w:lsdException w:name="Colorful List Accent 6" w:semiHidden="0" w:uiPriority="72" w:unhideWhenUsed="0"/>
-    <w:lsdException w:name="Colorful Grid Accent 6" w:semiHidden="0" w:uiPriority="73" w:unhideWhenUsed="0"/>
-    <w:lsdException w:name="Subtle Emphasis" w:semiHidden="0" w:uiPriority="19" w:unhideWhenUsed="0" w:qFormat="1"/>
-    <w:lsdException w:name="Intense Emphasis" w:semiHidden="0" w:uiPriority="21" w:unhideWhenUsed="0" w:qFormat="1"/>
-    <w:lsdException w:name="Subtle Reference" w:semiHidden="0" w:uiPriority="31" w:unhideWhenUsed="0" w:qFormat="1"/>
-    <w:lsdException w:name="Intense Reference" w:semiHidden="0" w:uiPriority="32" w:unhideWhenUsed="0" w:qFormat="1"/>
-    <w:lsdException w:name="Book Title" w:semiHidden="0" w:uiPriority="33" w:unhideWhenUsed="0" w:qFormat="1"/>
-    <w:lsdException w:name="Bibliography" w:uiPriority="37"/>
-    <w:lsdException w:name="TOC Heading" w:uiPriority="39" w:qFormat="1"/>
-  </w:latentStyles>
-  <w:style w:type="paragraph" w:default="1" w:styleId="Standaard">
-    <w:name w:val="Normal"/>
-    <w:qFormat/>
-    <w:rsid w:val="00180833"/>
-  </w:style>
-  <w:style w:type="paragraph" w:styleId="Kop1">
-    <w:name w:val="heading 1"/>
-    <w:basedOn w:val="Standaard"/>
-    <w:next w:val="Standaard"/>
-    <w:link w:val="Kop1Char"/>
-    <w:uiPriority w:val="9"/>
-    <w:qFormat/>
-    <w:rsid w:val="00A70446"/>
-    <w:pPr>
-      <w:keepNext/>
-      <w:keepLines/>
-      <w:spacing w:before="480" w:after="0"/>
-      <w:outlineLvl w:val="0"/>
-    </w:pPr>
-    <w:rPr>
-      <w:rFonts w:asciiTheme="majorHAnsi" w:eastAsiaTheme="majorEastAsia" w:hAnsiTheme="majorHAnsi" w:cstheme="majorBidi"/>
-      <w:b/>
-      <w:bCs/>
-      <w:color w:val="365F91" w:themeColor="accent1" w:themeShade="BF"/>
-      <w:sz w:val="28"/>
-      <w:szCs w:val="28"/>
-    </w:rPr>
-  </w:style>
-  <w:style w:type="paragraph" w:styleId="Kop2">
-    <w:name w:val="heading 2"/>
-    <w:basedOn w:val="Standaard"/>
-    <w:next w:val="Standaard"/>
-    <w:link w:val="Kop2Char"/>
-    <w:uiPriority w:val="9"/>
-    <w:unhideWhenUsed/>
-    <w:qFormat/>
-    <w:rsid w:val="00F24983"/>
-    <w:pPr>
-      <w:keepNext/>
-      <w:keepLines/>
-      <w:spacing w:before="200" w:after="0"/>
-      <w:outlineLvl w:val="1"/>
-    </w:pPr>
-    <w:rPr>
-      <w:rFonts w:asciiTheme="majorHAnsi" w:eastAsiaTheme="majorEastAsia" w:hAnsiTheme="majorHAnsi" w:cstheme="majorBidi"/>
-      <w:b/>
-      <w:bCs/>
-      <w:color w:val="4F81BD" w:themeColor="accent1"/>
-      <w:sz w:val="26"/>
-      <w:szCs w:val="26"/>
-    </w:rPr>
-  </w:style>
-  <w:style w:type="paragraph" w:styleId="Kop3">
-    <w:name w:val="heading 3"/>
-    <w:basedOn w:val="Standaard"/>
-    <w:next w:val="Standaard"/>
-    <w:link w:val="Kop3Char"/>
-    <w:uiPriority w:val="9"/>
-    <w:unhideWhenUsed/>
-    <w:qFormat/>
-    <w:rsid w:val="00BB0B28"/>
-    <w:pPr>
-      <w:keepNext/>
-      <w:keepLines/>
-      <w:spacing w:before="40" w:after="0"/>
-      <w:outlineLvl w:val="2"/>
-    </w:pPr>
-    <w:rPr>
-      <w:rFonts w:asciiTheme="majorHAnsi" w:eastAsiaTheme="majorEastAsia" w:hAnsiTheme="majorHAnsi" w:cstheme="majorBidi"/>
-      <w:color w:val="243F60" w:themeColor="accent1" w:themeShade="7F"/>
-      <w:sz w:val="24"/>
-      <w:szCs w:val="24"/>
-    </w:rPr>
-  </w:style>
-  <w:style w:type="character" w:default="1" w:styleId="Standaardalinea-lettertype">
-    <w:name w:val="Default Paragraph Font"/>
-    <w:uiPriority w:val="1"/>
-    <w:semiHidden/>
-    <w:unhideWhenUsed/>
-  </w:style>
-  <w:style w:type="table" w:default="1" w:styleId="Standaardtabel">
-    <w:name w:val="Normal Table"/>
-    <w:uiPriority w:val="99"/>
-    <w:semiHidden/>
-    <w:unhideWhenUsed/>
-    <w:tblPr>
-      <w:tblInd w:w="0" w:type="dxa"/>
-      <w:tblCellMar>
-        <w:top w:w="0" w:type="dxa"/>
-        <w:left w:w="108" w:type="dxa"/>
-        <w:bottom w:w="0" w:type="dxa"/>
-        <w:right w:w="108" w:type="dxa"/>
-      </w:tblCellMar>
-    </w:tblPr>
-  </w:style>
-  <w:style w:type="numbering" w:default="1" w:styleId="Geenlijst">
-    <w:name w:val="No List"/>
-    <w:uiPriority w:val="99"/>
-    <w:semiHidden/>
-    <w:unhideWhenUsed/>
-  </w:style>
-  <w:style w:type="paragraph" w:styleId="Geenafstand">
-    <w:name w:val="No Spacing"/>
-    <w:link w:val="GeenafstandChar"/>
-    <w:uiPriority w:val="1"/>
-    <w:qFormat/>
-    <w:rsid w:val="00CC3407"/>
-    <w:pPr>
-      <w:spacing w:after="0" w:line="240" w:lineRule="auto"/>
-    </w:pPr>
-  </w:style>
-  <w:style w:type="paragraph" w:styleId="Ballontekst">
-    <w:name w:val="Balloon Text"/>
-    <w:basedOn w:val="Standaard"/>
-    <w:link w:val="BallontekstChar"/>
-    <w:uiPriority w:val="99"/>
-    <w:semiHidden/>
-    <w:unhideWhenUsed/>
-    <w:rsid w:val="007306ED"/>
-    <w:pPr>
-      <w:spacing w:after="0" w:line="240" w:lineRule="auto"/>
-    </w:pPr>
-    <w:rPr>
-      <w:rFonts w:ascii="Tahoma" w:hAnsi="Tahoma" w:cs="Tahoma"/>
-      <w:sz w:val="16"/>
-      <w:szCs w:val="16"/>
-    </w:rPr>
-  </w:style>
-  <w:style w:type="character" w:customStyle="1" w:styleId="BallontekstChar">
-    <w:name w:val="Ballontekst Char"/>
-    <w:basedOn w:val="Standaardalinea-lettertype"/>
-    <w:link w:val="Ballontekst"/>
-    <w:uiPriority w:val="99"/>
-    <w:semiHidden/>
-    <w:rsid w:val="007306ED"/>
-    <w:rPr>
-      <w:rFonts w:ascii="Tahoma" w:hAnsi="Tahoma" w:cs="Tahoma"/>
-      <w:sz w:val="16"/>
-      <w:szCs w:val="16"/>
-    </w:rPr>
-  </w:style>
-  <w:style w:type="paragraph" w:styleId="Koptekst">
-    <w:name w:val="header"/>
-    <w:basedOn w:val="Standaard"/>
-    <w:link w:val="KoptekstChar"/>
-    <w:uiPriority w:val="99"/>
-    <w:unhideWhenUsed/>
-    <w:rsid w:val="007306ED"/>
-    <w:pPr>
-      <w:tabs>
-        <w:tab w:val="center" w:pos="4536"/>
-        <w:tab w:val="right" w:pos="9072"/>
-      </w:tabs>
-      <w:spacing w:after="0" w:line="240" w:lineRule="auto"/>
-    </w:pPr>
-  </w:style>
-  <w:style w:type="character" w:customStyle="1" w:styleId="KoptekstChar">
-    <w:name w:val="Koptekst Char"/>
-    <w:basedOn w:val="Standaardalinea-lettertype"/>
-    <w:link w:val="Koptekst"/>
-    <w:uiPriority w:val="99"/>
-    <w:rsid w:val="007306ED"/>
-  </w:style>
-  <w:style w:type="paragraph" w:styleId="Voettekst">
-    <w:name w:val="footer"/>
-    <w:basedOn w:val="Standaard"/>
-    <w:link w:val="VoettekstChar"/>
-    <w:uiPriority w:val="99"/>
-    <w:unhideWhenUsed/>
-    <w:rsid w:val="007306ED"/>
-    <w:pPr>
-      <w:tabs>
-        <w:tab w:val="center" w:pos="4536"/>
-        <w:tab w:val="right" w:pos="9072"/>
-      </w:tabs>
-      <w:spacing w:after="0" w:line="240" w:lineRule="auto"/>
-    </w:pPr>
-  </w:style>
-  <w:style w:type="character" w:customStyle="1" w:styleId="VoettekstChar">
-    <w:name w:val="Voettekst Char"/>
-    <w:basedOn w:val="Standaardalinea-lettertype"/>
-    <w:link w:val="Voettekst"/>
-    <w:uiPriority w:val="99"/>
-    <w:rsid w:val="007306ED"/>
-  </w:style>
-  <w:style w:type="table" w:styleId="Tabelraster">
-    <w:name w:val="Table Grid"/>
-    <w:basedOn w:val="Standaardtabel"/>
-    <w:uiPriority w:val="59"/>
-    <w:rsid w:val="00180833"/>
-    <w:pPr>
-      <w:spacing w:after="0" w:line="240" w:lineRule="auto"/>
-    </w:pPr>
-    <w:tblPr>
-      <w:tblBorders>
-        <w:top w:val="single" w:sz="4" w:space="0" w:color="auto"/>
-        <w:left w:val="single" w:sz="4" w:space="0" w:color="auto"/>
-        <w:bottom w:val="single" w:sz="4" w:space="0" w:color="auto"/>
-        <w:right w:val="single" w:sz="4" w:space="0" w:color="auto"/>
-        <w:insideH w:val="single" w:sz="4" w:space="0" w:color="auto"/>
-        <w:insideV w:val="single" w:sz="4" w:space="0" w:color="auto"/>
-      </w:tblBorders>
-    </w:tblPr>
-  </w:style>
-  <w:style w:type="character" w:styleId="Hyperlink">
-    <w:name w:val="Hyperlink"/>
-    <w:basedOn w:val="Standaardalinea-lettertype"/>
-    <w:uiPriority w:val="99"/>
-    <w:unhideWhenUsed/>
-    <w:rsid w:val="00DF585A"/>
-    <w:rPr>
-      <w:color w:val="0000FF" w:themeColor="hyperlink"/>
-      <w:u w:val="single"/>
-    </w:rPr>
-  </w:style>
-  <w:style w:type="character" w:customStyle="1" w:styleId="GeenafstandChar">
-    <w:name w:val="Geen afstand Char"/>
-    <w:basedOn w:val="Standaardalinea-lettertype"/>
-    <w:link w:val="Geenafstand"/>
-    <w:uiPriority w:val="1"/>
-    <w:rsid w:val="00955D43"/>
-  </w:style>
-  <w:style w:type="character" w:customStyle="1" w:styleId="Kop1Char">
-    <w:name w:val="Kop 1 Char"/>
-    <w:basedOn w:val="Standaardalinea-lettertype"/>
-    <w:link w:val="Kop1"/>
-    <w:uiPriority w:val="9"/>
-    <w:rsid w:val="00A70446"/>
-    <w:rPr>
-      <w:rFonts w:asciiTheme="majorHAnsi" w:eastAsiaTheme="majorEastAsia" w:hAnsiTheme="majorHAnsi" w:cstheme="majorBidi"/>
-      <w:b/>
-      <w:bCs/>
-      <w:color w:val="365F91" w:themeColor="accent1" w:themeShade="BF"/>
-      <w:sz w:val="28"/>
-      <w:szCs w:val="28"/>
-    </w:rPr>
-  </w:style>
-  <w:style w:type="paragraph" w:styleId="Kopvaninhoudsopgave">
-    <w:name w:val="TOC Heading"/>
-    <w:basedOn w:val="Kop1"/>
-    <w:next w:val="Standaard"/>
-    <w:uiPriority w:val="39"/>
-    <w:unhideWhenUsed/>
-    <w:qFormat/>
-    <w:rsid w:val="00A70446"/>
-    <w:pPr>
-      <w:outlineLvl w:val="9"/>
-    </w:pPr>
-    <w:rPr>
-      <w:lang w:eastAsia="nl-NL"/>
-    </w:rPr>
-  </w:style>
-  <w:style w:type="paragraph" w:styleId="Lijstalinea">
-    <w:name w:val="List Paragraph"/>
-    <w:basedOn w:val="Standaard"/>
-    <w:uiPriority w:val="34"/>
-    <w:qFormat/>
-    <w:rsid w:val="00A70446"/>
-    <w:pPr>
-      <w:ind w:left="720"/>
-      <w:contextualSpacing/>
-    </w:pPr>
-  </w:style>
-  <w:style w:type="paragraph" w:styleId="Inhopg1">
-    <w:name w:val="toc 1"/>
-    <w:basedOn w:val="Standaard"/>
-    <w:next w:val="Standaard"/>
-    <w:autoRedefine/>
-    <w:uiPriority w:val="39"/>
-    <w:unhideWhenUsed/>
-    <w:rsid w:val="00A70446"/>
-    <w:pPr>
-      <w:spacing w:after="100"/>
-    </w:pPr>
-  </w:style>
-  <w:style w:type="character" w:customStyle="1" w:styleId="Kop2Char">
-    <w:name w:val="Kop 2 Char"/>
-    <w:basedOn w:val="Standaardalinea-lettertype"/>
-    <w:link w:val="Kop2"/>
-    <w:uiPriority w:val="9"/>
-    <w:rsid w:val="00F24983"/>
-    <w:rPr>
-      <w:rFonts w:asciiTheme="majorHAnsi" w:eastAsiaTheme="majorEastAsia" w:hAnsiTheme="majorHAnsi" w:cstheme="majorBidi"/>
-      <w:b/>
-      <w:bCs/>
-      <w:color w:val="4F81BD" w:themeColor="accent1"/>
-      <w:sz w:val="26"/>
-      <w:szCs w:val="26"/>
-    </w:rPr>
-  </w:style>
-  <w:style w:type="paragraph" w:styleId="Inhopg2">
-    <w:name w:val="toc 2"/>
-    <w:basedOn w:val="Standaard"/>
-    <w:next w:val="Standaard"/>
-    <w:autoRedefine/>
-    <w:uiPriority w:val="39"/>
-    <w:unhideWhenUsed/>
-    <w:rsid w:val="007703C2"/>
-    <w:pPr>
-      <w:spacing w:after="100"/>
-      <w:ind w:left="220"/>
-    </w:pPr>
-  </w:style>
-  <w:style w:type="character" w:customStyle="1" w:styleId="null">
-    <w:name w:val="null"/>
-    <w:basedOn w:val="Standaardalinea-lettertype"/>
-    <w:rsid w:val="006A25AD"/>
-  </w:style>
-  <w:style w:type="character" w:customStyle="1" w:styleId="Kop3Char">
-    <w:name w:val="Kop 3 Char"/>
-    <w:basedOn w:val="Standaardalinea-lettertype"/>
-    <w:link w:val="Kop3"/>
-    <w:uiPriority w:val="9"/>
-    <w:rsid w:val="00BB0B28"/>
-    <w:rPr>
-      <w:rFonts w:asciiTheme="majorHAnsi" w:eastAsiaTheme="majorEastAsia" w:hAnsiTheme="majorHAnsi" w:cstheme="majorBidi"/>
-      <w:color w:val="243F60" w:themeColor="accent1" w:themeShade="7F"/>
-      <w:sz w:val="24"/>
-      <w:szCs w:val="24"/>
-    </w:rPr>
-  </w:style>
-  <w:style w:type="paragraph" w:styleId="Inhopg3">
-    <w:name w:val="toc 3"/>
-    <w:basedOn w:val="Standaard"/>
-    <w:next w:val="Standaard"/>
-    <w:autoRedefine/>
-    <w:uiPriority w:val="39"/>
-    <w:unhideWhenUsed/>
-    <w:rsid w:val="00BB0B28"/>
-    <w:pPr>
-      <w:spacing w:after="100"/>
-      <w:ind w:left="440"/>
-    </w:pPr>
-  </w:style>
-  <w:style w:type="character" w:styleId="Verwijzingopmerking">
-    <w:name w:val="annotation reference"/>
-    <w:basedOn w:val="Standaardalinea-lettertype"/>
-    <w:uiPriority w:val="99"/>
-    <w:semiHidden/>
-    <w:unhideWhenUsed/>
-    <w:rsid w:val="008D41B9"/>
-    <w:rPr>
-      <w:sz w:val="16"/>
-      <w:szCs w:val="16"/>
-    </w:rPr>
-  </w:style>
-  <w:style w:type="paragraph" w:styleId="Tekstopmerking">
-    <w:name w:val="annotation text"/>
-    <w:basedOn w:val="Standaard"/>
-    <w:link w:val="TekstopmerkingChar"/>
-    <w:uiPriority w:val="99"/>
-    <w:unhideWhenUsed/>
-    <w:rsid w:val="008D41B9"/>
-    <w:pPr>
-      <w:spacing w:line="240" w:lineRule="auto"/>
-    </w:pPr>
-    <w:rPr>
-      <w:sz w:val="20"/>
-      <w:szCs w:val="20"/>
-    </w:rPr>
-  </w:style>
-  <w:style w:type="character" w:customStyle="1" w:styleId="TekstopmerkingChar">
-    <w:name w:val="Tekst opmerking Char"/>
-    <w:basedOn w:val="Standaardalinea-lettertype"/>
-    <w:link w:val="Tekstopmerking"/>
-    <w:uiPriority w:val="99"/>
-    <w:rsid w:val="008D41B9"/>
-    <w:rPr>
-      <w:sz w:val="20"/>
-      <w:szCs w:val="20"/>
-    </w:rPr>
-  </w:style>
-  <w:style w:type="paragraph" w:styleId="Onderwerpvanopmerking">
-    <w:name w:val="annotation subject"/>
-    <w:basedOn w:val="Tekstopmerking"/>
-    <w:next w:val="Tekstopmerking"/>
-    <w:link w:val="OnderwerpvanopmerkingChar"/>
-    <w:uiPriority w:val="99"/>
-    <w:semiHidden/>
-    <w:unhideWhenUsed/>
-    <w:rsid w:val="008D41B9"/>
-    <w:rPr>
-      <w:b/>
-      <w:bCs/>
-    </w:rPr>
-  </w:style>
-  <w:style w:type="character" w:customStyle="1" w:styleId="OnderwerpvanopmerkingChar">
-    <w:name w:val="Onderwerp van opmerking Char"/>
-    <w:basedOn w:val="TekstopmerkingChar"/>
-    <w:link w:val="Onderwerpvanopmerking"/>
-    <w:uiPriority w:val="99"/>
-    <w:semiHidden/>
-    <w:rsid w:val="008D41B9"/>
-    <w:rPr>
-      <w:b/>
-      <w:bCs/>
-      <w:sz w:val="20"/>
-      <w:szCs w:val="20"/>
-    </w:rPr>
-  </w:style>
-  <w:style w:type="character" w:customStyle="1" w:styleId="apple-converted-space">
-    <w:name w:val="apple-converted-space"/>
-    <w:basedOn w:val="Standaardalinea-lettertype"/>
-    <w:rsid w:val="007A6F49"/>
-  </w:style>
-  <w:style w:type="character" w:styleId="Nadruk">
-    <w:name w:val="Emphasis"/>
-    <w:basedOn w:val="Standaardalinea-lettertype"/>
-    <w:uiPriority w:val="20"/>
-    <w:qFormat/>
-    <w:rsid w:val="007A6F49"/>
-    <w:rPr>
-      <w:i/>
-      <w:iCs/>
-    </w:rPr>
-  </w:style>
-  <w:style w:type="character" w:styleId="HTMLCode">
-    <w:name w:val="HTML Code"/>
-    <w:basedOn w:val="Standaardalinea-lettertype"/>
-    <w:uiPriority w:val="99"/>
-    <w:semiHidden/>
-    <w:unhideWhenUsed/>
-    <w:rsid w:val="007A6F49"/>
-    <w:rPr>
-      <w:rFonts w:ascii="Courier New" w:eastAsia="Times New Roman" w:hAnsi="Courier New" w:cs="Courier New"/>
-      <w:sz w:val="20"/>
-      <w:szCs w:val="20"/>
-    </w:rPr>
-  </w:style>
-  <w:style w:type="paragraph" w:styleId="Bijschrift">
-    <w:name w:val="caption"/>
-    <w:basedOn w:val="Standaard"/>
-    <w:next w:val="Standaard"/>
+    <w:basedOn w:val="Normal"/>
+    <w:next w:val="Normal"/>
     <w:uiPriority w:val="35"/>
     <w:unhideWhenUsed/>
     <w:qFormat/>
@@ -8555,7 +7308,7 @@
 </file>
 
 <file path=word/glossary/document.xml><?xml version="1.0" encoding="utf-8"?>
-<w:glossaryDocument xmlns:wpc="http://schemas.microsoft.com/office/word/2010/wordprocessingCanvas" xmlns:mc="http://schemas.openxmlformats.org/markup-compatibility/2006" xmlns:o="urn:schemas-microsoft-com:office:office" xmlns:r="http://schemas.openxmlformats.org/officeDocument/2006/relationships" xmlns:m="http://schemas.openxmlformats.org/officeDocument/2006/math" xmlns:v="urn:schemas-microsoft-com:vml" xmlns:wp14="http://schemas.microsoft.com/office/word/2010/wordprocessingDrawing" xmlns:wp="http://schemas.openxmlformats.org/drawingml/2006/wordprocessingDrawing" xmlns:w10="urn:schemas-microsoft-com:office:word" xmlns:w="http://schemas.openxmlformats.org/wordprocessingml/2006/main" xmlns:w14="http://schemas.microsoft.com/office/word/2010/wordml" xmlns:wpg="http://schemas.microsoft.com/office/word/2010/wordprocessingGroup" xmlns:wpi="http://schemas.microsoft.com/office/word/2010/wordprocessingInk" xmlns:wne="http://schemas.microsoft.com/office/word/2006/wordml" xmlns:wps="http://schemas.microsoft.com/office/word/2010/wordprocessingShape" mc:Ignorable="w14 wp14">
+<w:glossaryDocument xmlns:wpc="http://schemas.microsoft.com/office/word/2010/wordprocessingCanvas" xmlns:mc="http://schemas.openxmlformats.org/markup-compatibility/2006" xmlns:o="urn:schemas-microsoft-com:office:office" xmlns:r="http://schemas.openxmlformats.org/officeDocument/2006/relationships" xmlns:m="http://schemas.openxmlformats.org/officeDocument/2006/math" xmlns:v="urn:schemas-microsoft-com:vml" xmlns:wp14="http://schemas.microsoft.com/office/word/2010/wordprocessingDrawing" xmlns:wp="http://schemas.openxmlformats.org/drawingml/2006/wordprocessingDrawing" xmlns:w10="urn:schemas-microsoft-com:office:word" xmlns:w="http://schemas.openxmlformats.org/wordprocessingml/2006/main" xmlns:w14="http://schemas.microsoft.com/office/word/2010/wordml" xmlns:w15="http://schemas.microsoft.com/office/word/2012/wordml" xmlns:wpg="http://schemas.microsoft.com/office/word/2010/wordprocessingGroup" xmlns:wpi="http://schemas.microsoft.com/office/word/2010/wordprocessingInk" xmlns:wne="http://schemas.microsoft.com/office/word/2006/wordml" xmlns:wps="http://schemas.microsoft.com/office/word/2010/wordprocessingShape" mc:Ignorable="w14 w15 wp14">
   <w:docParts>
     <w:docPart>
       <w:docPartPr>
@@ -8593,13 +7346,13 @@
 </file>
 
 <file path=word/glossary/fontTable.xml><?xml version="1.0" encoding="utf-8"?>
-<w:fonts xmlns:mc="http://schemas.openxmlformats.org/markup-compatibility/2006" xmlns:r="http://schemas.openxmlformats.org/officeDocument/2006/relationships" xmlns:w="http://schemas.openxmlformats.org/wordprocessingml/2006/main" xmlns:w14="http://schemas.microsoft.com/office/word/2010/wordml" mc:Ignorable="w14">
+<w:fonts xmlns:mc="http://schemas.openxmlformats.org/markup-compatibility/2006" xmlns:r="http://schemas.openxmlformats.org/officeDocument/2006/relationships" xmlns:w="http://schemas.openxmlformats.org/wordprocessingml/2006/main" xmlns:w14="http://schemas.microsoft.com/office/word/2010/wordml" xmlns:w15="http://schemas.microsoft.com/office/word/2012/wordml" mc:Ignorable="w14 w15">
   <w:font w:name="Times New Roman">
     <w:panose1 w:val="02020603050405020304"/>
     <w:charset w:val="00"/>
     <w:family w:val="roman"/>
     <w:pitch w:val="variable"/>
-    <w:sig w:usb0="E0002EFF" w:usb1="C0007843" w:usb2="00000009" w:usb3="00000000" w:csb0="000001FF" w:csb1="00000000"/>
+    <w:sig w:usb0="E0002AFF" w:usb1="C0007841" w:usb2="00000009" w:usb3="00000000" w:csb0="000001FF" w:csb1="00000000"/>
   </w:font>
   <w:font w:name="Calibri">
     <w:panose1 w:val="020F0502020204030204"/>
@@ -8654,14 +7407,22 @@
     <w:panose1 w:val="020B0604020202020204"/>
     <w:charset w:val="00"/>
     <w:family w:val="swiss"/>
+    <w:notTrueType/>
     <w:pitch w:val="variable"/>
-    <w:sig w:usb0="E0002AFF" w:usb1="C0007843" w:usb2="00000009" w:usb3="00000000" w:csb0="000001FF" w:csb1="00000000"/>
+    <w:sig w:usb0="00000003" w:usb1="00000000" w:usb2="00000000" w:usb3="00000000" w:csb0="00000001" w:csb1="00000000"/>
+  </w:font>
+  <w:font w:name="Calibri Light">
+    <w:panose1 w:val="020F0302020204030204"/>
+    <w:charset w:val="00"/>
+    <w:family w:val="swiss"/>
+    <w:pitch w:val="variable"/>
+    <w:sig w:usb0="A00002EF" w:usb1="4000207B" w:usb2="00000000" w:usb3="00000000" w:csb0="0000019F" w:csb1="00000000"/>
   </w:font>
 </w:fonts>
 </file>
 
 <file path=word/glossary/settings.xml><?xml version="1.0" encoding="utf-8"?>
-<w:settings xmlns:mc="http://schemas.openxmlformats.org/markup-compatibility/2006" xmlns:o="urn:schemas-microsoft-com:office:office" xmlns:r="http://schemas.openxmlformats.org/officeDocument/2006/relationships" xmlns:m="http://schemas.openxmlformats.org/officeDocument/2006/math" xmlns:v="urn:schemas-microsoft-com:vml" xmlns:w10="urn:schemas-microsoft-com:office:word" xmlns:w="http://schemas.openxmlformats.org/wordprocessingml/2006/main" xmlns:w14="http://schemas.microsoft.com/office/word/2010/wordml" xmlns:sl="http://schemas.openxmlformats.org/schemaLibrary/2006/main" mc:Ignorable="w14">
+<w:settings xmlns:mc="http://schemas.openxmlformats.org/markup-compatibility/2006" xmlns:o="urn:schemas-microsoft-com:office:office" xmlns:r="http://schemas.openxmlformats.org/officeDocument/2006/relationships" xmlns:m="http://schemas.openxmlformats.org/officeDocument/2006/math" xmlns:v="urn:schemas-microsoft-com:vml" xmlns:w10="urn:schemas-microsoft-com:office:word" xmlns:w="http://schemas.openxmlformats.org/wordprocessingml/2006/main" xmlns:w14="http://schemas.microsoft.com/office/word/2010/wordml" xmlns:w15="http://schemas.microsoft.com/office/word/2012/wordml" xmlns:sl="http://schemas.openxmlformats.org/schemaLibrary/2006/main" mc:Ignorable="w14 w15">
   <w:view w:val="normal"/>
   <w:defaultTabStop w:val="708"/>
   <w:hyphenationZone w:val="425"/>
@@ -8676,6 +7437,7 @@
     <w:rsid w:val="00203CAC"/>
     <w:rsid w:val="00216681"/>
     <w:rsid w:val="00257096"/>
+    <w:rsid w:val="00436931"/>
     <w:rsid w:val="006D3496"/>
     <w:rsid w:val="00816C52"/>
     <w:rsid w:val="00B074CB"/>
@@ -8712,7 +7474,7 @@
 </file>
 
 <file path=word/glossary/styles.xml><?xml version="1.0" encoding="utf-8"?>
-<w:styles xmlns:mc="http://schemas.openxmlformats.org/markup-compatibility/2006" xmlns:r="http://schemas.openxmlformats.org/officeDocument/2006/relationships" xmlns:w="http://schemas.openxmlformats.org/wordprocessingml/2006/main" xmlns:w14="http://schemas.microsoft.com/office/word/2010/wordml" mc:Ignorable="w14">
+<w:styles xmlns:mc="http://schemas.openxmlformats.org/markup-compatibility/2006" xmlns:r="http://schemas.openxmlformats.org/officeDocument/2006/relationships" xmlns:w="http://schemas.openxmlformats.org/wordprocessingml/2006/main" xmlns:w14="http://schemas.microsoft.com/office/word/2010/wordml" xmlns:w15="http://schemas.microsoft.com/office/word/2012/wordml" mc:Ignorable="w14 w15">
   <w:docDefaults>
     <w:rPrDefault>
       <w:rPr>
@@ -8728,157 +7490,391 @@
       </w:pPr>
     </w:pPrDefault>
   </w:docDefaults>
-  <w:latentStyles w:defLockedState="0" w:defUIPriority="99" w:defSemiHidden="1" w:defUnhideWhenUsed="1" w:defQFormat="0" w:count="267">
-    <w:lsdException w:name="Normal" w:semiHidden="0" w:uiPriority="0" w:unhideWhenUsed="0" w:qFormat="1"/>
-    <w:lsdException w:name="heading 1" w:semiHidden="0" w:uiPriority="9" w:unhideWhenUsed="0" w:qFormat="1"/>
-    <w:lsdException w:name="heading 2" w:uiPriority="9" w:qFormat="1"/>
-    <w:lsdException w:name="heading 3" w:uiPriority="9" w:qFormat="1"/>
-    <w:lsdException w:name="heading 4" w:uiPriority="9" w:qFormat="1"/>
-    <w:lsdException w:name="heading 5" w:uiPriority="9" w:qFormat="1"/>
-    <w:lsdException w:name="heading 6" w:uiPriority="9" w:qFormat="1"/>
-    <w:lsdException w:name="heading 7" w:uiPriority="9" w:qFormat="1"/>
-    <w:lsdException w:name="heading 8" w:uiPriority="9" w:qFormat="1"/>
-    <w:lsdException w:name="heading 9" w:uiPriority="9" w:qFormat="1"/>
-    <w:lsdException w:name="toc 1" w:uiPriority="39"/>
-    <w:lsdException w:name="toc 2" w:uiPriority="39"/>
-    <w:lsdException w:name="toc 3" w:uiPriority="39"/>
-    <w:lsdException w:name="toc 4" w:uiPriority="39"/>
-    <w:lsdException w:name="toc 5" w:uiPriority="39"/>
-    <w:lsdException w:name="toc 6" w:uiPriority="39"/>
-    <w:lsdException w:name="toc 7" w:uiPriority="39"/>
-    <w:lsdException w:name="toc 8" w:uiPriority="39"/>
-    <w:lsdException w:name="toc 9" w:uiPriority="39"/>
-    <w:lsdException w:name="caption" w:uiPriority="35" w:qFormat="1"/>
-    <w:lsdException w:name="Title" w:semiHidden="0" w:uiPriority="10" w:unhideWhenUsed="0" w:qFormat="1"/>
-    <w:lsdException w:name="Default Paragraph Font" w:uiPriority="1"/>
-    <w:lsdException w:name="Subtitle" w:semiHidden="0" w:uiPriority="11" w:unhideWhenUsed="0" w:qFormat="1"/>
-    <w:lsdException w:name="Strong" w:semiHidden="0" w:uiPriority="22" w:unhideWhenUsed="0" w:qFormat="1"/>
-    <w:lsdException w:name="Emphasis" w:semiHidden="0" w:uiPriority="20" w:unhideWhenUsed="0" w:qFormat="1"/>
-    <w:lsdException w:name="Table Grid" w:semiHidden="0" w:uiPriority="59" w:unhideWhenUsed="0"/>
-    <w:lsdException w:name="Placeholder Text" w:unhideWhenUsed="0"/>
-    <w:lsdException w:name="No Spacing" w:semiHidden="0" w:uiPriority="1" w:unhideWhenUsed="0" w:qFormat="1"/>
-    <w:lsdException w:name="Light Shading" w:semiHidden="0" w:uiPriority="60" w:unhideWhenUsed="0"/>
-    <w:lsdException w:name="Light List" w:semiHidden="0" w:uiPriority="61" w:unhideWhenUsed="0"/>
-    <w:lsdException w:name="Light Grid" w:semiHidden="0" w:uiPriority="62" w:unhideWhenUsed="0"/>
-    <w:lsdException w:name="Medium Shading 1" w:semiHidden="0" w:uiPriority="63" w:unhideWhenUsed="0"/>
-    <w:lsdException w:name="Medium Shading 2" w:semiHidden="0" w:uiPriority="64" w:unhideWhenUsed="0"/>
-    <w:lsdException w:name="Medium List 1" w:semiHidden="0" w:uiPriority="65" w:unhideWhenUsed="0"/>
-    <w:lsdException w:name="Medium List 2" w:semiHidden="0" w:uiPriority="66" w:unhideWhenUsed="0"/>
-    <w:lsdException w:name="Medium Grid 1" w:semiHidden="0" w:uiPriority="67" w:unhideWhenUsed="0"/>
-    <w:lsdException w:name="Medium Grid 2" w:semiHidden="0" w:uiPriority="68" w:unhideWhenUsed="0"/>
-    <w:lsdException w:name="Medium Grid 3" w:semiHidden="0" w:uiPriority="69" w:unhideWhenUsed="0"/>
-    <w:lsdException w:name="Dark List" w:semiHidden="0" w:uiPriority="70" w:unhideWhenUsed="0"/>
-    <w:lsdException w:name="Colorful Shading" w:semiHidden="0" w:uiPriority="71" w:unhideWhenUsed="0"/>
-    <w:lsdException w:name="Colorful List" w:semiHidden="0" w:uiPriority="72" w:unhideWhenUsed="0"/>
-    <w:lsdException w:name="Colorful Grid" w:semiHidden="0" w:uiPriority="73" w:unhideWhenUsed="0"/>
-    <w:lsdException w:name="Light Shading Accent 1" w:semiHidden="0" w:uiPriority="60" w:unhideWhenUsed="0"/>
-    <w:lsdException w:name="Light List Accent 1" w:semiHidden="0" w:uiPriority="61" w:unhideWhenUsed="0"/>
-    <w:lsdException w:name="Light Grid Accent 1" w:semiHidden="0" w:uiPriority="62" w:unhideWhenUsed="0"/>
-    <w:lsdException w:name="Medium Shading 1 Accent 1" w:semiHidden="0" w:uiPriority="63" w:unhideWhenUsed="0"/>
-    <w:lsdException w:name="Medium Shading 2 Accent 1" w:semiHidden="0" w:uiPriority="64" w:unhideWhenUsed="0"/>
-    <w:lsdException w:name="Medium List 1 Accent 1" w:semiHidden="0" w:uiPriority="65" w:unhideWhenUsed="0"/>
-    <w:lsdException w:name="Revision" w:unhideWhenUsed="0"/>
-    <w:lsdException w:name="List Paragraph" w:semiHidden="0" w:uiPriority="34" w:unhideWhenUsed="0" w:qFormat="1"/>
-    <w:lsdException w:name="Quote" w:semiHidden="0" w:uiPriority="29" w:unhideWhenUsed="0" w:qFormat="1"/>
-    <w:lsdException w:name="Intense Quote" w:semiHidden="0" w:uiPriority="30" w:unhideWhenUsed="0" w:qFormat="1"/>
-    <w:lsdException w:name="Medium List 2 Accent 1" w:semiHidden="0" w:uiPriority="66" w:unhideWhenUsed="0"/>
-    <w:lsdException w:name="Medium Grid 1 Accent 1" w:semiHidden="0" w:uiPriority="67" w:unhideWhenUsed="0"/>
-    <w:lsdException w:name="Medium Grid 2 Accent 1" w:semiHidden="0" w:uiPriority="68" w:unhideWhenUsed="0"/>
-    <w:lsdException w:name="Medium Grid 3 Accent 1" w:semiHidden="0" w:uiPriority="69" w:unhideWhenUsed="0"/>
-    <w:lsdException w:name="Dark List Accent 1" w:semiHidden="0" w:uiPriority="70" w:unhideWhenUsed="0"/>
-    <w:lsdException w:name="Colorful Shading Accent 1" w:semiHidden="0" w:uiPriority="71" w:unhideWhenUsed="0"/>
-    <w:lsdException w:name="Colorful List Accent 1" w:semiHidden="0" w:uiPriority="72" w:unhideWhenUsed="0"/>
-    <w:lsdException w:name="Colorful Grid Accent 1" w:semiHidden="0" w:uiPriority="73" w:unhideWhenUsed="0"/>
-    <w:lsdException w:name="Light Shading Accent 2" w:semiHidden="0" w:uiPriority="60" w:unhideWhenUsed="0"/>
-    <w:lsdException w:name="Light List Accent 2" w:semiHidden="0" w:uiPriority="61" w:unhideWhenUsed="0"/>
-    <w:lsdException w:name="Light Grid Accent 2" w:semiHidden="0" w:uiPriority="62" w:unhideWhenUsed="0"/>
-    <w:lsdException w:name="Medium Shading 1 Accent 2" w:semiHidden="0" w:uiPriority="63" w:unhideWhenUsed="0"/>
-    <w:lsdException w:name="Medium Shading 2 Accent 2" w:semiHidden="0" w:uiPriority="64" w:unhideWhenUsed="0"/>
-    <w:lsdException w:name="Medium List 1 Accent 2" w:semiHidden="0" w:uiPriority="65" w:unhideWhenUsed="0"/>
-    <w:lsdException w:name="Medium List 2 Accent 2" w:semiHidden="0" w:uiPriority="66" w:unhideWhenUsed="0"/>
-    <w:lsdException w:name="Medium Grid 1 Accent 2" w:semiHidden="0" w:uiPriority="67" w:unhideWhenUsed="0"/>
-    <w:lsdException w:name="Medium Grid 2 Accent 2" w:semiHidden="0" w:uiPriority="68" w:unhideWhenUsed="0"/>
-    <w:lsdException w:name="Medium Grid 3 Accent 2" w:semiHidden="0" w:uiPriority="69" w:unhideWhenUsed="0"/>
-    <w:lsdException w:name="Dark List Accent 2" w:semiHidden="0" w:uiPriority="70" w:unhideWhenUsed="0"/>
-    <w:lsdException w:name="Colorful Shading Accent 2" w:semiHidden="0" w:uiPriority="71" w:unhideWhenUsed="0"/>
-    <w:lsdException w:name="Colorful List Accent 2" w:semiHidden="0" w:uiPriority="72" w:unhideWhenUsed="0"/>
-    <w:lsdException w:name="Colorful Grid Accent 2" w:semiHidden="0" w:uiPriority="73" w:unhideWhenUsed="0"/>
-    <w:lsdException w:name="Light Shading Accent 3" w:semiHidden="0" w:uiPriority="60" w:unhideWhenUsed="0"/>
-    <w:lsdException w:name="Light List Accent 3" w:semiHidden="0" w:uiPriority="61" w:unhideWhenUsed="0"/>
-    <w:lsdException w:name="Light Grid Accent 3" w:semiHidden="0" w:uiPriority="62" w:unhideWhenUsed="0"/>
-    <w:lsdException w:name="Medium Shading 1 Accent 3" w:semiHidden="0" w:uiPriority="63" w:unhideWhenUsed="0"/>
-    <w:lsdException w:name="Medium Shading 2 Accent 3" w:semiHidden="0" w:uiPriority="64" w:unhideWhenUsed="0"/>
-    <w:lsdException w:name="Medium List 1 Accent 3" w:semiHidden="0" w:uiPriority="65" w:unhideWhenUsed="0"/>
-    <w:lsdException w:name="Medium List 2 Accent 3" w:semiHidden="0" w:uiPriority="66" w:unhideWhenUsed="0"/>
-    <w:lsdException w:name="Medium Grid 1 Accent 3" w:semiHidden="0" w:uiPriority="67" w:unhideWhenUsed="0"/>
-    <w:lsdException w:name="Medium Grid 2 Accent 3" w:semiHidden="0" w:uiPriority="68" w:unhideWhenUsed="0"/>
-    <w:lsdException w:name="Medium Grid 3 Accent 3" w:semiHidden="0" w:uiPriority="69" w:unhideWhenUsed="0"/>
-    <w:lsdException w:name="Dark List Accent 3" w:semiHidden="0" w:uiPriority="70" w:unhideWhenUsed="0"/>
-    <w:lsdException w:name="Colorful Shading Accent 3" w:semiHidden="0" w:uiPriority="71" w:unhideWhenUsed="0"/>
-    <w:lsdException w:name="Colorful List Accent 3" w:semiHidden="0" w:uiPriority="72" w:unhideWhenUsed="0"/>
-    <w:lsdException w:name="Colorful Grid Accent 3" w:semiHidden="0" w:uiPriority="73" w:unhideWhenUsed="0"/>
-    <w:lsdException w:name="Light Shading Accent 4" w:semiHidden="0" w:uiPriority="60" w:unhideWhenUsed="0"/>
-    <w:lsdException w:name="Light List Accent 4" w:semiHidden="0" w:uiPriority="61" w:unhideWhenUsed="0"/>
-    <w:lsdException w:name="Light Grid Accent 4" w:semiHidden="0" w:uiPriority="62" w:unhideWhenUsed="0"/>
-    <w:lsdException w:name="Medium Shading 1 Accent 4" w:semiHidden="0" w:uiPriority="63" w:unhideWhenUsed="0"/>
-    <w:lsdException w:name="Medium Shading 2 Accent 4" w:semiHidden="0" w:uiPriority="64" w:unhideWhenUsed="0"/>
-    <w:lsdException w:name="Medium List 1 Accent 4" w:semiHidden="0" w:uiPriority="65" w:unhideWhenUsed="0"/>
-    <w:lsdException w:name="Medium List 2 Accent 4" w:semiHidden="0" w:uiPriority="66" w:unhideWhenUsed="0"/>
-    <w:lsdException w:name="Medium Grid 1 Accent 4" w:semiHidden="0" w:uiPriority="67" w:unhideWhenUsed="0"/>
-    <w:lsdException w:name="Medium Grid 2 Accent 4" w:semiHidden="0" w:uiPriority="68" w:unhideWhenUsed="0"/>
-    <w:lsdException w:name="Medium Grid 3 Accent 4" w:semiHidden="0" w:uiPriority="69" w:unhideWhenUsed="0"/>
-    <w:lsdException w:name="Dark List Accent 4" w:semiHidden="0" w:uiPriority="70" w:unhideWhenUsed="0"/>
-    <w:lsdException w:name="Colorful Shading Accent 4" w:semiHidden="0" w:uiPriority="71" w:unhideWhenUsed="0"/>
-    <w:lsdException w:name="Colorful List Accent 4" w:semiHidden="0" w:uiPriority="72" w:unhideWhenUsed="0"/>
-    <w:lsdException w:name="Colorful Grid Accent 4" w:semiHidden="0" w:uiPriority="73" w:unhideWhenUsed="0"/>
-    <w:lsdException w:name="Light Shading Accent 5" w:semiHidden="0" w:uiPriority="60" w:unhideWhenUsed="0"/>
-    <w:lsdException w:name="Light List Accent 5" w:semiHidden="0" w:uiPriority="61" w:unhideWhenUsed="0"/>
-    <w:lsdException w:name="Light Grid Accent 5" w:semiHidden="0" w:uiPriority="62" w:unhideWhenUsed="0"/>
-    <w:lsdException w:name="Medium Shading 1 Accent 5" w:semiHidden="0" w:uiPriority="63" w:unhideWhenUsed="0"/>
-    <w:lsdException w:name="Medium Shading 2 Accent 5" w:semiHidden="0" w:uiPriority="64" w:unhideWhenUsed="0"/>
-    <w:lsdException w:name="Medium List 1 Accent 5" w:semiHidden="0" w:uiPriority="65" w:unhideWhenUsed="0"/>
-    <w:lsdException w:name="Medium List 2 Accent 5" w:semiHidden="0" w:uiPriority="66" w:unhideWhenUsed="0"/>
-    <w:lsdException w:name="Medium Grid 1 Accent 5" w:semiHidden="0" w:uiPriority="67" w:unhideWhenUsed="0"/>
-    <w:lsdException w:name="Medium Grid 2 Accent 5" w:semiHidden="0" w:uiPriority="68" w:unhideWhenUsed="0"/>
-    <w:lsdException w:name="Medium Grid 3 Accent 5" w:semiHidden="0" w:uiPriority="69" w:unhideWhenUsed="0"/>
-    <w:lsdException w:name="Dark List Accent 5" w:semiHidden="0" w:uiPriority="70" w:unhideWhenUsed="0"/>
-    <w:lsdException w:name="Colorful Shading Accent 5" w:semiHidden="0" w:uiPriority="71" w:unhideWhenUsed="0"/>
-    <w:lsdException w:name="Colorful List Accent 5" w:semiHidden="0" w:uiPriority="72" w:unhideWhenUsed="0"/>
-    <w:lsdException w:name="Colorful Grid Accent 5" w:semiHidden="0" w:uiPriority="73" w:unhideWhenUsed="0"/>
-    <w:lsdException w:name="Light Shading Accent 6" w:semiHidden="0" w:uiPriority="60" w:unhideWhenUsed="0"/>
-    <w:lsdException w:name="Light List Accent 6" w:semiHidden="0" w:uiPriority="61" w:unhideWhenUsed="0"/>
-    <w:lsdException w:name="Light Grid Accent 6" w:semiHidden="0" w:uiPriority="62" w:unhideWhenUsed="0"/>
-    <w:lsdException w:name="Medium Shading 1 Accent 6" w:semiHidden="0" w:uiPriority="63" w:unhideWhenUsed="0"/>
-    <w:lsdException w:name="Medium Shading 2 Accent 6" w:semiHidden="0" w:uiPriority="64" w:unhideWhenUsed="0"/>
-    <w:lsdException w:name="Medium List 1 Accent 6" w:semiHidden="0" w:uiPriority="65" w:unhideWhenUsed="0"/>
-    <w:lsdException w:name="Medium List 2 Accent 6" w:semiHidden="0" w:uiPriority="66" w:unhideWhenUsed="0"/>
-    <w:lsdException w:name="Medium Grid 1 Accent 6" w:semiHidden="0" w:uiPriority="67" w:unhideWhenUsed="0"/>
-    <w:lsdException w:name="Medium Grid 2 Accent 6" w:semiHidden="0" w:uiPriority="68" w:unhideWhenUsed="0"/>
-    <w:lsdException w:name="Medium Grid 3 Accent 6" w:semiHidden="0" w:uiPriority="69" w:unhideWhenUsed="0"/>
-    <w:lsdException w:name="Dark List Accent 6" w:semiHidden="0" w:uiPriority="70" w:unhideWhenUsed="0"/>
-    <w:lsdException w:name="Colorful Shading Accent 6" w:semiHidden="0" w:uiPriority="71" w:unhideWhenUsed="0"/>
-    <w:lsdException w:name="Colorful List Accent 6" w:semiHidden="0" w:uiPriority="72" w:unhideWhenUsed="0"/>
-    <w:lsdException w:name="Colorful Grid Accent 6" w:semiHidden="0" w:uiPriority="73" w:unhideWhenUsed="0"/>
-    <w:lsdException w:name="Subtle Emphasis" w:semiHidden="0" w:uiPriority="19" w:unhideWhenUsed="0" w:qFormat="1"/>
-    <w:lsdException w:name="Intense Emphasis" w:semiHidden="0" w:uiPriority="21" w:unhideWhenUsed="0" w:qFormat="1"/>
-    <w:lsdException w:name="Subtle Reference" w:semiHidden="0" w:uiPriority="31" w:unhideWhenUsed="0" w:qFormat="1"/>
-    <w:lsdException w:name="Intense Reference" w:semiHidden="0" w:uiPriority="32" w:unhideWhenUsed="0" w:qFormat="1"/>
-    <w:lsdException w:name="Book Title" w:semiHidden="0" w:uiPriority="33" w:unhideWhenUsed="0" w:qFormat="1"/>
-    <w:lsdException w:name="Bibliography" w:uiPriority="37"/>
-    <w:lsdException w:name="TOC Heading" w:uiPriority="39" w:qFormat="1"/>
+  <w:latentStyles w:defLockedState="0" w:defUIPriority="99" w:defSemiHidden="0" w:defUnhideWhenUsed="0" w:defQFormat="0" w:count="371">
+    <w:lsdException w:name="Normal" w:uiPriority="0" w:qFormat="1"/>
+    <w:lsdException w:name="heading 1" w:uiPriority="9" w:qFormat="1"/>
+    <w:lsdException w:name="heading 2" w:semiHidden="1" w:uiPriority="9" w:unhideWhenUsed="1" w:qFormat="1"/>
+    <w:lsdException w:name="heading 3" w:semiHidden="1" w:uiPriority="9" w:unhideWhenUsed="1" w:qFormat="1"/>
+    <w:lsdException w:name="heading 4" w:semiHidden="1" w:uiPriority="9" w:unhideWhenUsed="1" w:qFormat="1"/>
+    <w:lsdException w:name="heading 5" w:semiHidden="1" w:uiPriority="9" w:unhideWhenUsed="1" w:qFormat="1"/>
+    <w:lsdException w:name="heading 6" w:semiHidden="1" w:uiPriority="9" w:unhideWhenUsed="1" w:qFormat="1"/>
+    <w:lsdException w:name="heading 7" w:semiHidden="1" w:uiPriority="9" w:unhideWhenUsed="1" w:qFormat="1"/>
+    <w:lsdException w:name="heading 8" w:semiHidden="1" w:uiPriority="9" w:unhideWhenUsed="1" w:qFormat="1"/>
+    <w:lsdException w:name="heading 9" w:semiHidden="1" w:uiPriority="9" w:unhideWhenUsed="1" w:qFormat="1"/>
+    <w:lsdException w:name="index 1" w:semiHidden="1" w:unhideWhenUsed="1"/>
+    <w:lsdException w:name="index 2" w:semiHidden="1" w:unhideWhenUsed="1"/>
+    <w:lsdException w:name="index 3" w:semiHidden="1" w:unhideWhenUsed="1"/>
+    <w:lsdException w:name="index 4" w:semiHidden="1" w:unhideWhenUsed="1"/>
+    <w:lsdException w:name="index 5" w:semiHidden="1" w:unhideWhenUsed="1"/>
+    <w:lsdException w:name="index 6" w:semiHidden="1" w:unhideWhenUsed="1"/>
+    <w:lsdException w:name="index 7" w:semiHidden="1" w:unhideWhenUsed="1"/>
+    <w:lsdException w:name="index 8" w:semiHidden="1" w:unhideWhenUsed="1"/>
+    <w:lsdException w:name="index 9" w:semiHidden="1" w:unhideWhenUsed="1"/>
+    <w:lsdException w:name="toc 1" w:semiHidden="1" w:uiPriority="39" w:unhideWhenUsed="1"/>
+    <w:lsdException w:name="toc 2" w:semiHidden="1" w:uiPriority="39" w:unhideWhenUsed="1"/>
+    <w:lsdException w:name="toc 3" w:semiHidden="1" w:uiPriority="39" w:unhideWhenUsed="1"/>
+    <w:lsdException w:name="toc 4" w:semiHidden="1" w:uiPriority="39" w:unhideWhenUsed="1"/>
+    <w:lsdException w:name="toc 5" w:semiHidden="1" w:uiPriority="39" w:unhideWhenUsed="1"/>
+    <w:lsdException w:name="toc 6" w:semiHidden="1" w:uiPriority="39" w:unhideWhenUsed="1"/>
+    <w:lsdException w:name="toc 7" w:semiHidden="1" w:uiPriority="39" w:unhideWhenUsed="1"/>
+    <w:lsdException w:name="toc 8" w:semiHidden="1" w:uiPriority="39" w:unhideWhenUsed="1"/>
+    <w:lsdException w:name="toc 9" w:semiHidden="1" w:uiPriority="39" w:unhideWhenUsed="1"/>
+    <w:lsdException w:name="Normal Indent" w:semiHidden="1" w:unhideWhenUsed="1"/>
+    <w:lsdException w:name="footnote text" w:semiHidden="1" w:unhideWhenUsed="1"/>
+    <w:lsdException w:name="annotation text" w:semiHidden="1" w:unhideWhenUsed="1"/>
+    <w:lsdException w:name="header" w:semiHidden="1" w:unhideWhenUsed="1"/>
+    <w:lsdException w:name="footer" w:semiHidden="1" w:unhideWhenUsed="1"/>
+    <w:lsdException w:name="index heading" w:semiHidden="1" w:unhideWhenUsed="1"/>
+    <w:lsdException w:name="caption" w:semiHidden="1" w:uiPriority="35" w:unhideWhenUsed="1" w:qFormat="1"/>
+    <w:lsdException w:name="table of figures" w:semiHidden="1" w:unhideWhenUsed="1"/>
+    <w:lsdException w:name="envelope address" w:semiHidden="1" w:unhideWhenUsed="1"/>
+    <w:lsdException w:name="envelope return" w:semiHidden="1" w:unhideWhenUsed="1"/>
+    <w:lsdException w:name="footnote reference" w:semiHidden="1" w:unhideWhenUsed="1"/>
+    <w:lsdException w:name="annotation reference" w:semiHidden="1" w:unhideWhenUsed="1"/>
+    <w:lsdException w:name="line number" w:semiHidden="1" w:unhideWhenUsed="1"/>
+    <w:lsdException w:name="page number" w:semiHidden="1" w:unhideWhenUsed="1"/>
+    <w:lsdException w:name="endnote reference" w:semiHidden="1" w:unhideWhenUsed="1"/>
+    <w:lsdException w:name="endnote text" w:semiHidden="1" w:unhideWhenUsed="1"/>
+    <w:lsdException w:name="table of authorities" w:semiHidden="1" w:unhideWhenUsed="1"/>
+    <w:lsdException w:name="macro" w:semiHidden="1" w:unhideWhenUsed="1"/>
+    <w:lsdException w:name="toa heading" w:semiHidden="1" w:unhideWhenUsed="1"/>
+    <w:lsdException w:name="List" w:semiHidden="1" w:unhideWhenUsed="1"/>
+    <w:lsdException w:name="List Bullet" w:semiHidden="1" w:unhideWhenUsed="1"/>
+    <w:lsdException w:name="List Number" w:semiHidden="1" w:unhideWhenUsed="1"/>
+    <w:lsdException w:name="List 2" w:semiHidden="1" w:unhideWhenUsed="1"/>
+    <w:lsdException w:name="List 3" w:semiHidden="1" w:unhideWhenUsed="1"/>
+    <w:lsdException w:name="List 4" w:semiHidden="1" w:unhideWhenUsed="1"/>
+    <w:lsdException w:name="List 5" w:semiHidden="1" w:unhideWhenUsed="1"/>
+    <w:lsdException w:name="List Bullet 2" w:semiHidden="1" w:unhideWhenUsed="1"/>
+    <w:lsdException w:name="List Bullet 3" w:semiHidden="1" w:unhideWhenUsed="1"/>
+    <w:lsdException w:name="List Bullet 4" w:semiHidden="1" w:unhideWhenUsed="1"/>
+    <w:lsdException w:name="List Bullet 5" w:semiHidden="1" w:unhideWhenUsed="1"/>
+    <w:lsdException w:name="List Number 2" w:semiHidden="1" w:unhideWhenUsed="1"/>
+    <w:lsdException w:name="List Number 3" w:semiHidden="1" w:unhideWhenUsed="1"/>
+    <w:lsdException w:name="List Number 4" w:semiHidden="1" w:unhideWhenUsed="1"/>
+    <w:lsdException w:name="List Number 5" w:semiHidden="1" w:unhideWhenUsed="1"/>
+    <w:lsdException w:name="Title" w:uiPriority="10" w:qFormat="1"/>
+    <w:lsdException w:name="Closing" w:semiHidden="1" w:unhideWhenUsed="1"/>
+    <w:lsdException w:name="Signature" w:semiHidden="1" w:unhideWhenUsed="1"/>
+    <w:lsdException w:name="Default Paragraph Font" w:semiHidden="1" w:uiPriority="1" w:unhideWhenUsed="1"/>
+    <w:lsdException w:name="Body Text" w:semiHidden="1" w:unhideWhenUsed="1"/>
+    <w:lsdException w:name="Body Text Indent" w:semiHidden="1" w:unhideWhenUsed="1"/>
+    <w:lsdException w:name="List Continue" w:semiHidden="1" w:unhideWhenUsed="1"/>
+    <w:lsdException w:name="List Continue 2" w:semiHidden="1" w:unhideWhenUsed="1"/>
+    <w:lsdException w:name="List Continue 3" w:semiHidden="1" w:unhideWhenUsed="1"/>
+    <w:lsdException w:name="List Continue 4" w:semiHidden="1" w:unhideWhenUsed="1"/>
+    <w:lsdException w:name="List Continue 5" w:semiHidden="1" w:unhideWhenUsed="1"/>
+    <w:lsdException w:name="Message Header" w:semiHidden="1" w:unhideWhenUsed="1"/>
+    <w:lsdException w:name="Subtitle" w:uiPriority="11" w:qFormat="1"/>
+    <w:lsdException w:name="Salutation" w:semiHidden="1" w:unhideWhenUsed="1"/>
+    <w:lsdException w:name="Date" w:semiHidden="1" w:unhideWhenUsed="1"/>
+    <w:lsdException w:name="Body Text First Indent" w:semiHidden="1" w:unhideWhenUsed="1"/>
+    <w:lsdException w:name="Body Text First Indent 2" w:semiHidden="1" w:unhideWhenUsed="1"/>
+    <w:lsdException w:name="Note Heading" w:semiHidden="1" w:unhideWhenUsed="1"/>
+    <w:lsdException w:name="Body Text 2" w:semiHidden="1" w:unhideWhenUsed="1"/>
+    <w:lsdException w:name="Body Text 3" w:semiHidden="1" w:unhideWhenUsed="1"/>
+    <w:lsdException w:name="Body Text Indent 2" w:semiHidden="1" w:unhideWhenUsed="1"/>
+    <w:lsdException w:name="Body Text Indent 3" w:semiHidden="1" w:unhideWhenUsed="1"/>
+    <w:lsdException w:name="Block Text" w:semiHidden="1" w:unhideWhenUsed="1"/>
+    <w:lsdException w:name="Hyperlink" w:semiHidden="1" w:unhideWhenUsed="1"/>
+    <w:lsdException w:name="FollowedHyperlink" w:semiHidden="1" w:unhideWhenUsed="1"/>
+    <w:lsdException w:name="Strong" w:uiPriority="22" w:qFormat="1"/>
+    <w:lsdException w:name="Emphasis" w:uiPriority="20" w:qFormat="1"/>
+    <w:lsdException w:name="Document Map" w:semiHidden="1" w:unhideWhenUsed="1"/>
+    <w:lsdException w:name="Plain Text" w:semiHidden="1" w:unhideWhenUsed="1"/>
+    <w:lsdException w:name="E-mail Signature" w:semiHidden="1" w:unhideWhenUsed="1"/>
+    <w:lsdException w:name="HTML Top of Form" w:semiHidden="1" w:unhideWhenUsed="1"/>
+    <w:lsdException w:name="HTML Bottom of Form" w:semiHidden="1" w:unhideWhenUsed="1"/>
+    <w:lsdException w:name="Normal (Web)" w:semiHidden="1" w:unhideWhenUsed="1"/>
+    <w:lsdException w:name="HTML Acronym" w:semiHidden="1" w:unhideWhenUsed="1"/>
+    <w:lsdException w:name="HTML Address" w:semiHidden="1" w:unhideWhenUsed="1"/>
+    <w:lsdException w:name="HTML Cite" w:semiHidden="1" w:unhideWhenUsed="1"/>
+    <w:lsdException w:name="HTML Code" w:semiHidden="1" w:unhideWhenUsed="1"/>
+    <w:lsdException w:name="HTML Definition" w:semiHidden="1" w:unhideWhenUsed="1"/>
+    <w:lsdException w:name="HTML Keyboard" w:semiHidden="1" w:unhideWhenUsed="1"/>
+    <w:lsdException w:name="HTML Preformatted" w:semiHidden="1" w:unhideWhenUsed="1"/>
+    <w:lsdException w:name="HTML Sample" w:semiHidden="1" w:unhideWhenUsed="1"/>
+    <w:lsdException w:name="HTML Typewriter" w:semiHidden="1" w:unhideWhenUsed="1"/>
+    <w:lsdException w:name="HTML Variable" w:semiHidden="1" w:unhideWhenUsed="1"/>
+    <w:lsdException w:name="Normal Table" w:semiHidden="1" w:unhideWhenUsed="1"/>
+    <w:lsdException w:name="annotation subject" w:semiHidden="1" w:unhideWhenUsed="1"/>
+    <w:lsdException w:name="No List" w:semiHidden="1" w:unhideWhenUsed="1"/>
+    <w:lsdException w:name="Outline List 1" w:semiHidden="1" w:unhideWhenUsed="1"/>
+    <w:lsdException w:name="Outline List 2" w:semiHidden="1" w:unhideWhenUsed="1"/>
+    <w:lsdException w:name="Outline List 3" w:semiHidden="1" w:unhideWhenUsed="1"/>
+    <w:lsdException w:name="Table Simple 1" w:semiHidden="1" w:unhideWhenUsed="1"/>
+    <w:lsdException w:name="Table Simple 2" w:semiHidden="1" w:unhideWhenUsed="1"/>
+    <w:lsdException w:name="Table Simple 3" w:semiHidden="1" w:unhideWhenUsed="1"/>
+    <w:lsdException w:name="Table Classic 1" w:semiHidden="1" w:unhideWhenUsed="1"/>
+    <w:lsdException w:name="Table Classic 2" w:semiHidden="1" w:unhideWhenUsed="1"/>
+    <w:lsdException w:name="Table Classic 3" w:semiHidden="1" w:unhideWhenUsed="1"/>
+    <w:lsdException w:name="Table Classic 4" w:semiHidden="1" w:unhideWhenUsed="1"/>
+    <w:lsdException w:name="Table Colorful 1" w:semiHidden="1" w:unhideWhenUsed="1"/>
+    <w:lsdException w:name="Table Colorful 2" w:semiHidden="1" w:unhideWhenUsed="1"/>
+    <w:lsdException w:name="Table Colorful 3" w:semiHidden="1" w:unhideWhenUsed="1"/>
+    <w:lsdException w:name="Table Columns 1" w:semiHidden="1" w:unhideWhenUsed="1"/>
+    <w:lsdException w:name="Table Columns 2" w:semiHidden="1" w:unhideWhenUsed="1"/>
+    <w:lsdException w:name="Table Columns 3" w:semiHidden="1" w:unhideWhenUsed="1"/>
+    <w:lsdException w:name="Table Columns 4" w:semiHidden="1" w:unhideWhenUsed="1"/>
+    <w:lsdException w:name="Table Columns 5" w:semiHidden="1" w:unhideWhenUsed="1"/>
+    <w:lsdException w:name="Table Grid 1" w:semiHidden="1" w:unhideWhenUsed="1"/>
+    <w:lsdException w:name="Table Grid 2" w:semiHidden="1" w:unhideWhenUsed="1"/>
+    <w:lsdException w:name="Table Grid 3" w:semiHidden="1" w:unhideWhenUsed="1"/>
+    <w:lsdException w:name="Table Grid 4" w:semiHidden="1" w:unhideWhenUsed="1"/>
+    <w:lsdException w:name="Table Grid 5" w:semiHidden="1" w:unhideWhenUsed="1"/>
+    <w:lsdException w:name="Table Grid 6" w:semiHidden="1" w:unhideWhenUsed="1"/>
+    <w:lsdException w:name="Table Grid 7" w:semiHidden="1" w:unhideWhenUsed="1"/>
+    <w:lsdException w:name="Table Grid 8" w:semiHidden="1" w:unhideWhenUsed="1"/>
+    <w:lsdException w:name="Table List 1" w:semiHidden="1" w:unhideWhenUsed="1"/>
+    <w:lsdException w:name="Table List 2" w:semiHidden="1" w:unhideWhenUsed="1"/>
+    <w:lsdException w:name="Table List 3" w:semiHidden="1" w:unhideWhenUsed="1"/>
+    <w:lsdException w:name="Table List 4" w:semiHidden="1" w:unhideWhenUsed="1"/>
+    <w:lsdException w:name="Table List 5" w:semiHidden="1" w:unhideWhenUsed="1"/>
+    <w:lsdException w:name="Table List 6" w:semiHidden="1" w:unhideWhenUsed="1"/>
+    <w:lsdException w:name="Table List 7" w:semiHidden="1" w:unhideWhenUsed="1"/>
+    <w:lsdException w:name="Table List 8" w:semiHidden="1" w:unhideWhenUsed="1"/>
+    <w:lsdException w:name="Table 3D effects 1" w:semiHidden="1" w:unhideWhenUsed="1"/>
+    <w:lsdException w:name="Table 3D effects 2" w:semiHidden="1" w:unhideWhenUsed="1"/>
+    <w:lsdException w:name="Table 3D effects 3" w:semiHidden="1" w:unhideWhenUsed="1"/>
+    <w:lsdException w:name="Table Contemporary" w:semiHidden="1" w:unhideWhenUsed="1"/>
+    <w:lsdException w:name="Table Elegant" w:semiHidden="1" w:unhideWhenUsed="1"/>
+    <w:lsdException w:name="Table Professional" w:semiHidden="1" w:unhideWhenUsed="1"/>
+    <w:lsdException w:name="Table Subtle 1" w:semiHidden="1" w:unhideWhenUsed="1"/>
+    <w:lsdException w:name="Table Subtle 2" w:semiHidden="1" w:unhideWhenUsed="1"/>
+    <w:lsdException w:name="Table Web 1" w:semiHidden="1" w:unhideWhenUsed="1"/>
+    <w:lsdException w:name="Table Web 2" w:semiHidden="1" w:unhideWhenUsed="1"/>
+    <w:lsdException w:name="Table Web 3" w:semiHidden="1" w:unhideWhenUsed="1"/>
+    <w:lsdException w:name="Balloon Text" w:semiHidden="1" w:unhideWhenUsed="1"/>
+    <w:lsdException w:name="Table Grid" w:uiPriority="59"/>
+    <w:lsdException w:name="Table Theme" w:semiHidden="1" w:unhideWhenUsed="1"/>
+    <w:lsdException w:name="Placeholder Text" w:semiHidden="1"/>
+    <w:lsdException w:name="No Spacing" w:uiPriority="1" w:qFormat="1"/>
+    <w:lsdException w:name="Light Shading" w:uiPriority="60"/>
+    <w:lsdException w:name="Light List" w:uiPriority="61"/>
+    <w:lsdException w:name="Light Grid" w:uiPriority="62"/>
+    <w:lsdException w:name="Medium Shading 1" w:uiPriority="63"/>
+    <w:lsdException w:name="Medium Shading 2" w:uiPriority="64"/>
+    <w:lsdException w:name="Medium List 1" w:uiPriority="65"/>
+    <w:lsdException w:name="Medium List 2" w:uiPriority="66"/>
+    <w:lsdException w:name="Medium Grid 1" w:uiPriority="67"/>
+    <w:lsdException w:name="Medium Grid 2" w:uiPriority="68"/>
+    <w:lsdException w:name="Medium Grid 3" w:uiPriority="69"/>
+    <w:lsdException w:name="Dark List" w:uiPriority="70"/>
+    <w:lsdException w:name="Colorful Shading" w:uiPriority="71"/>
+    <w:lsdException w:name="Colorful List" w:uiPriority="72"/>
+    <w:lsdException w:name="Colorful Grid" w:uiPriority="73"/>
+    <w:lsdException w:name="Light Shading Accent 1" w:uiPriority="60"/>
+    <w:lsdException w:name="Light List Accent 1" w:uiPriority="61"/>
+    <w:lsdException w:name="Light Grid Accent 1" w:uiPriority="62"/>
+    <w:lsdException w:name="Medium Shading 1 Accent 1" w:uiPriority="63"/>
+    <w:lsdException w:name="Medium Shading 2 Accent 1" w:uiPriority="64"/>
+    <w:lsdException w:name="Medium List 1 Accent 1" w:uiPriority="65"/>
+    <w:lsdException w:name="Revision" w:semiHidden="1"/>
+    <w:lsdException w:name="List Paragraph" w:uiPriority="34" w:qFormat="1"/>
+    <w:lsdException w:name="Quote" w:uiPriority="29" w:qFormat="1"/>
+    <w:lsdException w:name="Intense Quote" w:uiPriority="30" w:qFormat="1"/>
+    <w:lsdException w:name="Medium List 2 Accent 1" w:uiPriority="66"/>
+    <w:lsdException w:name="Medium Grid 1 Accent 1" w:uiPriority="67"/>
+    <w:lsdException w:name="Medium Grid 2 Accent 1" w:uiPriority="68"/>
+    <w:lsdException w:name="Medium Grid 3 Accent 1" w:uiPriority="69"/>
+    <w:lsdException w:name="Dark List Accent 1" w:uiPriority="70"/>
+    <w:lsdException w:name="Colorful Shading Accent 1" w:uiPriority="71"/>
+    <w:lsdException w:name="Colorful List Accent 1" w:uiPriority="72"/>
+    <w:lsdException w:name="Colorful Grid Accent 1" w:uiPriority="73"/>
+    <w:lsdException w:name="Light Shading Accent 2" w:uiPriority="60"/>
+    <w:lsdException w:name="Light List Accent 2" w:uiPriority="61"/>
+    <w:lsdException w:name="Light Grid Accent 2" w:uiPriority="62"/>
+    <w:lsdException w:name="Medium Shading 1 Accent 2" w:uiPriority="63"/>
+    <w:lsdException w:name="Medium Shading 2 Accent 2" w:uiPriority="64"/>
+    <w:lsdException w:name="Medium List 1 Accent 2" w:uiPriority="65"/>
+    <w:lsdException w:name="Medium List 2 Accent 2" w:uiPriority="66"/>
+    <w:lsdException w:name="Medium Grid 1 Accent 2" w:uiPriority="67"/>
+    <w:lsdException w:name="Medium Grid 2 Accent 2" w:uiPriority="68"/>
+    <w:lsdException w:name="Medium Grid 3 Accent 2" w:uiPriority="69"/>
+    <w:lsdException w:name="Dark List Accent 2" w:uiPriority="70"/>
+    <w:lsdException w:name="Colorful Shading Accent 2" w:uiPriority="71"/>
+    <w:lsdException w:name="Colorful List Accent 2" w:uiPriority="72"/>
+    <w:lsdException w:name="Colorful Grid Accent 2" w:uiPriority="73"/>
+    <w:lsdException w:name="Light Shading Accent 3" w:uiPriority="60"/>
+    <w:lsdException w:name="Light List Accent 3" w:uiPriority="61"/>
+    <w:lsdException w:name="Light Grid Accent 3" w:uiPriority="62"/>
+    <w:lsdException w:name="Medium Shading 1 Accent 3" w:uiPriority="63"/>
+    <w:lsdException w:name="Medium Shading 2 Accent 3" w:uiPriority="64"/>
+    <w:lsdException w:name="Medium List 1 Accent 3" w:uiPriority="65"/>
+    <w:lsdException w:name="Medium List 2 Accent 3" w:uiPriority="66"/>
+    <w:lsdException w:name="Medium Grid 1 Accent 3" w:uiPriority="67"/>
+    <w:lsdException w:name="Medium Grid 2 Accent 3" w:uiPriority="68"/>
+    <w:lsdException w:name="Medium Grid 3 Accent 3" w:uiPriority="69"/>
+    <w:lsdException w:name="Dark List Accent 3" w:uiPriority="70"/>
+    <w:lsdException w:name="Colorful Shading Accent 3" w:uiPriority="71"/>
+    <w:lsdException w:name="Colorful List Accent 3" w:uiPriority="72"/>
+    <w:lsdException w:name="Colorful Grid Accent 3" w:uiPriority="73"/>
+    <w:lsdException w:name="Light Shading Accent 4" w:uiPriority="60"/>
+    <w:lsdException w:name="Light List Accent 4" w:uiPriority="61"/>
+    <w:lsdException w:name="Light Grid Accent 4" w:uiPriority="62"/>
+    <w:lsdException w:name="Medium Shading 1 Accent 4" w:uiPriority="63"/>
+    <w:lsdException w:name="Medium Shading 2 Accent 4" w:uiPriority="64"/>
+    <w:lsdException w:name="Medium List 1 Accent 4" w:uiPriority="65"/>
+    <w:lsdException w:name="Medium List 2 Accent 4" w:uiPriority="66"/>
+    <w:lsdException w:name="Medium Grid 1 Accent 4" w:uiPriority="67"/>
+    <w:lsdException w:name="Medium Grid 2 Accent 4" w:uiPriority="68"/>
+    <w:lsdException w:name="Medium Grid 3 Accent 4" w:uiPriority="69"/>
+    <w:lsdException w:name="Dark List Accent 4" w:uiPriority="70"/>
+    <w:lsdException w:name="Colorful Shading Accent 4" w:uiPriority="71"/>
+    <w:lsdException w:name="Colorful List Accent 4" w:uiPriority="72"/>
+    <w:lsdException w:name="Colorful Grid Accent 4" w:uiPriority="73"/>
+    <w:lsdException w:name="Light Shading Accent 5" w:uiPriority="60"/>
+    <w:lsdException w:name="Light List Accent 5" w:uiPriority="61"/>
+    <w:lsdException w:name="Light Grid Accent 5" w:uiPriority="62"/>
+    <w:lsdException w:name="Medium Shading 1 Accent 5" w:uiPriority="63"/>
+    <w:lsdException w:name="Medium Shading 2 Accent 5" w:uiPriority="64"/>
+    <w:lsdException w:name="Medium List 1 Accent 5" w:uiPriority="65"/>
+    <w:lsdException w:name="Medium List 2 Accent 5" w:uiPriority="66"/>
+    <w:lsdException w:name="Medium Grid 1 Accent 5" w:uiPriority="67"/>
+    <w:lsdException w:name="Medium Grid 2 Accent 5" w:uiPriority="68"/>
+    <w:lsdException w:name="Medium Grid 3 Accent 5" w:uiPriority="69"/>
+    <w:lsdException w:name="Dark List Accent 5" w:uiPriority="70"/>
+    <w:lsdException w:name="Colorful Shading Accent 5" w:uiPriority="71"/>
+    <w:lsdException w:name="Colorful List Accent 5" w:uiPriority="72"/>
+    <w:lsdException w:name="Colorful Grid Accent 5" w:uiPriority="73"/>
+    <w:lsdException w:name="Light Shading Accent 6" w:uiPriority="60"/>
+    <w:lsdException w:name="Light List Accent 6" w:uiPriority="61"/>
+    <w:lsdException w:name="Light Grid Accent 6" w:uiPriority="62"/>
+    <w:lsdException w:name="Medium Shading 1 Accent 6" w:uiPriority="63"/>
+    <w:lsdException w:name="Medium Shading 2 Accent 6" w:uiPriority="64"/>
+    <w:lsdException w:name="Medium List 1 Accent 6" w:uiPriority="65"/>
+    <w:lsdException w:name="Medium List 2 Accent 6" w:uiPriority="66"/>
+    <w:lsdException w:name="Medium Grid 1 Accent 6" w:uiPriority="67"/>
+    <w:lsdException w:name="Medium Grid 2 Accent 6" w:uiPriority="68"/>
+    <w:lsdException w:name="Medium Grid 3 Accent 6" w:uiPriority="69"/>
+    <w:lsdException w:name="Dark List Accent 6" w:uiPriority="70"/>
+    <w:lsdException w:name="Colorful Shading Accent 6" w:uiPriority="71"/>
+    <w:lsdException w:name="Colorful List Accent 6" w:uiPriority="72"/>
+    <w:lsdException w:name="Colorful Grid Accent 6" w:uiPriority="73"/>
+    <w:lsdException w:name="Subtle Emphasis" w:uiPriority="19" w:qFormat="1"/>
+    <w:lsdException w:name="Intense Emphasis" w:uiPriority="21" w:qFormat="1"/>
+    <w:lsdException w:name="Subtle Reference" w:uiPriority="31" w:qFormat="1"/>
+    <w:lsdException w:name="Intense Reference" w:uiPriority="32" w:qFormat="1"/>
+    <w:lsdException w:name="Book Title" w:uiPriority="33" w:qFormat="1"/>
+    <w:lsdException w:name="Bibliography" w:semiHidden="1" w:uiPriority="37" w:unhideWhenUsed="1"/>
+    <w:lsdException w:name="TOC Heading" w:semiHidden="1" w:uiPriority="39" w:unhideWhenUsed="1" w:qFormat="1"/>
+    <w:lsdException w:name="Plain Table 1" w:uiPriority="41"/>
+    <w:lsdException w:name="Plain Table 2" w:uiPriority="42"/>
+    <w:lsdException w:name="Plain Table 3" w:uiPriority="43"/>
+    <w:lsdException w:name="Plain Table 4" w:uiPriority="44"/>
+    <w:lsdException w:name="Plain Table 5" w:uiPriority="45"/>
+    <w:lsdException w:name="Grid Table Light" w:uiPriority="40"/>
+    <w:lsdException w:name="Grid Table 1 Light" w:uiPriority="46"/>
+    <w:lsdException w:name="Grid Table 2" w:uiPriority="47"/>
+    <w:lsdException w:name="Grid Table 3" w:uiPriority="48"/>
+    <w:lsdException w:name="Grid Table 4" w:uiPriority="49"/>
+    <w:lsdException w:name="Grid Table 5 Dark" w:uiPriority="50"/>
+    <w:lsdException w:name="Grid Table 6 Colorful" w:uiPriority="51"/>
+    <w:lsdException w:name="Grid Table 7 Colorful" w:uiPriority="52"/>
+    <w:lsdException w:name="Grid Table 1 Light Accent 1" w:uiPriority="46"/>
+    <w:lsdException w:name="Grid Table 2 Accent 1" w:uiPriority="47"/>
+    <w:lsdException w:name="Grid Table 3 Accent 1" w:uiPriority="48"/>
+    <w:lsdException w:name="Grid Table 4 Accent 1" w:uiPriority="49"/>
+    <w:lsdException w:name="Grid Table 5 Dark Accent 1" w:uiPriority="50"/>
+    <w:lsdException w:name="Grid Table 6 Colorful Accent 1" w:uiPriority="51"/>
+    <w:lsdException w:name="Grid Table 7 Colorful Accent 1" w:uiPriority="52"/>
+    <w:lsdException w:name="Grid Table 1 Light Accent 2" w:uiPriority="46"/>
+    <w:lsdException w:name="Grid Table 2 Accent 2" w:uiPriority="47"/>
+    <w:lsdException w:name="Grid Table 3 Accent 2" w:uiPriority="48"/>
+    <w:lsdException w:name="Grid Table 4 Accent 2" w:uiPriority="49"/>
+    <w:lsdException w:name="Grid Table 5 Dark Accent 2" w:uiPriority="50"/>
+    <w:lsdException w:name="Grid Table 6 Colorful Accent 2" w:uiPriority="51"/>
+    <w:lsdException w:name="Grid Table 7 Colorful Accent 2" w:uiPriority="52"/>
+    <w:lsdException w:name="Grid Table 1 Light Accent 3" w:uiPriority="46"/>
+    <w:lsdException w:name="Grid Table 2 Accent 3" w:uiPriority="47"/>
+    <w:lsdException w:name="Grid Table 3 Accent 3" w:uiPriority="48"/>
+    <w:lsdException w:name="Grid Table 4 Accent 3" w:uiPriority="49"/>
+    <w:lsdException w:name="Grid Table 5 Dark Accent 3" w:uiPriority="50"/>
+    <w:lsdException w:name="Grid Table 6 Colorful Accent 3" w:uiPriority="51"/>
+    <w:lsdException w:name="Grid Table 7 Colorful Accent 3" w:uiPriority="52"/>
+    <w:lsdException w:name="Grid Table 1 Light Accent 4" w:uiPriority="46"/>
+    <w:lsdException w:name="Grid Table 2 Accent 4" w:uiPriority="47"/>
+    <w:lsdException w:name="Grid Table 3 Accent 4" w:uiPriority="48"/>
+    <w:lsdException w:name="Grid Table 4 Accent 4" w:uiPriority="49"/>
+    <w:lsdException w:name="Grid Table 5 Dark Accent 4" w:uiPriority="50"/>
+    <w:lsdException w:name="Grid Table 6 Colorful Accent 4" w:uiPriority="51"/>
+    <w:lsdException w:name="Grid Table 7 Colorful Accent 4" w:uiPriority="52"/>
+    <w:lsdException w:name="Grid Table 1 Light Accent 5" w:uiPriority="46"/>
+    <w:lsdException w:name="Grid Table 2 Accent 5" w:uiPriority="47"/>
+    <w:lsdException w:name="Grid Table 3 Accent 5" w:uiPriority="48"/>
+    <w:lsdException w:name="Grid Table 4 Accent 5" w:uiPriority="49"/>
+    <w:lsdException w:name="Grid Table 5 Dark Accent 5" w:uiPriority="50"/>
+    <w:lsdException w:name="Grid Table 6 Colorful Accent 5" w:uiPriority="51"/>
+    <w:lsdException w:name="Grid Table 7 Colorful Accent 5" w:uiPriority="52"/>
+    <w:lsdException w:name="Grid Table 1 Light Accent 6" w:uiPriority="46"/>
+    <w:lsdException w:name="Grid Table 2 Accent 6" w:uiPriority="47"/>
+    <w:lsdException w:name="Grid Table 3 Accent 6" w:uiPriority="48"/>
+    <w:lsdException w:name="Grid Table 4 Accent 6" w:uiPriority="49"/>
+    <w:lsdException w:name="Grid Table 5 Dark Accent 6" w:uiPriority="50"/>
+    <w:lsdException w:name="Grid Table 6 Colorful Accent 6" w:uiPriority="51"/>
+    <w:lsdException w:name="Grid Table 7 Colorful Accent 6" w:uiPriority="52"/>
+    <w:lsdException w:name="List Table 1 Light" w:uiPriority="46"/>
+    <w:lsdException w:name="List Table 2" w:uiPriority="47"/>
+    <w:lsdException w:name="List Table 3" w:uiPriority="48"/>
+    <w:lsdException w:name="List Table 4" w:uiPriority="49"/>
+    <w:lsdException w:name="List Table 5 Dark" w:uiPriority="50"/>
+    <w:lsdException w:name="List Table 6 Colorful" w:uiPriority="51"/>
+    <w:lsdException w:name="List Table 7 Colorful" w:uiPriority="52"/>
+    <w:lsdException w:name="List Table 1 Light Accent 1" w:uiPriority="46"/>
+    <w:lsdException w:name="List Table 2 Accent 1" w:uiPriority="47"/>
+    <w:lsdException w:name="List Table 3 Accent 1" w:uiPriority="48"/>
+    <w:lsdException w:name="List Table 4 Accent 1" w:uiPriority="49"/>
+    <w:lsdException w:name="List Table 5 Dark Accent 1" w:uiPriority="50"/>
+    <w:lsdException w:name="List Table 6 Colorful Accent 1" w:uiPriority="51"/>
+    <w:lsdException w:name="List Table 7 Colorful Accent 1" w:uiPriority="52"/>
+    <w:lsdException w:name="List Table 1 Light Accent 2" w:uiPriority="46"/>
+    <w:lsdException w:name="List Table 2 Accent 2" w:uiPriority="47"/>
+    <w:lsdException w:name="List Table 3 Accent 2" w:uiPriority="48"/>
+    <w:lsdException w:name="List Table 4 Accent 2" w:uiPriority="49"/>
+    <w:lsdException w:name="List Table 5 Dark Accent 2" w:uiPriority="50"/>
+    <w:lsdException w:name="List Table 6 Colorful Accent 2" w:uiPriority="51"/>
+    <w:lsdException w:name="List Table 7 Colorful Accent 2" w:uiPriority="52"/>
+    <w:lsdException w:name="List Table 1 Light Accent 3" w:uiPriority="46"/>
+    <w:lsdException w:name="List Table 2 Accent 3" w:uiPriority="47"/>
+    <w:lsdException w:name="List Table 3 Accent 3" w:uiPriority="48"/>
+    <w:lsdException w:name="List Table 4 Accent 3" w:uiPriority="49"/>
+    <w:lsdException w:name="List Table 5 Dark Accent 3" w:uiPriority="50"/>
+    <w:lsdException w:name="List Table 6 Colorful Accent 3" w:uiPriority="51"/>
+    <w:lsdException w:name="List Table 7 Colorful Accent 3" w:uiPriority="52"/>
+    <w:lsdException w:name="List Table 1 Light Accent 4" w:uiPriority="46"/>
+    <w:lsdException w:name="List Table 2 Accent 4" w:uiPriority="47"/>
+    <w:lsdException w:name="List Table 3 Accent 4" w:uiPriority="48"/>
+    <w:lsdException w:name="List Table 4 Accent 4" w:uiPriority="49"/>
+    <w:lsdException w:name="List Table 5 Dark Accent 4" w:uiPriority="50"/>
+    <w:lsdException w:name="List Table 6 Colorful Accent 4" w:uiPriority="51"/>
+    <w:lsdException w:name="List Table 7 Colorful Accent 4" w:uiPriority="52"/>
+    <w:lsdException w:name="List Table 1 Light Accent 5" w:uiPriority="46"/>
+    <w:lsdException w:name="List Table 2 Accent 5" w:uiPriority="47"/>
+    <w:lsdException w:name="List Table 3 Accent 5" w:uiPriority="48"/>
+    <w:lsdException w:name="List Table 4 Accent 5" w:uiPriority="49"/>
+    <w:lsdException w:name="List Table 5 Dark Accent 5" w:uiPriority="50"/>
+    <w:lsdException w:name="List Table 6 Colorful Accent 5" w:uiPriority="51"/>
+    <w:lsdException w:name="List Table 7 Colorful Accent 5" w:uiPriority="52"/>
+    <w:lsdException w:name="List Table 1 Light Accent 6" w:uiPriority="46"/>
+    <w:lsdException w:name="List Table 2 Accent 6" w:uiPriority="47"/>
+    <w:lsdException w:name="List Table 3 Accent 6" w:uiPriority="48"/>
+    <w:lsdException w:name="List Table 4 Accent 6" w:uiPriority="49"/>
+    <w:lsdException w:name="List Table 5 Dark Accent 6" w:uiPriority="50"/>
+    <w:lsdException w:name="List Table 6 Colorful Accent 6" w:uiPriority="51"/>
+    <w:lsdException w:name="List Table 7 Colorful Accent 6" w:uiPriority="52"/>
   </w:latentStyles>
-  <w:style w:type="paragraph" w:default="1" w:styleId="Standaard">
+  <w:style w:type="paragraph" w:default="1" w:styleId="Normal">
     <w:name w:val="Normal"/>
     <w:qFormat/>
     <w:rsid w:val="00F97B93"/>
   </w:style>
-  <w:style w:type="character" w:default="1" w:styleId="Standaardalinea-lettertype">
+  <w:style w:type="character" w:default="1" w:styleId="DefaultParagraphFont">
     <w:name w:val="Default Paragraph Font"/>
     <w:uiPriority w:val="1"/>
     <w:semiHidden/>
     <w:unhideWhenUsed/>
   </w:style>
-  <w:style w:type="table" w:default="1" w:styleId="Standaardtabel">
+  <w:style w:type="table" w:default="1" w:styleId="TableNormal">
     <w:name w:val="Normal Table"/>
     <w:uiPriority w:val="99"/>
     <w:semiHidden/>
@@ -8893,7 +7889,7 @@
       </w:tblCellMar>
     </w:tblPr>
   </w:style>
-  <w:style w:type="numbering" w:default="1" w:styleId="Geenlijst">
+  <w:style w:type="numbering" w:default="1" w:styleId="NoList">
     <w:name w:val="No List"/>
     <w:uiPriority w:val="99"/>
     <w:semiHidden/>
@@ -8906,198 +7902,8 @@
 </w:styles>
 </file>
 
-<file path=word/glossary/stylesWithEffects.xml><?xml version="1.0" encoding="utf-8"?>
-<w:styles xmlns:wpc="http://schemas.microsoft.com/office/word/2010/wordprocessingCanvas" xmlns:mc="http://schemas.openxmlformats.org/markup-compatibility/2006" xmlns:o="urn:schemas-microsoft-com:office:office" xmlns:r="http://schemas.openxmlformats.org/officeDocument/2006/relationships" xmlns:m="http://schemas.openxmlformats.org/officeDocument/2006/math" xmlns:v="urn:schemas-microsoft-com:vml" xmlns:wp14="http://schemas.microsoft.com/office/word/2010/wordprocessingDrawing" xmlns:wp="http://schemas.openxmlformats.org/drawingml/2006/wordprocessingDrawing" xmlns:w10="urn:schemas-microsoft-com:office:word" xmlns:w="http://schemas.openxmlformats.org/wordprocessingml/2006/main" xmlns:w14="http://schemas.microsoft.com/office/word/2010/wordml" xmlns:wpg="http://schemas.microsoft.com/office/word/2010/wordprocessingGroup" xmlns:wpi="http://schemas.microsoft.com/office/word/2010/wordprocessingInk" xmlns:wne="http://schemas.microsoft.com/office/word/2006/wordml" xmlns:wps="http://schemas.microsoft.com/office/word/2010/wordprocessingShape" mc:Ignorable="w14 wp14">
-  <w:docDefaults>
-    <w:rPrDefault>
-      <w:rPr>
-        <w:rFonts w:asciiTheme="minorHAnsi" w:eastAsiaTheme="minorEastAsia" w:hAnsiTheme="minorHAnsi" w:cstheme="minorBidi"/>
-        <w:sz w:val="22"/>
-        <w:szCs w:val="22"/>
-        <w:lang w:val="nl-NL" w:eastAsia="nl-NL" w:bidi="ar-SA"/>
-      </w:rPr>
-    </w:rPrDefault>
-    <w:pPrDefault>
-      <w:pPr>
-        <w:spacing w:after="200" w:line="276" w:lineRule="auto"/>
-      </w:pPr>
-    </w:pPrDefault>
-  </w:docDefaults>
-  <w:latentStyles w:defLockedState="0" w:defUIPriority="99" w:defSemiHidden="1" w:defUnhideWhenUsed="1" w:defQFormat="0" w:count="267">
-    <w:lsdException w:name="Normal" w:semiHidden="0" w:uiPriority="0" w:unhideWhenUsed="0" w:qFormat="1"/>
-    <w:lsdException w:name="heading 1" w:semiHidden="0" w:uiPriority="9" w:unhideWhenUsed="0" w:qFormat="1"/>
-    <w:lsdException w:name="heading 2" w:uiPriority="9" w:qFormat="1"/>
-    <w:lsdException w:name="heading 3" w:uiPriority="9" w:qFormat="1"/>
-    <w:lsdException w:name="heading 4" w:uiPriority="9" w:qFormat="1"/>
-    <w:lsdException w:name="heading 5" w:uiPriority="9" w:qFormat="1"/>
-    <w:lsdException w:name="heading 6" w:uiPriority="9" w:qFormat="1"/>
-    <w:lsdException w:name="heading 7" w:uiPriority="9" w:qFormat="1"/>
-    <w:lsdException w:name="heading 8" w:uiPriority="9" w:qFormat="1"/>
-    <w:lsdException w:name="heading 9" w:uiPriority="9" w:qFormat="1"/>
-    <w:lsdException w:name="toc 1" w:uiPriority="39"/>
-    <w:lsdException w:name="toc 2" w:uiPriority="39"/>
-    <w:lsdException w:name="toc 3" w:uiPriority="39"/>
-    <w:lsdException w:name="toc 4" w:uiPriority="39"/>
-    <w:lsdException w:name="toc 5" w:uiPriority="39"/>
-    <w:lsdException w:name="toc 6" w:uiPriority="39"/>
-    <w:lsdException w:name="toc 7" w:uiPriority="39"/>
-    <w:lsdException w:name="toc 8" w:uiPriority="39"/>
-    <w:lsdException w:name="toc 9" w:uiPriority="39"/>
-    <w:lsdException w:name="caption" w:uiPriority="35" w:qFormat="1"/>
-    <w:lsdException w:name="Title" w:semiHidden="0" w:uiPriority="10" w:unhideWhenUsed="0" w:qFormat="1"/>
-    <w:lsdException w:name="Default Paragraph Font" w:uiPriority="1"/>
-    <w:lsdException w:name="Subtitle" w:semiHidden="0" w:uiPriority="11" w:unhideWhenUsed="0" w:qFormat="1"/>
-    <w:lsdException w:name="Strong" w:semiHidden="0" w:uiPriority="22" w:unhideWhenUsed="0" w:qFormat="1"/>
-    <w:lsdException w:name="Emphasis" w:semiHidden="0" w:uiPriority="20" w:unhideWhenUsed="0" w:qFormat="1"/>
-    <w:lsdException w:name="Table Grid" w:semiHidden="0" w:uiPriority="59" w:unhideWhenUsed="0"/>
-    <w:lsdException w:name="Placeholder Text" w:unhideWhenUsed="0"/>
-    <w:lsdException w:name="No Spacing" w:semiHidden="0" w:uiPriority="1" w:unhideWhenUsed="0" w:qFormat="1"/>
-    <w:lsdException w:name="Light Shading" w:semiHidden="0" w:uiPriority="60" w:unhideWhenUsed="0"/>
-    <w:lsdException w:name="Light List" w:semiHidden="0" w:uiPriority="61" w:unhideWhenUsed="0"/>
-    <w:lsdException w:name="Light Grid" w:semiHidden="0" w:uiPriority="62" w:unhideWhenUsed="0"/>
-    <w:lsdException w:name="Medium Shading 1" w:semiHidden="0" w:uiPriority="63" w:unhideWhenUsed="0"/>
-    <w:lsdException w:name="Medium Shading 2" w:semiHidden="0" w:uiPriority="64" w:unhideWhenUsed="0"/>
-    <w:lsdException w:name="Medium List 1" w:semiHidden="0" w:uiPriority="65" w:unhideWhenUsed="0"/>
-    <w:lsdException w:name="Medium List 2" w:semiHidden="0" w:uiPriority="66" w:unhideWhenUsed="0"/>
-    <w:lsdException w:name="Medium Grid 1" w:semiHidden="0" w:uiPriority="67" w:unhideWhenUsed="0"/>
-    <w:lsdException w:name="Medium Grid 2" w:semiHidden="0" w:uiPriority="68" w:unhideWhenUsed="0"/>
-    <w:lsdException w:name="Medium Grid 3" w:semiHidden="0" w:uiPriority="69" w:unhideWhenUsed="0"/>
-    <w:lsdException w:name="Dark List" w:semiHidden="0" w:uiPriority="70" w:unhideWhenUsed="0"/>
-    <w:lsdException w:name="Colorful Shading" w:semiHidden="0" w:uiPriority="71" w:unhideWhenUsed="0"/>
-    <w:lsdException w:name="Colorful List" w:semiHidden="0" w:uiPriority="72" w:unhideWhenUsed="0"/>
-    <w:lsdException w:name="Colorful Grid" w:semiHidden="0" w:uiPriority="73" w:unhideWhenUsed="0"/>
-    <w:lsdException w:name="Light Shading Accent 1" w:semiHidden="0" w:uiPriority="60" w:unhideWhenUsed="0"/>
-    <w:lsdException w:name="Light List Accent 1" w:semiHidden="0" w:uiPriority="61" w:unhideWhenUsed="0"/>
-    <w:lsdException w:name="Light Grid Accent 1" w:semiHidden="0" w:uiPriority="62" w:unhideWhenUsed="0"/>
-    <w:lsdException w:name="Medium Shading 1 Accent 1" w:semiHidden="0" w:uiPriority="63" w:unhideWhenUsed="0"/>
-    <w:lsdException w:name="Medium Shading 2 Accent 1" w:semiHidden="0" w:uiPriority="64" w:unhideWhenUsed="0"/>
-    <w:lsdException w:name="Medium List 1 Accent 1" w:semiHidden="0" w:uiPriority="65" w:unhideWhenUsed="0"/>
-    <w:lsdException w:name="Revision" w:unhideWhenUsed="0"/>
-    <w:lsdException w:name="List Paragraph" w:semiHidden="0" w:uiPriority="34" w:unhideWhenUsed="0" w:qFormat="1"/>
-    <w:lsdException w:name="Quote" w:semiHidden="0" w:uiPriority="29" w:unhideWhenUsed="0" w:qFormat="1"/>
-    <w:lsdException w:name="Intense Quote" w:semiHidden="0" w:uiPriority="30" w:unhideWhenUsed="0" w:qFormat="1"/>
-    <w:lsdException w:name="Medium List 2 Accent 1" w:semiHidden="0" w:uiPriority="66" w:unhideWhenUsed="0"/>
-    <w:lsdException w:name="Medium Grid 1 Accent 1" w:semiHidden="0" w:uiPriority="67" w:unhideWhenUsed="0"/>
-    <w:lsdException w:name="Medium Grid 2 Accent 1" w:semiHidden="0" w:uiPriority="68" w:unhideWhenUsed="0"/>
-    <w:lsdException w:name="Medium Grid 3 Accent 1" w:semiHidden="0" w:uiPriority="69" w:unhideWhenUsed="0"/>
-    <w:lsdException w:name="Dark List Accent 1" w:semiHidden="0" w:uiPriority="70" w:unhideWhenUsed="0"/>
-    <w:lsdException w:name="Colorful Shading Accent 1" w:semiHidden="0" w:uiPriority="71" w:unhideWhenUsed="0"/>
-    <w:lsdException w:name="Colorful List Accent 1" w:semiHidden="0" w:uiPriority="72" w:unhideWhenUsed="0"/>
-    <w:lsdException w:name="Colorful Grid Accent 1" w:semiHidden="0" w:uiPriority="73" w:unhideWhenUsed="0"/>
-    <w:lsdException w:name="Light Shading Accent 2" w:semiHidden="0" w:uiPriority="60" w:unhideWhenUsed="0"/>
-    <w:lsdException w:name="Light List Accent 2" w:semiHidden="0" w:uiPriority="61" w:unhideWhenUsed="0"/>
-    <w:lsdException w:name="Light Grid Accent 2" w:semiHidden="0" w:uiPriority="62" w:unhideWhenUsed="0"/>
-    <w:lsdException w:name="Medium Shading 1 Accent 2" w:semiHidden="0" w:uiPriority="63" w:unhideWhenUsed="0"/>
-    <w:lsdException w:name="Medium Shading 2 Accent 2" w:semiHidden="0" w:uiPriority="64" w:unhideWhenUsed="0"/>
-    <w:lsdException w:name="Medium List 1 Accent 2" w:semiHidden="0" w:uiPriority="65" w:unhideWhenUsed="0"/>
-    <w:lsdException w:name="Medium List 2 Accent 2" w:semiHidden="0" w:uiPriority="66" w:unhideWhenUsed="0"/>
-    <w:lsdException w:name="Medium Grid 1 Accent 2" w:semiHidden="0" w:uiPriority="67" w:unhideWhenUsed="0"/>
-    <w:lsdException w:name="Medium Grid 2 Accent 2" w:semiHidden="0" w:uiPriority="68" w:unhideWhenUsed="0"/>
-    <w:lsdException w:name="Medium Grid 3 Accent 2" w:semiHidden="0" w:uiPriority="69" w:unhideWhenUsed="0"/>
-    <w:lsdException w:name="Dark List Accent 2" w:semiHidden="0" w:uiPriority="70" w:unhideWhenUsed="0"/>
-    <w:lsdException w:name="Colorful Shading Accent 2" w:semiHidden="0" w:uiPriority="71" w:unhideWhenUsed="0"/>
-    <w:lsdException w:name="Colorful List Accent 2" w:semiHidden="0" w:uiPriority="72" w:unhideWhenUsed="0"/>
-    <w:lsdException w:name="Colorful Grid Accent 2" w:semiHidden="0" w:uiPriority="73" w:unhideWhenUsed="0"/>
-    <w:lsdException w:name="Light Shading Accent 3" w:semiHidden="0" w:uiPriority="60" w:unhideWhenUsed="0"/>
-    <w:lsdException w:name="Light List Accent 3" w:semiHidden="0" w:uiPriority="61" w:unhideWhenUsed="0"/>
-    <w:lsdException w:name="Light Grid Accent 3" w:semiHidden="0" w:uiPriority="62" w:unhideWhenUsed="0"/>
-    <w:lsdException w:name="Medium Shading 1 Accent 3" w:semiHidden="0" w:uiPriority="63" w:unhideWhenUsed="0"/>
-    <w:lsdException w:name="Medium Shading 2 Accent 3" w:semiHidden="0" w:uiPriority="64" w:unhideWhenUsed="0"/>
-    <w:lsdException w:name="Medium List 1 Accent 3" w:semiHidden="0" w:uiPriority="65" w:unhideWhenUsed="0"/>
-    <w:lsdException w:name="Medium List 2 Accent 3" w:semiHidden="0" w:uiPriority="66" w:unhideWhenUsed="0"/>
-    <w:lsdException w:name="Medium Grid 1 Accent 3" w:semiHidden="0" w:uiPriority="67" w:unhideWhenUsed="0"/>
-    <w:lsdException w:name="Medium Grid 2 Accent 3" w:semiHidden="0" w:uiPriority="68" w:unhideWhenUsed="0"/>
-    <w:lsdException w:name="Medium Grid 3 Accent 3" w:semiHidden="0" w:uiPriority="69" w:unhideWhenUsed="0"/>
-    <w:lsdException w:name="Dark List Accent 3" w:semiHidden="0" w:uiPriority="70" w:unhideWhenUsed="0"/>
-    <w:lsdException w:name="Colorful Shading Accent 3" w:semiHidden="0" w:uiPriority="71" w:unhideWhenUsed="0"/>
-    <w:lsdException w:name="Colorful List Accent 3" w:semiHidden="0" w:uiPriority="72" w:unhideWhenUsed="0"/>
-    <w:lsdException w:name="Colorful Grid Accent 3" w:semiHidden="0" w:uiPriority="73" w:unhideWhenUsed="0"/>
-    <w:lsdException w:name="Light Shading Accent 4" w:semiHidden="0" w:uiPriority="60" w:unhideWhenUsed="0"/>
-    <w:lsdException w:name="Light List Accent 4" w:semiHidden="0" w:uiPriority="61" w:unhideWhenUsed="0"/>
-    <w:lsdException w:name="Light Grid Accent 4" w:semiHidden="0" w:uiPriority="62" w:unhideWhenUsed="0"/>
-    <w:lsdException w:name="Medium Shading 1 Accent 4" w:semiHidden="0" w:uiPriority="63" w:unhideWhenUsed="0"/>
-    <w:lsdException w:name="Medium Shading 2 Accent 4" w:semiHidden="0" w:uiPriority="64" w:unhideWhenUsed="0"/>
-    <w:lsdException w:name="Medium List 1 Accent 4" w:semiHidden="0" w:uiPriority="65" w:unhideWhenUsed="0"/>
-    <w:lsdException w:name="Medium List 2 Accent 4" w:semiHidden="0" w:uiPriority="66" w:unhideWhenUsed="0"/>
-    <w:lsdException w:name="Medium Grid 1 Accent 4" w:semiHidden="0" w:uiPriority="67" w:unhideWhenUsed="0"/>
-    <w:lsdException w:name="Medium Grid 2 Accent 4" w:semiHidden="0" w:uiPriority="68" w:unhideWhenUsed="0"/>
-    <w:lsdException w:name="Medium Grid 3 Accent 4" w:semiHidden="0" w:uiPriority="69" w:unhideWhenUsed="0"/>
-    <w:lsdException w:name="Dark List Accent 4" w:semiHidden="0" w:uiPriority="70" w:unhideWhenUsed="0"/>
-    <w:lsdException w:name="Colorful Shading Accent 4" w:semiHidden="0" w:uiPriority="71" w:unhideWhenUsed="0"/>
-    <w:lsdException w:name="Colorful List Accent 4" w:semiHidden="0" w:uiPriority="72" w:unhideWhenUsed="0"/>
-    <w:lsdException w:name="Colorful Grid Accent 4" w:semiHidden="0" w:uiPriority="73" w:unhideWhenUsed="0"/>
-    <w:lsdException w:name="Light Shading Accent 5" w:semiHidden="0" w:uiPriority="60" w:unhideWhenUsed="0"/>
-    <w:lsdException w:name="Light List Accent 5" w:semiHidden="0" w:uiPriority="61" w:unhideWhenUsed="0"/>
-    <w:lsdException w:name="Light Grid Accent 5" w:semiHidden="0" w:uiPriority="62" w:unhideWhenUsed="0"/>
-    <w:lsdException w:name="Medium Shading 1 Accent 5" w:semiHidden="0" w:uiPriority="63" w:unhideWhenUsed="0"/>
-    <w:lsdException w:name="Medium Shading 2 Accent 5" w:semiHidden="0" w:uiPriority="64" w:unhideWhenUsed="0"/>
-    <w:lsdException w:name="Medium List 1 Accent 5" w:semiHidden="0" w:uiPriority="65" w:unhideWhenUsed="0"/>
-    <w:lsdException w:name="Medium List 2 Accent 5" w:semiHidden="0" w:uiPriority="66" w:unhideWhenUsed="0"/>
-    <w:lsdException w:name="Medium Grid 1 Accent 5" w:semiHidden="0" w:uiPriority="67" w:unhideWhenUsed="0"/>
-    <w:lsdException w:name="Medium Grid 2 Accent 5" w:semiHidden="0" w:uiPriority="68" w:unhideWhenUsed="0"/>
-    <w:lsdException w:name="Medium Grid 3 Accent 5" w:semiHidden="0" w:uiPriority="69" w:unhideWhenUsed="0"/>
-    <w:lsdException w:name="Dark List Accent 5" w:semiHidden="0" w:uiPriority="70" w:unhideWhenUsed="0"/>
-    <w:lsdException w:name="Colorful Shading Accent 5" w:semiHidden="0" w:uiPriority="71" w:unhideWhenUsed="0"/>
-    <w:lsdException w:name="Colorful List Accent 5" w:semiHidden="0" w:uiPriority="72" w:unhideWhenUsed="0"/>
-    <w:lsdException w:name="Colorful Grid Accent 5" w:semiHidden="0" w:uiPriority="73" w:unhideWhenUsed="0"/>
-    <w:lsdException w:name="Light Shading Accent 6" w:semiHidden="0" w:uiPriority="60" w:unhideWhenUsed="0"/>
-    <w:lsdException w:name="Light List Accent 6" w:semiHidden="0" w:uiPriority="61" w:unhideWhenUsed="0"/>
-    <w:lsdException w:name="Light Grid Accent 6" w:semiHidden="0" w:uiPriority="62" w:unhideWhenUsed="0"/>
-    <w:lsdException w:name="Medium Shading 1 Accent 6" w:semiHidden="0" w:uiPriority="63" w:unhideWhenUsed="0"/>
-    <w:lsdException w:name="Medium Shading 2 Accent 6" w:semiHidden="0" w:uiPriority="64" w:unhideWhenUsed="0"/>
-    <w:lsdException w:name="Medium List 1 Accent 6" w:semiHidden="0" w:uiPriority="65" w:unhideWhenUsed="0"/>
-    <w:lsdException w:name="Medium List 2 Accent 6" w:semiHidden="0" w:uiPriority="66" w:unhideWhenUsed="0"/>
-    <w:lsdException w:name="Medium Grid 1 Accent 6" w:semiHidden="0" w:uiPriority="67" w:unhideWhenUsed="0"/>
-    <w:lsdException w:name="Medium Grid 2 Accent 6" w:semiHidden="0" w:uiPriority="68" w:unhideWhenUsed="0"/>
-    <w:lsdException w:name="Medium Grid 3 Accent 6" w:semiHidden="0" w:uiPriority="69" w:unhideWhenUsed="0"/>
-    <w:lsdException w:name="Dark List Accent 6" w:semiHidden="0" w:uiPriority="70" w:unhideWhenUsed="0"/>
-    <w:lsdException w:name="Colorful Shading Accent 6" w:semiHidden="0" w:uiPriority="71" w:unhideWhenUsed="0"/>
-    <w:lsdException w:name="Colorful List Accent 6" w:semiHidden="0" w:uiPriority="72" w:unhideWhenUsed="0"/>
-    <w:lsdException w:name="Colorful Grid Accent 6" w:semiHidden="0" w:uiPriority="73" w:unhideWhenUsed="0"/>
-    <w:lsdException w:name="Subtle Emphasis" w:semiHidden="0" w:uiPriority="19" w:unhideWhenUsed="0" w:qFormat="1"/>
-    <w:lsdException w:name="Intense Emphasis" w:semiHidden="0" w:uiPriority="21" w:unhideWhenUsed="0" w:qFormat="1"/>
-    <w:lsdException w:name="Subtle Reference" w:semiHidden="0" w:uiPriority="31" w:unhideWhenUsed="0" w:qFormat="1"/>
-    <w:lsdException w:name="Intense Reference" w:semiHidden="0" w:uiPriority="32" w:unhideWhenUsed="0" w:qFormat="1"/>
-    <w:lsdException w:name="Book Title" w:semiHidden="0" w:uiPriority="33" w:unhideWhenUsed="0" w:qFormat="1"/>
-    <w:lsdException w:name="Bibliography" w:uiPriority="37"/>
-    <w:lsdException w:name="TOC Heading" w:uiPriority="39" w:qFormat="1"/>
-  </w:latentStyles>
-  <w:style w:type="paragraph" w:default="1" w:styleId="Standaard">
-    <w:name w:val="Normal"/>
-    <w:qFormat/>
-  </w:style>
-  <w:style w:type="character" w:default="1" w:styleId="Standaardalinea-lettertype">
-    <w:name w:val="Default Paragraph Font"/>
-    <w:uiPriority w:val="1"/>
-    <w:semiHidden/>
-    <w:unhideWhenUsed/>
-  </w:style>
-  <w:style w:type="table" w:default="1" w:styleId="Standaardtabel">
-    <w:name w:val="Normal Table"/>
-    <w:uiPriority w:val="99"/>
-    <w:semiHidden/>
-    <w:unhideWhenUsed/>
-    <w:tblPr>
-      <w:tblInd w:w="0" w:type="dxa"/>
-      <w:tblCellMar>
-        <w:top w:w="0" w:type="dxa"/>
-        <w:left w:w="108" w:type="dxa"/>
-        <w:bottom w:w="0" w:type="dxa"/>
-        <w:right w:w="108" w:type="dxa"/>
-      </w:tblCellMar>
-    </w:tblPr>
-  </w:style>
-  <w:style w:type="numbering" w:default="1" w:styleId="Geenlijst">
-    <w:name w:val="No List"/>
-    <w:uiPriority w:val="99"/>
-    <w:semiHidden/>
-    <w:unhideWhenUsed/>
-  </w:style>
-</w:styles>
-</file>
-
 <file path=word/glossary/webSettings.xml><?xml version="1.0" encoding="utf-8"?>
-<w:webSettings xmlns:mc="http://schemas.openxmlformats.org/markup-compatibility/2006" xmlns:r="http://schemas.openxmlformats.org/officeDocument/2006/relationships" xmlns:w="http://schemas.openxmlformats.org/wordprocessingml/2006/main" xmlns:w14="http://schemas.microsoft.com/office/word/2010/wordml" mc:Ignorable="w14">
+<w:webSettings xmlns:mc="http://schemas.openxmlformats.org/markup-compatibility/2006" xmlns:r="http://schemas.openxmlformats.org/officeDocument/2006/relationships" xmlns:w="http://schemas.openxmlformats.org/wordprocessingml/2006/main" xmlns:w14="http://schemas.microsoft.com/office/word/2010/wordml" xmlns:w15="http://schemas.microsoft.com/office/word/2012/wordml" mc:Ignorable="w14 w15">
   <w:optimizeForBrowser/>
   <w:allowPNG/>
 </w:webSettings>
@@ -9412,7 +8218,7 @@
 </file>
 
 <file path=customXml/itemProps2.xml><?xml version="1.0" encoding="utf-8"?>
-<ds:datastoreItem xmlns:ds="http://schemas.openxmlformats.org/officeDocument/2006/customXml" ds:itemID="{E70B7AB4-8039-413E-822C-FD2D299B3AC8}">
+<ds:datastoreItem xmlns:ds="http://schemas.openxmlformats.org/officeDocument/2006/customXml" ds:itemID="{241C49AD-6C57-4A55-A2DE-B284BF07E3BB}">
   <ds:schemaRefs>
     <ds:schemaRef ds:uri="http://schemas.openxmlformats.org/officeDocument/2006/bibliography"/>
   </ds:schemaRefs>
